--- a/51702061_51702068.docx
+++ b/51702061_51702068.docx
@@ -2260,8 +2260,6 @@
           <w:tab w:val="right" w:leader="dot" w:pos="9121"/>
         </w:tabs>
       </w:pPr>
-      <w:bookmarkStart w:id="70" w:name="_GoBack"/>
-      <w:bookmarkEnd w:id="70"/>
       <w:r>
         <w:rPr>
           <w:szCs w:val="26"/>
@@ -13611,18 +13609,12 @@
     </w:p>
     <w:p>
       <w:pPr>
-        <w:pStyle w:val="41"/>
+        <w:pStyle w:val="30"/>
         <w:numPr>
           <w:ilvl w:val="0"/>
           <w:numId w:val="12"/>
         </w:numPr>
-        <w:tabs>
-          <w:tab w:val="left" w:pos="960"/>
-          <w:tab w:val="clear" w:pos="1260"/>
-          <w:tab w:val="clear" w:pos="6379"/>
-        </w:tabs>
         <w:bidi w:val="0"/>
-        <w:ind w:left="1260" w:leftChars="0" w:hanging="420" w:firstLineChars="0"/>
       </w:pPr>
       <w:bookmarkStart w:id="23" w:name="_Toc11904"/>
       <w:r>
@@ -13736,23 +13728,12 @@
     </w:p>
     <w:p>
       <w:pPr>
-        <w:pStyle w:val="41"/>
+        <w:pStyle w:val="30"/>
         <w:numPr>
           <w:ilvl w:val="0"/>
           <w:numId w:val="14"/>
         </w:numPr>
-        <w:tabs>
-          <w:tab w:val="left" w:pos="960"/>
-          <w:tab w:val="clear" w:pos="1260"/>
-          <w:tab w:val="clear" w:pos="6379"/>
-        </w:tabs>
         <w:bidi w:val="0"/>
-        <w:ind w:left="1260" w:leftChars="0" w:hanging="420" w:firstLineChars="0"/>
-        <w:rPr>
-          <w:rFonts w:ascii="Times New Roman" w:hAnsi="Times New Roman" w:eastAsia="Times New Roman" w:cs="Times New Roman"/>
-          <w:sz w:val="26"/>
-          <w:szCs w:val="26"/>
-        </w:rPr>
       </w:pPr>
       <w:bookmarkStart w:id="24" w:name="_Toc18109"/>
       <w:r>
@@ -16075,6 +16056,7 @@
       <w:pPr>
         <w:pStyle w:val="30"/>
         <w:numPr>
+          <w:ilvl w:val="0"/>
           <w:numId w:val="0"/>
         </w:numPr>
         <w:tabs>
@@ -16131,6 +16113,7 @@
       <w:pPr>
         <w:pStyle w:val="9"/>
         <w:numPr>
+          <w:ilvl w:val="0"/>
           <w:numId w:val="0"/>
         </w:numPr>
         <w:tabs>
@@ -16196,6 +16179,7 @@
       <w:pPr>
         <w:pStyle w:val="30"/>
         <w:numPr>
+          <w:ilvl w:val="0"/>
           <w:numId w:val="0"/>
         </w:numPr>
         <w:tabs>
@@ -16231,6 +16215,103 @@
       <w:pPr>
         <w:pStyle w:val="30"/>
         <w:numPr>
+          <w:numId w:val="0"/>
+        </w:numPr>
+        <w:tabs>
+          <w:tab w:val="left" w:pos="480"/>
+        </w:tabs>
+        <w:bidi w:val="0"/>
+        <w:ind w:leftChars="0"/>
+      </w:pPr>
+      <w:r>
+        <w:drawing>
+          <wp:inline distT="0" distB="0" distL="114300" distR="114300">
+            <wp:extent cx="5789295" cy="4820285"/>
+            <wp:effectExtent l="0" t="0" r="1905" b="10795"/>
+            <wp:docPr id="13" name="Picture 1"/>
+            <wp:cNvGraphicFramePr>
+              <a:graphicFrameLocks xmlns:a="http://schemas.openxmlformats.org/drawingml/2006/main" noChangeAspect="1"/>
+            </wp:cNvGraphicFramePr>
+            <a:graphic xmlns:a="http://schemas.openxmlformats.org/drawingml/2006/main">
+              <a:graphicData uri="http://schemas.openxmlformats.org/drawingml/2006/picture">
+                <pic:pic xmlns:pic="http://schemas.openxmlformats.org/drawingml/2006/picture">
+                  <pic:nvPicPr>
+                    <pic:cNvPr id="13" name="Picture 1"/>
+                    <pic:cNvPicPr>
+                      <a:picLocks noChangeAspect="1"/>
+                    </pic:cNvPicPr>
+                  </pic:nvPicPr>
+                  <pic:blipFill>
+                    <a:blip r:embed="rId19"/>
+                    <a:stretch>
+                      <a:fillRect/>
+                    </a:stretch>
+                  </pic:blipFill>
+                  <pic:spPr>
+                    <a:xfrm>
+                      <a:off x="0" y="0"/>
+                      <a:ext cx="5789295" cy="4820285"/>
+                    </a:xfrm>
+                    <a:prstGeom prst="rect">
+                      <a:avLst/>
+                    </a:prstGeom>
+                    <a:noFill/>
+                    <a:ln>
+                      <a:noFill/>
+                    </a:ln>
+                  </pic:spPr>
+                </pic:pic>
+              </a:graphicData>
+            </a:graphic>
+          </wp:inline>
+        </w:drawing>
+      </w:r>
+    </w:p>
+    <w:p>
+      <w:pPr>
+        <w:pStyle w:val="9"/>
+        <w:numPr>
+          <w:numId w:val="0"/>
+        </w:numPr>
+        <w:tabs>
+          <w:tab w:val="left" w:pos="480"/>
+        </w:tabs>
+        <w:bidi w:val="0"/>
+        <w:ind w:leftChars="0"/>
+        <w:rPr>
+          <w:rFonts w:hint="default"/>
+          <w:lang w:val="en-US"/>
+        </w:rPr>
+      </w:pPr>
+      <w:r>
+        <w:t xml:space="preserve">Hình 3. </w:t>
+      </w:r>
+      <w:r>
+        <w:fldChar w:fldCharType="begin"/>
+      </w:r>
+      <w:r>
+        <w:instrText xml:space="preserve"> SEQ Hình_3. \* ARABIC </w:instrText>
+      </w:r>
+      <w:r>
+        <w:fldChar w:fldCharType="separate"/>
+      </w:r>
+      <w:r>
+        <w:t>2</w:t>
+      </w:r>
+      <w:r>
+        <w:fldChar w:fldCharType="end"/>
+      </w:r>
+      <w:r>
+        <w:rPr>
+          <w:lang w:val="en-US"/>
+        </w:rPr>
+        <w:t>. Sơ đồ lớp</w:t>
+      </w:r>
+    </w:p>
+    <w:p>
+      <w:pPr>
+        <w:pStyle w:val="30"/>
+        <w:numPr>
           <w:ilvl w:val="2"/>
           <w:numId w:val="23"/>
         </w:numPr>
@@ -16247,6 +16328,103 @@
           <w:lang w:val="en-US"/>
         </w:rPr>
         <w:t>Sơ đồ ERD:</w:t>
+      </w:r>
+    </w:p>
+    <w:p>
+      <w:pPr>
+        <w:pStyle w:val="30"/>
+        <w:numPr>
+          <w:numId w:val="0"/>
+        </w:numPr>
+        <w:tabs>
+          <w:tab w:val="left" w:pos="480"/>
+        </w:tabs>
+        <w:bidi w:val="0"/>
+        <w:ind w:leftChars="0"/>
+      </w:pPr>
+      <w:r>
+        <w:drawing>
+          <wp:inline distT="0" distB="0" distL="114300" distR="114300">
+            <wp:extent cx="5790565" cy="4400550"/>
+            <wp:effectExtent l="0" t="0" r="635" b="3810"/>
+            <wp:docPr id="14" name="Picture 2"/>
+            <wp:cNvGraphicFramePr>
+              <a:graphicFrameLocks xmlns:a="http://schemas.openxmlformats.org/drawingml/2006/main" noChangeAspect="1"/>
+            </wp:cNvGraphicFramePr>
+            <a:graphic xmlns:a="http://schemas.openxmlformats.org/drawingml/2006/main">
+              <a:graphicData uri="http://schemas.openxmlformats.org/drawingml/2006/picture">
+                <pic:pic xmlns:pic="http://schemas.openxmlformats.org/drawingml/2006/picture">
+                  <pic:nvPicPr>
+                    <pic:cNvPr id="14" name="Picture 2"/>
+                    <pic:cNvPicPr>
+                      <a:picLocks noChangeAspect="1"/>
+                    </pic:cNvPicPr>
+                  </pic:nvPicPr>
+                  <pic:blipFill>
+                    <a:blip r:embed="rId20"/>
+                    <a:stretch>
+                      <a:fillRect/>
+                    </a:stretch>
+                  </pic:blipFill>
+                  <pic:spPr>
+                    <a:xfrm>
+                      <a:off x="0" y="0"/>
+                      <a:ext cx="5790565" cy="4400550"/>
+                    </a:xfrm>
+                    <a:prstGeom prst="rect">
+                      <a:avLst/>
+                    </a:prstGeom>
+                    <a:noFill/>
+                    <a:ln>
+                      <a:noFill/>
+                    </a:ln>
+                  </pic:spPr>
+                </pic:pic>
+              </a:graphicData>
+            </a:graphic>
+          </wp:inline>
+        </w:drawing>
+      </w:r>
+    </w:p>
+    <w:p>
+      <w:pPr>
+        <w:pStyle w:val="9"/>
+        <w:numPr>
+          <w:numId w:val="0"/>
+        </w:numPr>
+        <w:tabs>
+          <w:tab w:val="left" w:pos="480"/>
+        </w:tabs>
+        <w:bidi w:val="0"/>
+        <w:ind w:leftChars="0"/>
+        <w:rPr>
+          <w:rFonts w:hint="default"/>
+          <w:lang w:val="en-US"/>
+        </w:rPr>
+      </w:pPr>
+      <w:r>
+        <w:t xml:space="preserve">Hình 3. </w:t>
+      </w:r>
+      <w:r>
+        <w:fldChar w:fldCharType="begin"/>
+      </w:r>
+      <w:r>
+        <w:instrText xml:space="preserve"> SEQ Hình_3. \* ARABIC </w:instrText>
+      </w:r>
+      <w:r>
+        <w:fldChar w:fldCharType="separate"/>
+      </w:r>
+      <w:r>
+        <w:t>3</w:t>
+      </w:r>
+      <w:r>
+        <w:fldChar w:fldCharType="end"/>
+      </w:r>
+      <w:r>
+        <w:rPr>
+          <w:lang w:val="en-US"/>
+        </w:rPr>
+        <w:t>. Sơ đồ ERD</w:t>
       </w:r>
     </w:p>
     <w:p>
@@ -16324,7 +16502,7 @@
                     </pic:cNvPicPr>
                   </pic:nvPicPr>
                   <pic:blipFill>
-                    <a:blip r:embed="rId19"/>
+                    <a:blip r:embed="rId21"/>
                     <a:stretch>
                       <a:fillRect/>
                     </a:stretch>
@@ -16377,7 +16555,7 @@
         <w:fldChar w:fldCharType="separate"/>
       </w:r>
       <w:r>
-        <w:t>2</w:t>
+        <w:t>4</w:t>
       </w:r>
       <w:r>
         <w:fldChar w:fldCharType="end"/>
@@ -16403,7 +16581,7 @@
           <w:tab w:val="clear" w:pos="6379"/>
         </w:tabs>
         <w:bidi w:val="0"/>
-        <w:ind w:left="478" w:leftChars="199" w:firstLine="0" w:firstLineChars="0"/>
+        <w:ind w:left="17" w:leftChars="0" w:hanging="17" w:hangingChars="6"/>
       </w:pPr>
       <w:bookmarkStart w:id="48" w:name="_Toc26344"/>
       <w:r>
@@ -16430,766 +16608,6 @@
           <w:lang w:val="en-US"/>
         </w:rPr>
         <w:t>Bảng lưu thông tin của các bộ ngành:</w:t>
-      </w:r>
-    </w:p>
-    <w:tbl>
-      <w:tblPr>
-        <w:tblStyle w:val="57"/>
-        <w:tblW w:w="9111" w:type="dxa"/>
-        <w:tblInd w:w="0" w:type="dxa"/>
-        <w:tblBorders>
-          <w:top w:val="single" w:color="000000" w:sz="4" w:space="0"/>
-          <w:left w:val="single" w:color="000000" w:sz="4" w:space="0"/>
-          <w:bottom w:val="single" w:color="000000" w:sz="4" w:space="0"/>
-          <w:right w:val="single" w:color="000000" w:sz="4" w:space="0"/>
-          <w:insideH w:val="single" w:color="000000" w:sz="4" w:space="0"/>
-          <w:insideV w:val="single" w:color="000000" w:sz="4" w:space="0"/>
-        </w:tblBorders>
-        <w:tblLayout w:type="fixed"/>
-        <w:tblCellMar>
-          <w:top w:w="0" w:type="dxa"/>
-          <w:left w:w="108" w:type="dxa"/>
-          <w:bottom w:w="0" w:type="dxa"/>
-          <w:right w:w="108" w:type="dxa"/>
-        </w:tblCellMar>
-      </w:tblPr>
-      <w:tblGrid>
-        <w:gridCol w:w="1040"/>
-        <w:gridCol w:w="1978"/>
-        <w:gridCol w:w="2051"/>
-        <w:gridCol w:w="4042"/>
-      </w:tblGrid>
-      <w:tr>
-        <w:tblPrEx>
-          <w:tblBorders>
-            <w:top w:val="single" w:color="000000" w:sz="4" w:space="0"/>
-            <w:left w:val="single" w:color="000000" w:sz="4" w:space="0"/>
-            <w:bottom w:val="single" w:color="000000" w:sz="4" w:space="0"/>
-            <w:right w:val="single" w:color="000000" w:sz="4" w:space="0"/>
-            <w:insideH w:val="single" w:color="000000" w:sz="4" w:space="0"/>
-            <w:insideV w:val="single" w:color="000000" w:sz="4" w:space="0"/>
-          </w:tblBorders>
-        </w:tblPrEx>
-        <w:tc>
-          <w:p>
-            <w:pPr>
-              <w:spacing w:after="200" w:line="360" w:lineRule="auto"/>
-            </w:pPr>
-          </w:p>
-        </w:tc>
-        <w:tc>
-          <w:p>
-            <w:pPr>
-              <w:spacing w:after="200" w:line="360" w:lineRule="auto"/>
-            </w:pPr>
-            <w:r>
-              <w:rPr>
-                <w:rtl w:val="0"/>
-              </w:rPr>
-              <w:t>Tên cột</w:t>
-            </w:r>
-          </w:p>
-        </w:tc>
-        <w:tc>
-          <w:p>
-            <w:pPr>
-              <w:spacing w:after="200" w:line="360" w:lineRule="auto"/>
-            </w:pPr>
-            <w:r>
-              <w:rPr>
-                <w:rtl w:val="0"/>
-              </w:rPr>
-              <w:t>Kiểu dữ liệu</w:t>
-            </w:r>
-          </w:p>
-        </w:tc>
-        <w:tc>
-          <w:p>
-            <w:pPr>
-              <w:spacing w:after="200" w:line="360" w:lineRule="auto"/>
-            </w:pPr>
-            <w:r>
-              <w:rPr>
-                <w:rtl w:val="0"/>
-              </w:rPr>
-              <w:t>Mô tả</w:t>
-            </w:r>
-          </w:p>
-        </w:tc>
-      </w:tr>
-      <w:tr>
-        <w:tblPrEx>
-          <w:tblBorders>
-            <w:top w:val="single" w:color="000000" w:sz="4" w:space="0"/>
-            <w:left w:val="single" w:color="000000" w:sz="4" w:space="0"/>
-            <w:bottom w:val="single" w:color="000000" w:sz="4" w:space="0"/>
-            <w:right w:val="single" w:color="000000" w:sz="4" w:space="0"/>
-            <w:insideH w:val="single" w:color="000000" w:sz="4" w:space="0"/>
-            <w:insideV w:val="single" w:color="000000" w:sz="4" w:space="0"/>
-          </w:tblBorders>
-          <w:tblCellMar>
-            <w:top w:w="0" w:type="dxa"/>
-            <w:left w:w="108" w:type="dxa"/>
-            <w:bottom w:w="0" w:type="dxa"/>
-            <w:right w:w="108" w:type="dxa"/>
-          </w:tblCellMar>
-        </w:tblPrEx>
-        <w:tc>
-          <w:p>
-            <w:pPr>
-              <w:spacing w:after="200" w:line="360" w:lineRule="auto"/>
-            </w:pPr>
-            <w:r>
-              <w:rPr>
-                <w:rtl w:val="0"/>
-              </w:rPr>
-              <w:t>PK</w:t>
-            </w:r>
-          </w:p>
-        </w:tc>
-        <w:tc>
-          <w:p>
-            <w:pPr>
-              <w:spacing w:after="200" w:line="360" w:lineRule="auto"/>
-            </w:pPr>
-            <w:r>
-              <w:rPr>
-                <w:rFonts w:hint="default"/>
-                <w:rtl w:val="0"/>
-                <w:lang w:val="en-US"/>
-              </w:rPr>
-              <w:t>ministry_</w:t>
-            </w:r>
-            <w:r>
-              <w:rPr>
-                <w:rtl w:val="0"/>
-              </w:rPr>
-              <w:t>id</w:t>
-            </w:r>
-          </w:p>
-        </w:tc>
-        <w:tc>
-          <w:p>
-            <w:pPr>
-              <w:spacing w:after="200" w:line="360" w:lineRule="auto"/>
-              <w:rPr>
-                <w:rFonts w:hint="default"/>
-                <w:lang w:val="en-US"/>
-              </w:rPr>
-            </w:pPr>
-            <w:r>
-              <w:rPr>
-                <w:rFonts w:hint="default"/>
-                <w:rtl w:val="0"/>
-                <w:lang w:val="en-US"/>
-              </w:rPr>
-              <w:t>int</w:t>
-            </w:r>
-          </w:p>
-        </w:tc>
-        <w:tc>
-          <w:p>
-            <w:pPr>
-              <w:spacing w:after="200" w:line="360" w:lineRule="auto"/>
-              <w:rPr>
-                <w:rFonts w:hint="default"/>
-                <w:lang w:val="en-US"/>
-              </w:rPr>
-            </w:pPr>
-            <w:r>
-              <w:rPr>
-                <w:rtl w:val="0"/>
-              </w:rPr>
-              <w:t xml:space="preserve">Id </w:t>
-            </w:r>
-            <w:r>
-              <w:rPr>
-                <w:rFonts w:hint="default"/>
-                <w:rtl w:val="0"/>
-                <w:lang w:val="en-US"/>
-              </w:rPr>
-              <w:t>của mỗi bộ</w:t>
-            </w:r>
-          </w:p>
-        </w:tc>
-      </w:tr>
-      <w:tr>
-        <w:tblPrEx>
-          <w:tblBorders>
-            <w:top w:val="single" w:color="000000" w:sz="4" w:space="0"/>
-            <w:left w:val="single" w:color="000000" w:sz="4" w:space="0"/>
-            <w:bottom w:val="single" w:color="000000" w:sz="4" w:space="0"/>
-            <w:right w:val="single" w:color="000000" w:sz="4" w:space="0"/>
-            <w:insideH w:val="single" w:color="000000" w:sz="4" w:space="0"/>
-            <w:insideV w:val="single" w:color="000000" w:sz="4" w:space="0"/>
-          </w:tblBorders>
-          <w:tblCellMar>
-            <w:top w:w="0" w:type="dxa"/>
-            <w:left w:w="108" w:type="dxa"/>
-            <w:bottom w:w="0" w:type="dxa"/>
-            <w:right w:w="108" w:type="dxa"/>
-          </w:tblCellMar>
-        </w:tblPrEx>
-        <w:tc>
-          <w:p>
-            <w:pPr>
-              <w:spacing w:after="200" w:line="360" w:lineRule="auto"/>
-            </w:pPr>
-          </w:p>
-        </w:tc>
-        <w:tc>
-          <w:p>
-            <w:pPr>
-              <w:spacing w:after="200" w:line="360" w:lineRule="auto"/>
-            </w:pPr>
-            <w:r>
-              <w:rPr>
-                <w:rFonts w:hint="default"/>
-                <w:rtl w:val="0"/>
-                <w:lang w:val="en-US"/>
-              </w:rPr>
-              <w:t>ministry_</w:t>
-            </w:r>
-            <w:r>
-              <w:rPr>
-                <w:rtl w:val="0"/>
-              </w:rPr>
-              <w:t>name</w:t>
-            </w:r>
-          </w:p>
-        </w:tc>
-        <w:tc>
-          <w:p>
-            <w:pPr>
-              <w:spacing w:after="200" w:line="360" w:lineRule="auto"/>
-            </w:pPr>
-            <w:r>
-              <w:rPr>
-                <w:rFonts w:hint="default"/>
-                <w:rtl w:val="0"/>
-                <w:lang w:val="en-US"/>
-              </w:rPr>
-              <w:t>nvarchar</w:t>
-            </w:r>
-            <w:r>
-              <w:rPr>
-                <w:rtl w:val="0"/>
-              </w:rPr>
-              <w:t>(</w:t>
-            </w:r>
-            <w:r>
-              <w:rPr>
-                <w:rFonts w:hint="default"/>
-                <w:rtl w:val="0"/>
-                <w:lang w:val="en-US"/>
-              </w:rPr>
-              <w:t>100</w:t>
-            </w:r>
-            <w:r>
-              <w:rPr>
-                <w:rtl w:val="0"/>
-              </w:rPr>
-              <w:t>)</w:t>
-            </w:r>
-          </w:p>
-        </w:tc>
-        <w:tc>
-          <w:p>
-            <w:pPr>
-              <w:spacing w:after="200" w:line="360" w:lineRule="auto"/>
-              <w:rPr>
-                <w:rFonts w:hint="default"/>
-                <w:lang w:val="en-US"/>
-              </w:rPr>
-            </w:pPr>
-            <w:r>
-              <w:rPr>
-                <w:rtl w:val="0"/>
-              </w:rPr>
-              <w:t xml:space="preserve">Tên của </w:t>
-            </w:r>
-            <w:r>
-              <w:rPr>
-                <w:rFonts w:hint="default"/>
-                <w:rtl w:val="0"/>
-                <w:lang w:val="en-US"/>
-              </w:rPr>
-              <w:t>các bộ ngành</w:t>
-            </w:r>
-          </w:p>
-        </w:tc>
-      </w:tr>
-    </w:tbl>
-    <w:p>
-      <w:pPr>
-        <w:pStyle w:val="9"/>
-        <w:rPr>
-          <w:rFonts w:hint="default"/>
-          <w:lang w:val="en-US"/>
-        </w:rPr>
-      </w:pPr>
-      <w:bookmarkStart w:id="49" w:name="_Toc25598"/>
-      <w:r>
-        <w:t xml:space="preserve">Bảng 3. </w:t>
-      </w:r>
-      <w:r>
-        <w:fldChar w:fldCharType="begin"/>
-      </w:r>
-      <w:r>
-        <w:instrText xml:space="preserve"> SEQ Bảng_3. \* ARABIC </w:instrText>
-      </w:r>
-      <w:r>
-        <w:fldChar w:fldCharType="separate"/>
-      </w:r>
-      <w:r>
-        <w:t>1</w:t>
-      </w:r>
-      <w:r>
-        <w:fldChar w:fldCharType="end"/>
-      </w:r>
-      <w:r>
-        <w:rPr>
-          <w:rFonts w:hint="default"/>
-          <w:lang w:val="en-US"/>
-        </w:rPr>
-        <w:t xml:space="preserve"> Bảng ministry_info</w:t>
-      </w:r>
-      <w:bookmarkEnd w:id="49"/>
-    </w:p>
-    <w:p>
-      <w:pPr>
-        <w:pStyle w:val="30"/>
-        <w:bidi w:val="0"/>
-        <w:rPr>
-          <w:rFonts w:hint="default"/>
-          <w:lang w:val="en-US"/>
-        </w:rPr>
-      </w:pPr>
-    </w:p>
-    <w:p>
-      <w:pPr>
-        <w:pStyle w:val="39"/>
-        <w:numPr>
-          <w:ilvl w:val="2"/>
-          <w:numId w:val="23"/>
-        </w:numPr>
-        <w:tabs>
-          <w:tab w:val="left" w:pos="720"/>
-          <w:tab w:val="clear" w:pos="1508"/>
-          <w:tab w:val="clear" w:pos="6379"/>
-        </w:tabs>
-        <w:bidi w:val="0"/>
-        <w:ind w:left="478" w:leftChars="199" w:firstLine="0" w:firstLineChars="0"/>
-      </w:pPr>
-      <w:bookmarkStart w:id="50" w:name="_Toc27594"/>
-      <w:r>
-        <w:rPr>
-          <w:rFonts w:hint="default"/>
-          <w:lang w:val="en-US"/>
-        </w:rPr>
-        <w:t>Bảng article_category_type:</w:t>
-      </w:r>
-      <w:bookmarkEnd w:id="50"/>
-    </w:p>
-    <w:p>
-      <w:pPr>
-        <w:pStyle w:val="30"/>
-        <w:bidi w:val="0"/>
-        <w:rPr>
-          <w:rFonts w:hint="default"/>
-          <w:lang w:val="en-US"/>
-        </w:rPr>
-      </w:pPr>
-      <w:r>
-        <w:rPr>
-          <w:rFonts w:hint="default"/>
-          <w:lang w:val="en-US"/>
-        </w:rPr>
-        <w:t>Bảng lưu thông tin các loại tin tức.</w:t>
-      </w:r>
-    </w:p>
-    <w:tbl>
-      <w:tblPr>
-        <w:tblStyle w:val="57"/>
-        <w:tblW w:w="9111" w:type="dxa"/>
-        <w:tblInd w:w="0" w:type="dxa"/>
-        <w:tblBorders>
-          <w:top w:val="single" w:color="000000" w:sz="4" w:space="0"/>
-          <w:left w:val="single" w:color="000000" w:sz="4" w:space="0"/>
-          <w:bottom w:val="single" w:color="000000" w:sz="4" w:space="0"/>
-          <w:right w:val="single" w:color="000000" w:sz="4" w:space="0"/>
-          <w:insideH w:val="single" w:color="000000" w:sz="4" w:space="0"/>
-          <w:insideV w:val="single" w:color="000000" w:sz="4" w:space="0"/>
-        </w:tblBorders>
-        <w:tblLayout w:type="fixed"/>
-        <w:tblCellMar>
-          <w:top w:w="0" w:type="dxa"/>
-          <w:left w:w="108" w:type="dxa"/>
-          <w:bottom w:w="0" w:type="dxa"/>
-          <w:right w:w="108" w:type="dxa"/>
-        </w:tblCellMar>
-      </w:tblPr>
-      <w:tblGrid>
-        <w:gridCol w:w="1040"/>
-        <w:gridCol w:w="1978"/>
-        <w:gridCol w:w="2051"/>
-        <w:gridCol w:w="4042"/>
-      </w:tblGrid>
-      <w:tr>
-        <w:tblPrEx>
-          <w:tblBorders>
-            <w:top w:val="single" w:color="000000" w:sz="4" w:space="0"/>
-            <w:left w:val="single" w:color="000000" w:sz="4" w:space="0"/>
-            <w:bottom w:val="single" w:color="000000" w:sz="4" w:space="0"/>
-            <w:right w:val="single" w:color="000000" w:sz="4" w:space="0"/>
-            <w:insideH w:val="single" w:color="000000" w:sz="4" w:space="0"/>
-            <w:insideV w:val="single" w:color="000000" w:sz="4" w:space="0"/>
-          </w:tblBorders>
-        </w:tblPrEx>
-        <w:tc>
-          <w:p>
-            <w:pPr>
-              <w:spacing w:after="200" w:line="360" w:lineRule="auto"/>
-            </w:pPr>
-          </w:p>
-        </w:tc>
-        <w:tc>
-          <w:p>
-            <w:pPr>
-              <w:spacing w:after="200" w:line="360" w:lineRule="auto"/>
-            </w:pPr>
-            <w:r>
-              <w:rPr>
-                <w:rtl w:val="0"/>
-              </w:rPr>
-              <w:t>Tên cột</w:t>
-            </w:r>
-          </w:p>
-        </w:tc>
-        <w:tc>
-          <w:p>
-            <w:pPr>
-              <w:spacing w:after="200" w:line="360" w:lineRule="auto"/>
-            </w:pPr>
-            <w:r>
-              <w:rPr>
-                <w:rtl w:val="0"/>
-              </w:rPr>
-              <w:t>Kiểu dữ liệu</w:t>
-            </w:r>
-          </w:p>
-        </w:tc>
-        <w:tc>
-          <w:p>
-            <w:pPr>
-              <w:spacing w:after="200" w:line="360" w:lineRule="auto"/>
-            </w:pPr>
-            <w:r>
-              <w:rPr>
-                <w:rtl w:val="0"/>
-              </w:rPr>
-              <w:t>Mô tả</w:t>
-            </w:r>
-          </w:p>
-        </w:tc>
-      </w:tr>
-      <w:tr>
-        <w:tblPrEx>
-          <w:tblBorders>
-            <w:top w:val="single" w:color="000000" w:sz="4" w:space="0"/>
-            <w:left w:val="single" w:color="000000" w:sz="4" w:space="0"/>
-            <w:bottom w:val="single" w:color="000000" w:sz="4" w:space="0"/>
-            <w:right w:val="single" w:color="000000" w:sz="4" w:space="0"/>
-            <w:insideH w:val="single" w:color="000000" w:sz="4" w:space="0"/>
-            <w:insideV w:val="single" w:color="000000" w:sz="4" w:space="0"/>
-          </w:tblBorders>
-          <w:tblCellMar>
-            <w:top w:w="0" w:type="dxa"/>
-            <w:left w:w="108" w:type="dxa"/>
-            <w:bottom w:w="0" w:type="dxa"/>
-            <w:right w:w="108" w:type="dxa"/>
-          </w:tblCellMar>
-        </w:tblPrEx>
-        <w:tc>
-          <w:p>
-            <w:pPr>
-              <w:spacing w:after="200" w:line="360" w:lineRule="auto"/>
-            </w:pPr>
-            <w:r>
-              <w:rPr>
-                <w:rtl w:val="0"/>
-              </w:rPr>
-              <w:t>PK</w:t>
-            </w:r>
-          </w:p>
-        </w:tc>
-        <w:tc>
-          <w:p>
-            <w:pPr>
-              <w:spacing w:after="200" w:line="360" w:lineRule="auto"/>
-            </w:pPr>
-            <w:r>
-              <w:rPr>
-                <w:rFonts w:hint="default"/>
-                <w:rtl w:val="0"/>
-                <w:lang w:val="en-US"/>
-              </w:rPr>
-              <w:t>article_category_type_</w:t>
-            </w:r>
-            <w:r>
-              <w:rPr>
-                <w:rtl w:val="0"/>
-              </w:rPr>
-              <w:t>id</w:t>
-            </w:r>
-          </w:p>
-        </w:tc>
-        <w:tc>
-          <w:p>
-            <w:pPr>
-              <w:spacing w:after="200" w:line="360" w:lineRule="auto"/>
-              <w:rPr>
-                <w:rFonts w:hint="default"/>
-                <w:lang w:val="en-US"/>
-              </w:rPr>
-            </w:pPr>
-            <w:r>
-              <w:rPr>
-                <w:rFonts w:hint="default"/>
-                <w:rtl w:val="0"/>
-                <w:lang w:val="en-US"/>
-              </w:rPr>
-              <w:t>int</w:t>
-            </w:r>
-          </w:p>
-        </w:tc>
-        <w:tc>
-          <w:p>
-            <w:pPr>
-              <w:spacing w:after="200" w:line="360" w:lineRule="auto"/>
-              <w:rPr>
-                <w:rFonts w:hint="default"/>
-                <w:lang w:val="en-US"/>
-              </w:rPr>
-            </w:pPr>
-            <w:r>
-              <w:rPr>
-                <w:rtl w:val="0"/>
-              </w:rPr>
-              <w:t xml:space="preserve">Id </w:t>
-            </w:r>
-            <w:r>
-              <w:rPr>
-                <w:rFonts w:hint="default"/>
-                <w:rtl w:val="0"/>
-                <w:lang w:val="en-US"/>
-              </w:rPr>
-              <w:t>các loại tin tức</w:t>
-            </w:r>
-          </w:p>
-        </w:tc>
-      </w:tr>
-      <w:tr>
-        <w:tblPrEx>
-          <w:tblBorders>
-            <w:top w:val="single" w:color="000000" w:sz="4" w:space="0"/>
-            <w:left w:val="single" w:color="000000" w:sz="4" w:space="0"/>
-            <w:bottom w:val="single" w:color="000000" w:sz="4" w:space="0"/>
-            <w:right w:val="single" w:color="000000" w:sz="4" w:space="0"/>
-            <w:insideH w:val="single" w:color="000000" w:sz="4" w:space="0"/>
-            <w:insideV w:val="single" w:color="000000" w:sz="4" w:space="0"/>
-          </w:tblBorders>
-          <w:tblCellMar>
-            <w:top w:w="0" w:type="dxa"/>
-            <w:left w:w="108" w:type="dxa"/>
-            <w:bottom w:w="0" w:type="dxa"/>
-            <w:right w:w="108" w:type="dxa"/>
-          </w:tblCellMar>
-        </w:tblPrEx>
-        <w:tc>
-          <w:p>
-            <w:pPr>
-              <w:spacing w:after="200" w:line="360" w:lineRule="auto"/>
-            </w:pPr>
-          </w:p>
-        </w:tc>
-        <w:tc>
-          <w:tcPr>
-            <w:tcW w:w="1978" w:type="dxa"/>
-            <w:vAlign w:val="top"/>
-          </w:tcPr>
-          <w:p>
-            <w:pPr>
-              <w:spacing w:after="200" w:line="360" w:lineRule="auto"/>
-              <w:rPr>
-                <w:rFonts w:hint="default" w:ascii="Times New Roman" w:hAnsi="Times New Roman" w:eastAsia="Times New Roman" w:cs="Times New Roman"/>
-                <w:sz w:val="24"/>
-                <w:szCs w:val="24"/>
-                <w:lang w:val="en-US" w:eastAsia="en-US" w:bidi="ar-SA"/>
-              </w:rPr>
-            </w:pPr>
-            <w:r>
-              <w:rPr>
-                <w:rFonts w:hint="default"/>
-                <w:rtl w:val="0"/>
-                <w:lang w:val="en-US"/>
-              </w:rPr>
-              <w:t>article_category_type_name</w:t>
-            </w:r>
-          </w:p>
-        </w:tc>
-        <w:tc>
-          <w:p>
-            <w:pPr>
-              <w:spacing w:after="200" w:line="360" w:lineRule="auto"/>
-            </w:pPr>
-            <w:r>
-              <w:rPr>
-                <w:rFonts w:hint="default"/>
-                <w:rtl w:val="0"/>
-                <w:lang w:val="en-US"/>
-              </w:rPr>
-              <w:t>nvarchar</w:t>
-            </w:r>
-            <w:r>
-              <w:rPr>
-                <w:rtl w:val="0"/>
-              </w:rPr>
-              <w:t>(</w:t>
-            </w:r>
-            <w:r>
-              <w:rPr>
-                <w:rFonts w:hint="default"/>
-                <w:rtl w:val="0"/>
-                <w:lang w:val="en-US"/>
-              </w:rPr>
-              <w:t>100</w:t>
-            </w:r>
-            <w:r>
-              <w:rPr>
-                <w:rtl w:val="0"/>
-              </w:rPr>
-              <w:t>)</w:t>
-            </w:r>
-          </w:p>
-        </w:tc>
-        <w:tc>
-          <w:p>
-            <w:pPr>
-              <w:spacing w:after="200" w:line="360" w:lineRule="auto"/>
-              <w:rPr>
-                <w:rFonts w:hint="default"/>
-                <w:lang w:val="en-US"/>
-              </w:rPr>
-            </w:pPr>
-            <w:r>
-              <w:rPr>
-                <w:rtl w:val="0"/>
-              </w:rPr>
-              <w:t xml:space="preserve">Tên của </w:t>
-            </w:r>
-            <w:r>
-              <w:rPr>
-                <w:rFonts w:hint="default"/>
-                <w:rtl w:val="0"/>
-                <w:lang w:val="en-US"/>
-              </w:rPr>
-              <w:t>các mục tin tức được phân loại</w:t>
-            </w:r>
-          </w:p>
-        </w:tc>
-      </w:tr>
-    </w:tbl>
-    <w:p>
-      <w:pPr>
-        <w:pStyle w:val="9"/>
-        <w:rPr>
-          <w:rFonts w:hint="default"/>
-          <w:lang w:val="en-US"/>
-        </w:rPr>
-      </w:pPr>
-      <w:bookmarkStart w:id="51" w:name="_Toc28013"/>
-      <w:r>
-        <w:t xml:space="preserve">Bảng 3. </w:t>
-      </w:r>
-      <w:r>
-        <w:fldChar w:fldCharType="begin"/>
-      </w:r>
-      <w:r>
-        <w:instrText xml:space="preserve"> SEQ Bảng_3. \* ARABIC </w:instrText>
-      </w:r>
-      <w:r>
-        <w:fldChar w:fldCharType="separate"/>
-      </w:r>
-      <w:r>
-        <w:t>2</w:t>
-      </w:r>
-      <w:r>
-        <w:fldChar w:fldCharType="end"/>
-      </w:r>
-      <w:r>
-        <w:rPr>
-          <w:lang w:val="en-US"/>
-        </w:rPr>
-        <w:t>. Bảng article_category_type</w:t>
-      </w:r>
-      <w:bookmarkEnd w:id="51"/>
-    </w:p>
-    <w:p>
-      <w:pPr>
-        <w:pStyle w:val="39"/>
-        <w:numPr>
-          <w:ilvl w:val="0"/>
-          <w:numId w:val="0"/>
-        </w:numPr>
-        <w:tabs>
-          <w:tab w:val="left" w:pos="720"/>
-          <w:tab w:val="clear" w:pos="6379"/>
-        </w:tabs>
-        <w:bidi w:val="0"/>
-        <w:ind w:leftChars="199"/>
-      </w:pPr>
-    </w:p>
-    <w:p>
-      <w:pPr>
-        <w:pStyle w:val="39"/>
-        <w:numPr>
-          <w:ilvl w:val="2"/>
-          <w:numId w:val="23"/>
-        </w:numPr>
-        <w:tabs>
-          <w:tab w:val="left" w:pos="720"/>
-          <w:tab w:val="clear" w:pos="1508"/>
-          <w:tab w:val="clear" w:pos="6379"/>
-        </w:tabs>
-        <w:bidi w:val="0"/>
-        <w:ind w:left="478" w:leftChars="199" w:firstLine="0" w:firstLineChars="0"/>
-      </w:pPr>
-      <w:bookmarkStart w:id="52" w:name="_Toc11168"/>
-      <w:r>
-        <w:rPr>
-          <w:rFonts w:hint="default"/>
-          <w:lang w:val="en-US"/>
-        </w:rPr>
-        <w:t>Bảng legislation_category_type:</w:t>
-      </w:r>
-      <w:bookmarkEnd w:id="52"/>
-    </w:p>
-    <w:p>
-      <w:pPr>
-        <w:pStyle w:val="30"/>
-        <w:bidi w:val="0"/>
-        <w:rPr>
-          <w:rFonts w:hint="default"/>
-          <w:lang w:val="en-US"/>
-        </w:rPr>
-      </w:pPr>
-      <w:r>
-        <w:rPr>
-          <w:rFonts w:hint="default"/>
-          <w:lang w:val="en-US"/>
-        </w:rPr>
-        <w:t>Bảng lưu thông tin các loại văn bản.</w:t>
       </w:r>
     </w:p>
     <w:tbl>
@@ -17324,7 +16742,7 @@
                 <w:rtl w:val="0"/>
                 <w:lang w:val="en-US"/>
               </w:rPr>
-              <w:t>legislation_category_type_</w:t>
+              <w:t>ministry_</w:t>
             </w:r>
             <w:r>
               <w:rPr>
@@ -17374,7 +16792,7 @@
                 <w:rtl w:val="0"/>
                 <w:lang w:val="en-US"/>
               </w:rPr>
-              <w:t>các loại văn bản</w:t>
+              <w:t>của mỗi bộ</w:t>
             </w:r>
           </w:p>
         </w:tc>
@@ -17404,27 +16822,23 @@
           </w:p>
         </w:tc>
         <w:tc>
-          <w:tcPr>
-            <w:tcW w:w="1978" w:type="dxa"/>
-            <w:vAlign w:val="top"/>
-          </w:tcPr>
-          <w:p>
-            <w:pPr>
-              <w:spacing w:after="200" w:line="360" w:lineRule="auto"/>
-              <w:rPr>
-                <w:rFonts w:hint="default" w:ascii="Times New Roman" w:hAnsi="Times New Roman" w:eastAsia="Times New Roman" w:cs="Times New Roman"/>
-                <w:sz w:val="24"/>
-                <w:szCs w:val="24"/>
-                <w:lang w:val="en-US" w:eastAsia="en-US" w:bidi="ar-SA"/>
-              </w:rPr>
-            </w:pPr>
-            <w:r>
-              <w:rPr>
-                <w:rFonts w:hint="default"/>
-                <w:rtl w:val="0"/>
-                <w:lang w:val="en-US"/>
-              </w:rPr>
-              <w:t>legislation_category_type_name</w:t>
+          <w:p>
+            <w:pPr>
+              <w:spacing w:after="200" w:line="360" w:lineRule="auto"/>
+            </w:pPr>
+            <w:r>
+              <w:rPr>
+                <w:rFonts w:hint="default"/>
+                <w:rtl w:val="0"/>
+                <w:lang w:val="en-US"/>
+              </w:rPr>
+              <w:t>ministry_</w:t>
+            </w:r>
+            <w:r>
+              <w:rPr>
+                <w:rtl w:val="0"/>
+              </w:rPr>
+              <w:t>name</w:t>
             </w:r>
           </w:p>
         </w:tc>
@@ -17476,15 +16890,15 @@
               <w:rPr>
                 <w:rtl w:val="0"/>
               </w:rPr>
-              <w:t xml:space="preserve">Tên </w:t>
-            </w:r>
-            <w:r>
-              <w:rPr>
-                <w:rFonts w:hint="default"/>
-                <w:rtl w:val="0"/>
-                <w:lang w:val="en-US"/>
-              </w:rPr>
-              <w:t>các loại văn bản</w:t>
+              <w:t xml:space="preserve">Tên của </w:t>
+            </w:r>
+            <w:r>
+              <w:rPr>
+                <w:rFonts w:hint="default"/>
+                <w:rtl w:val="0"/>
+                <w:lang w:val="en-US"/>
+              </w:rPr>
+              <w:t>các bộ ngành</w:t>
             </w:r>
           </w:p>
         </w:tc>
@@ -17498,7 +16912,7 @@
           <w:lang w:val="en-US"/>
         </w:rPr>
       </w:pPr>
-      <w:bookmarkStart w:id="53" w:name="_Toc25469"/>
+      <w:bookmarkStart w:id="49" w:name="_Toc25598"/>
       <w:r>
         <w:t xml:space="preserve">Bảng 3. </w:t>
       </w:r>
@@ -17512,32 +16926,28 @@
         <w:fldChar w:fldCharType="separate"/>
       </w:r>
       <w:r>
-        <w:t>3</w:t>
+        <w:t>1</w:t>
       </w:r>
       <w:r>
         <w:fldChar w:fldCharType="end"/>
       </w:r>
       <w:r>
         <w:rPr>
+          <w:rFonts w:hint="default"/>
           <w:lang w:val="en-US"/>
         </w:rPr>
-        <w:t>. Bảng legislation_category_type</w:t>
-      </w:r>
-      <w:bookmarkEnd w:id="53"/>
-    </w:p>
-    <w:p>
-      <w:pPr>
-        <w:pStyle w:val="39"/>
-        <w:numPr>
-          <w:ilvl w:val="0"/>
-          <w:numId w:val="0"/>
-        </w:numPr>
-        <w:tabs>
-          <w:tab w:val="left" w:pos="720"/>
-          <w:tab w:val="clear" w:pos="6379"/>
-        </w:tabs>
+        <w:t xml:space="preserve"> Bảng ministry_info</w:t>
+      </w:r>
+      <w:bookmarkEnd w:id="49"/>
+    </w:p>
+    <w:p>
+      <w:pPr>
+        <w:pStyle w:val="30"/>
         <w:bidi w:val="0"/>
-        <w:ind w:leftChars="199"/>
+        <w:rPr>
+          <w:rFonts w:hint="default"/>
+          <w:lang w:val="en-US"/>
+        </w:rPr>
       </w:pPr>
     </w:p>
     <w:p>
@@ -17553,17 +16963,17 @@
           <w:tab w:val="clear" w:pos="6379"/>
         </w:tabs>
         <w:bidi w:val="0"/>
-        <w:ind w:left="478" w:leftChars="199" w:firstLine="0" w:firstLineChars="0"/>
-      </w:pPr>
-      <w:bookmarkStart w:id="54" w:name="_Toc9437"/>
+        <w:ind w:left="17" w:leftChars="0" w:hanging="17" w:hangingChars="6"/>
+      </w:pPr>
+      <w:bookmarkStart w:id="50" w:name="_Toc27594"/>
       <w:r>
         <w:rPr>
           <w:rFonts w:hint="default"/>
           <w:lang w:val="en-US"/>
         </w:rPr>
-        <w:t>Bảng article_category_info:</w:t>
-      </w:r>
-      <w:bookmarkEnd w:id="54"/>
+        <w:t>Bảng article_category_type:</w:t>
+      </w:r>
+      <w:bookmarkEnd w:id="50"/>
     </w:p>
     <w:p>
       <w:pPr>
@@ -17579,7 +16989,7 @@
           <w:rFonts w:hint="default"/>
           <w:lang w:val="en-US"/>
         </w:rPr>
-        <w:t>Bảng lưu thông tin chi tiết các loại tin tức</w:t>
+        <w:t>Bảng lưu thông tin các loại tin tức.</w:t>
       </w:r>
     </w:p>
     <w:tbl>
@@ -17714,7 +17124,7 @@
                 <w:rtl w:val="0"/>
                 <w:lang w:val="en-US"/>
               </w:rPr>
-              <w:t>article_category_</w:t>
+              <w:t>article_category_type_</w:t>
             </w:r>
             <w:r>
               <w:rPr>
@@ -17756,15 +17166,15 @@
               <w:rPr>
                 <w:rtl w:val="0"/>
               </w:rPr>
-              <w:t>Id</w:t>
-            </w:r>
-            <w:r>
-              <w:rPr>
-                <w:rFonts w:hint="default"/>
-                <w:rtl w:val="0"/>
-                <w:lang w:val="en-US"/>
-              </w:rPr>
-              <w:t xml:space="preserve"> các loại tin tức của từng bộ - ngành</w:t>
+              <w:t xml:space="preserve">Id </w:t>
+            </w:r>
+            <w:r>
+              <w:rPr>
+                <w:rFonts w:hint="default"/>
+                <w:rtl w:val="0"/>
+                <w:lang w:val="en-US"/>
+              </w:rPr>
+              <w:t>các loại tin tức</w:t>
             </w:r>
           </w:p>
         </w:tc>
@@ -17790,18 +17200,7 @@
           <w:p>
             <w:pPr>
               <w:spacing w:after="200" w:line="360" w:lineRule="auto"/>
-              <w:rPr>
-                <w:rFonts w:hint="default"/>
-                <w:lang w:val="en-US"/>
-              </w:rPr>
-            </w:pPr>
-            <w:r>
-              <w:rPr>
-                <w:rFonts w:hint="default"/>
-                <w:lang w:val="en-US"/>
-              </w:rPr>
-              <w:t>FPK</w:t>
-            </w:r>
+            </w:pPr>
           </w:p>
         </w:tc>
         <w:tc>
@@ -17825,312 +17224,67 @@
                 <w:rtl w:val="0"/>
                 <w:lang w:val="en-US"/>
               </w:rPr>
-              <w:t>ministry_id</w:t>
-            </w:r>
-          </w:p>
-        </w:tc>
-        <w:tc>
-          <w:p>
-            <w:pPr>
-              <w:spacing w:after="200" w:line="360" w:lineRule="auto"/>
-              <w:rPr>
-                <w:rFonts w:hint="default"/>
-                <w:lang w:val="en-US"/>
-              </w:rPr>
-            </w:pPr>
-            <w:r>
-              <w:rPr>
-                <w:rFonts w:hint="default"/>
-                <w:rtl w:val="0"/>
-                <w:lang w:val="en-US"/>
-              </w:rPr>
-              <w:t>int</w:t>
-            </w:r>
-          </w:p>
-        </w:tc>
-        <w:tc>
-          <w:p>
-            <w:pPr>
-              <w:spacing w:after="200" w:line="360" w:lineRule="auto"/>
-              <w:rPr>
-                <w:rFonts w:hint="default"/>
-                <w:lang w:val="en-US"/>
-              </w:rPr>
-            </w:pPr>
-            <w:r>
-              <w:rPr>
-                <w:rFonts w:hint="default"/>
-                <w:rtl w:val="0"/>
-                <w:lang w:val="en-US"/>
-              </w:rPr>
-              <w:t>Id các bộ ngành</w:t>
-            </w:r>
-          </w:p>
-        </w:tc>
-      </w:tr>
-      <w:tr>
-        <w:tblPrEx>
-          <w:tblBorders>
-            <w:top w:val="single" w:color="000000" w:sz="4" w:space="0"/>
-            <w:left w:val="single" w:color="000000" w:sz="4" w:space="0"/>
-            <w:bottom w:val="single" w:color="000000" w:sz="4" w:space="0"/>
-            <w:right w:val="single" w:color="000000" w:sz="4" w:space="0"/>
-            <w:insideH w:val="single" w:color="000000" w:sz="4" w:space="0"/>
-            <w:insideV w:val="single" w:color="000000" w:sz="4" w:space="0"/>
-          </w:tblBorders>
-          <w:tblCellMar>
-            <w:top w:w="0" w:type="dxa"/>
-            <w:left w:w="108" w:type="dxa"/>
-            <w:bottom w:w="0" w:type="dxa"/>
-            <w:right w:w="108" w:type="dxa"/>
-          </w:tblCellMar>
-        </w:tblPrEx>
-        <w:tc>
-          <w:p>
-            <w:pPr>
-              <w:spacing w:after="200" w:line="360" w:lineRule="auto"/>
-            </w:pPr>
-          </w:p>
-        </w:tc>
-        <w:tc>
-          <w:tcPr>
-            <w:tcW w:w="1978" w:type="dxa"/>
-            <w:vAlign w:val="top"/>
-          </w:tcPr>
-          <w:p>
-            <w:pPr>
-              <w:spacing w:after="200" w:line="360" w:lineRule="auto"/>
-              <w:rPr>
-                <w:rFonts w:hint="default"/>
-                <w:rtl w:val="0"/>
-                <w:lang w:val="en-US"/>
-              </w:rPr>
-            </w:pPr>
-            <w:r>
-              <w:rPr>
-                <w:rFonts w:hint="default"/>
-                <w:rtl w:val="0"/>
-                <w:lang w:val="en-US"/>
-              </w:rPr>
-              <w:t>category_name</w:t>
-            </w:r>
-          </w:p>
-        </w:tc>
-        <w:tc>
-          <w:p>
-            <w:pPr>
-              <w:spacing w:after="200" w:line="360" w:lineRule="auto"/>
-              <w:rPr>
-                <w:rFonts w:hint="default"/>
-                <w:rtl w:val="0"/>
-                <w:lang w:val="en-US"/>
-              </w:rPr>
-            </w:pPr>
-            <w:r>
-              <w:rPr>
-                <w:rFonts w:hint="default"/>
-                <w:rtl w:val="0"/>
-                <w:lang w:val="en-US"/>
-              </w:rPr>
-              <w:t>Nvarchar(200)</w:t>
-            </w:r>
-          </w:p>
-        </w:tc>
-        <w:tc>
-          <w:p>
-            <w:pPr>
-              <w:spacing w:after="200" w:line="360" w:lineRule="auto"/>
-              <w:rPr>
-                <w:rFonts w:hint="default"/>
-                <w:rtl w:val="0"/>
-                <w:lang w:val="en-US"/>
-              </w:rPr>
-            </w:pPr>
-            <w:r>
-              <w:rPr>
-                <w:rFonts w:hint="default"/>
-                <w:rtl w:val="0"/>
-                <w:lang w:val="en-US"/>
-              </w:rPr>
-              <w:t>Tên các loại tin tức của từng bộ - ngành</w:t>
-            </w:r>
-          </w:p>
-        </w:tc>
-      </w:tr>
-      <w:tr>
-        <w:tblPrEx>
-          <w:tblBorders>
-            <w:top w:val="single" w:color="000000" w:sz="4" w:space="0"/>
-            <w:left w:val="single" w:color="000000" w:sz="4" w:space="0"/>
-            <w:bottom w:val="single" w:color="000000" w:sz="4" w:space="0"/>
-            <w:right w:val="single" w:color="000000" w:sz="4" w:space="0"/>
-            <w:insideH w:val="single" w:color="000000" w:sz="4" w:space="0"/>
-            <w:insideV w:val="single" w:color="000000" w:sz="4" w:space="0"/>
-          </w:tblBorders>
-          <w:tblCellMar>
-            <w:top w:w="0" w:type="dxa"/>
-            <w:left w:w="108" w:type="dxa"/>
-            <w:bottom w:w="0" w:type="dxa"/>
-            <w:right w:w="108" w:type="dxa"/>
-          </w:tblCellMar>
-        </w:tblPrEx>
-        <w:tc>
-          <w:p>
-            <w:pPr>
-              <w:spacing w:after="200" w:line="360" w:lineRule="auto"/>
-            </w:pPr>
-          </w:p>
-        </w:tc>
-        <w:tc>
-          <w:tcPr>
-            <w:tcW w:w="1978" w:type="dxa"/>
-            <w:vAlign w:val="top"/>
-          </w:tcPr>
-          <w:p>
-            <w:pPr>
-              <w:spacing w:after="200" w:line="360" w:lineRule="auto"/>
-              <w:rPr>
-                <w:rFonts w:hint="default"/>
-                <w:rtl w:val="0"/>
-                <w:lang w:val="en-US"/>
-              </w:rPr>
-            </w:pPr>
-            <w:r>
-              <w:rPr>
-                <w:rFonts w:hint="default"/>
-                <w:rtl w:val="0"/>
-                <w:lang w:val="en-US"/>
-              </w:rPr>
-              <w:t>article_category_type_id</w:t>
-            </w:r>
-          </w:p>
-        </w:tc>
-        <w:tc>
-          <w:p>
-            <w:pPr>
-              <w:spacing w:after="200" w:line="360" w:lineRule="auto"/>
-              <w:rPr>
-                <w:rFonts w:hint="default"/>
-                <w:rtl w:val="0"/>
-                <w:lang w:val="en-US"/>
-              </w:rPr>
-            </w:pPr>
-            <w:r>
-              <w:rPr>
-                <w:rFonts w:hint="default"/>
-                <w:rtl w:val="0"/>
-                <w:lang w:val="en-US"/>
-              </w:rPr>
-              <w:t>Int</w:t>
-            </w:r>
-          </w:p>
-        </w:tc>
-        <w:tc>
-          <w:p>
-            <w:pPr>
-              <w:spacing w:after="200" w:line="360" w:lineRule="auto"/>
-              <w:rPr>
-                <w:rFonts w:hint="default"/>
-                <w:rtl w:val="0"/>
-                <w:lang w:val="en-US"/>
-              </w:rPr>
-            </w:pPr>
-            <w:r>
-              <w:rPr>
-                <w:rFonts w:hint="default"/>
-                <w:rtl w:val="0"/>
-                <w:lang w:val="en-US"/>
-              </w:rPr>
-              <w:t>Id các loại tin tức</w:t>
-            </w:r>
-          </w:p>
-        </w:tc>
-      </w:tr>
-      <w:tr>
-        <w:tblPrEx>
-          <w:tblBorders>
-            <w:top w:val="single" w:color="000000" w:sz="4" w:space="0"/>
-            <w:left w:val="single" w:color="000000" w:sz="4" w:space="0"/>
-            <w:bottom w:val="single" w:color="000000" w:sz="4" w:space="0"/>
-            <w:right w:val="single" w:color="000000" w:sz="4" w:space="0"/>
-            <w:insideH w:val="single" w:color="000000" w:sz="4" w:space="0"/>
-            <w:insideV w:val="single" w:color="000000" w:sz="4" w:space="0"/>
-          </w:tblBorders>
-          <w:tblCellMar>
-            <w:top w:w="0" w:type="dxa"/>
-            <w:left w:w="108" w:type="dxa"/>
-            <w:bottom w:w="0" w:type="dxa"/>
-            <w:right w:w="108" w:type="dxa"/>
-          </w:tblCellMar>
-        </w:tblPrEx>
-        <w:tc>
-          <w:p>
-            <w:pPr>
-              <w:spacing w:after="200" w:line="360" w:lineRule="auto"/>
-            </w:pPr>
-          </w:p>
-        </w:tc>
-        <w:tc>
-          <w:tcPr>
-            <w:tcW w:w="1978" w:type="dxa"/>
-            <w:vAlign w:val="top"/>
-          </w:tcPr>
-          <w:p>
-            <w:pPr>
-              <w:spacing w:after="200" w:line="360" w:lineRule="auto"/>
-              <w:rPr>
-                <w:rFonts w:hint="default"/>
-                <w:rtl w:val="0"/>
-                <w:lang w:val="en-US"/>
-              </w:rPr>
-            </w:pPr>
-            <w:r>
-              <w:rPr>
-                <w:rFonts w:hint="default"/>
-                <w:rtl w:val="0"/>
-                <w:lang w:val="en-US"/>
-              </w:rPr>
-              <w:t>category_link_root</w:t>
-            </w:r>
-          </w:p>
-        </w:tc>
-        <w:tc>
-          <w:p>
-            <w:pPr>
-              <w:spacing w:after="200" w:line="360" w:lineRule="auto"/>
-              <w:rPr>
-                <w:rFonts w:hint="default"/>
-                <w:rtl w:val="0"/>
-                <w:lang w:val="en-US"/>
-              </w:rPr>
-            </w:pPr>
-            <w:r>
-              <w:rPr>
-                <w:rFonts w:hint="default"/>
-                <w:rtl w:val="0"/>
-                <w:lang w:val="en-US"/>
-              </w:rPr>
-              <w:t>Varchar(1000)</w:t>
-            </w:r>
-          </w:p>
-        </w:tc>
-        <w:tc>
-          <w:p>
-            <w:pPr>
-              <w:spacing w:after="200" w:line="360" w:lineRule="auto"/>
-              <w:rPr>
-                <w:rFonts w:hint="default"/>
-                <w:rtl w:val="0"/>
-                <w:lang w:val="en-US"/>
-              </w:rPr>
-            </w:pPr>
-            <w:r>
-              <w:rPr>
-                <w:rFonts w:hint="default"/>
-                <w:rtl w:val="0"/>
-                <w:lang w:val="en-US"/>
-              </w:rPr>
-              <w:t>Link truy cập đến danh sách hiển thị của từng loại tin tức</w:t>
+              <w:t>article_category_type_name</w:t>
+            </w:r>
+          </w:p>
+        </w:tc>
+        <w:tc>
+          <w:p>
+            <w:pPr>
+              <w:spacing w:after="200" w:line="360" w:lineRule="auto"/>
+            </w:pPr>
+            <w:r>
+              <w:rPr>
+                <w:rFonts w:hint="default"/>
+                <w:rtl w:val="0"/>
+                <w:lang w:val="en-US"/>
+              </w:rPr>
+              <w:t>nvarchar</w:t>
+            </w:r>
+            <w:r>
+              <w:rPr>
+                <w:rtl w:val="0"/>
+              </w:rPr>
+              <w:t>(</w:t>
+            </w:r>
+            <w:r>
+              <w:rPr>
+                <w:rFonts w:hint="default"/>
+                <w:rtl w:val="0"/>
+                <w:lang w:val="en-US"/>
+              </w:rPr>
+              <w:t>100</w:t>
+            </w:r>
+            <w:r>
+              <w:rPr>
+                <w:rtl w:val="0"/>
+              </w:rPr>
+              <w:t>)</w:t>
+            </w:r>
+          </w:p>
+        </w:tc>
+        <w:tc>
+          <w:p>
+            <w:pPr>
+              <w:spacing w:after="200" w:line="360" w:lineRule="auto"/>
+              <w:rPr>
+                <w:rFonts w:hint="default"/>
+                <w:lang w:val="en-US"/>
+              </w:rPr>
+            </w:pPr>
+            <w:r>
+              <w:rPr>
+                <w:rtl w:val="0"/>
+              </w:rPr>
+              <w:t xml:space="preserve">Tên của </w:t>
+            </w:r>
+            <w:r>
+              <w:rPr>
+                <w:rFonts w:hint="default"/>
+                <w:rtl w:val="0"/>
+                <w:lang w:val="en-US"/>
+              </w:rPr>
+              <w:t>các mục tin tức được phân loại</w:t>
             </w:r>
           </w:p>
         </w:tc>
@@ -18144,7 +17298,7 @@
           <w:lang w:val="en-US"/>
         </w:rPr>
       </w:pPr>
-      <w:bookmarkStart w:id="55" w:name="_Toc4259"/>
+      <w:bookmarkStart w:id="51" w:name="_Toc28013"/>
       <w:r>
         <w:t xml:space="preserve">Bảng 3. </w:t>
       </w:r>
@@ -18158,7 +17312,7 @@
         <w:fldChar w:fldCharType="separate"/>
       </w:r>
       <w:r>
-        <w:t>4</w:t>
+        <w:t>2</w:t>
       </w:r>
       <w:r>
         <w:fldChar w:fldCharType="end"/>
@@ -18167,9 +17321,9 @@
         <w:rPr>
           <w:lang w:val="en-US"/>
         </w:rPr>
-        <w:t>. Bảng article_category_info</w:t>
-      </w:r>
-      <w:bookmarkEnd w:id="55"/>
+        <w:t>. Bảng article_category_type</w:t>
+      </w:r>
+      <w:bookmarkEnd w:id="51"/>
     </w:p>
     <w:p>
       <w:pPr>
@@ -18199,17 +17353,17 @@
           <w:tab w:val="clear" w:pos="6379"/>
         </w:tabs>
         <w:bidi w:val="0"/>
-        <w:ind w:left="478" w:leftChars="199" w:firstLine="0" w:firstLineChars="0"/>
-      </w:pPr>
-      <w:bookmarkStart w:id="56" w:name="_Toc25178"/>
+        <w:ind w:left="17" w:leftChars="0" w:hanging="17" w:hangingChars="6"/>
+      </w:pPr>
+      <w:bookmarkStart w:id="52" w:name="_Toc11168"/>
       <w:r>
         <w:rPr>
           <w:rFonts w:hint="default"/>
           <w:lang w:val="en-US"/>
         </w:rPr>
-        <w:t>Bảng legislation_category_info:</w:t>
-      </w:r>
-      <w:bookmarkEnd w:id="56"/>
+        <w:t>Bảng legislation_category_type:</w:t>
+      </w:r>
+      <w:bookmarkEnd w:id="52"/>
     </w:p>
     <w:p>
       <w:pPr>
@@ -18225,7 +17379,7 @@
           <w:rFonts w:hint="default"/>
           <w:lang w:val="en-US"/>
         </w:rPr>
-        <w:t>Bảng lưu thông tin chi tiết các loại tin tức</w:t>
+        <w:t>Bảng lưu thông tin các loại văn bản.</w:t>
       </w:r>
     </w:p>
     <w:tbl>
@@ -18360,7 +17514,7 @@
                 <w:rtl w:val="0"/>
                 <w:lang w:val="en-US"/>
               </w:rPr>
-              <w:t>legislation_category_</w:t>
+              <w:t>legislation_category_type_</w:t>
             </w:r>
             <w:r>
               <w:rPr>
@@ -18402,15 +17556,15 @@
               <w:rPr>
                 <w:rtl w:val="0"/>
               </w:rPr>
-              <w:t>Id</w:t>
-            </w:r>
-            <w:r>
-              <w:rPr>
-                <w:rFonts w:hint="default"/>
-                <w:rtl w:val="0"/>
-                <w:lang w:val="en-US"/>
-              </w:rPr>
-              <w:t xml:space="preserve"> các loại văn bản của từng bộ - ngành</w:t>
+              <w:t xml:space="preserve">Id </w:t>
+            </w:r>
+            <w:r>
+              <w:rPr>
+                <w:rFonts w:hint="default"/>
+                <w:rtl w:val="0"/>
+                <w:lang w:val="en-US"/>
+              </w:rPr>
+              <w:t>các loại văn bản</w:t>
             </w:r>
           </w:p>
         </w:tc>
@@ -18437,13 +17591,6 @@
             <w:pPr>
               <w:spacing w:after="200" w:line="360" w:lineRule="auto"/>
             </w:pPr>
-            <w:r>
-              <w:rPr>
-                <w:rFonts w:hint="default"/>
-                <w:lang w:val="en-US"/>
-              </w:rPr>
-              <w:t>FPK</w:t>
-            </w:r>
           </w:p>
         </w:tc>
         <w:tc>
@@ -18467,312 +17614,67 @@
                 <w:rtl w:val="0"/>
                 <w:lang w:val="en-US"/>
               </w:rPr>
-              <w:t>ministry_id</w:t>
-            </w:r>
-          </w:p>
-        </w:tc>
-        <w:tc>
-          <w:p>
-            <w:pPr>
-              <w:spacing w:after="200" w:line="360" w:lineRule="auto"/>
-              <w:rPr>
-                <w:rFonts w:hint="default"/>
-                <w:lang w:val="en-US"/>
-              </w:rPr>
-            </w:pPr>
-            <w:r>
-              <w:rPr>
-                <w:rFonts w:hint="default"/>
-                <w:rtl w:val="0"/>
-                <w:lang w:val="en-US"/>
-              </w:rPr>
-              <w:t>int</w:t>
-            </w:r>
-          </w:p>
-        </w:tc>
-        <w:tc>
-          <w:p>
-            <w:pPr>
-              <w:spacing w:after="200" w:line="360" w:lineRule="auto"/>
-              <w:rPr>
-                <w:rFonts w:hint="default"/>
-                <w:lang w:val="en-US"/>
-              </w:rPr>
-            </w:pPr>
-            <w:r>
-              <w:rPr>
-                <w:rFonts w:hint="default"/>
-                <w:rtl w:val="0"/>
-                <w:lang w:val="en-US"/>
-              </w:rPr>
-              <w:t>Id các bộ ngành</w:t>
-            </w:r>
-          </w:p>
-        </w:tc>
-      </w:tr>
-      <w:tr>
-        <w:tblPrEx>
-          <w:tblBorders>
-            <w:top w:val="single" w:color="000000" w:sz="4" w:space="0"/>
-            <w:left w:val="single" w:color="000000" w:sz="4" w:space="0"/>
-            <w:bottom w:val="single" w:color="000000" w:sz="4" w:space="0"/>
-            <w:right w:val="single" w:color="000000" w:sz="4" w:space="0"/>
-            <w:insideH w:val="single" w:color="000000" w:sz="4" w:space="0"/>
-            <w:insideV w:val="single" w:color="000000" w:sz="4" w:space="0"/>
-          </w:tblBorders>
-          <w:tblCellMar>
-            <w:top w:w="0" w:type="dxa"/>
-            <w:left w:w="108" w:type="dxa"/>
-            <w:bottom w:w="0" w:type="dxa"/>
-            <w:right w:w="108" w:type="dxa"/>
-          </w:tblCellMar>
-        </w:tblPrEx>
-        <w:tc>
-          <w:p>
-            <w:pPr>
-              <w:spacing w:after="200" w:line="360" w:lineRule="auto"/>
-            </w:pPr>
-          </w:p>
-        </w:tc>
-        <w:tc>
-          <w:tcPr>
-            <w:tcW w:w="1978" w:type="dxa"/>
-            <w:vAlign w:val="top"/>
-          </w:tcPr>
-          <w:p>
-            <w:pPr>
-              <w:spacing w:after="200" w:line="360" w:lineRule="auto"/>
-              <w:rPr>
-                <w:rFonts w:hint="default"/>
-                <w:rtl w:val="0"/>
-                <w:lang w:val="en-US"/>
-              </w:rPr>
-            </w:pPr>
-            <w:r>
-              <w:rPr>
-                <w:rFonts w:hint="default"/>
-                <w:rtl w:val="0"/>
-                <w:lang w:val="en-US"/>
-              </w:rPr>
-              <w:t>legislation_name</w:t>
-            </w:r>
-          </w:p>
-        </w:tc>
-        <w:tc>
-          <w:p>
-            <w:pPr>
-              <w:spacing w:after="200" w:line="360" w:lineRule="auto"/>
-              <w:rPr>
-                <w:rFonts w:hint="default"/>
-                <w:rtl w:val="0"/>
-                <w:lang w:val="en-US"/>
-              </w:rPr>
-            </w:pPr>
-            <w:r>
-              <w:rPr>
-                <w:rFonts w:hint="default"/>
-                <w:rtl w:val="0"/>
-                <w:lang w:val="en-US"/>
-              </w:rPr>
-              <w:t>Nvarchar(200)</w:t>
-            </w:r>
-          </w:p>
-        </w:tc>
-        <w:tc>
-          <w:p>
-            <w:pPr>
-              <w:spacing w:after="200" w:line="360" w:lineRule="auto"/>
-              <w:rPr>
-                <w:rFonts w:hint="default"/>
-                <w:rtl w:val="0"/>
-                <w:lang w:val="en-US"/>
-              </w:rPr>
-            </w:pPr>
-            <w:r>
-              <w:rPr>
-                <w:rFonts w:hint="default"/>
-                <w:rtl w:val="0"/>
-                <w:lang w:val="en-US"/>
-              </w:rPr>
-              <w:t>Tên các loại văn bản theo từng bộ - ngành</w:t>
-            </w:r>
-          </w:p>
-        </w:tc>
-      </w:tr>
-      <w:tr>
-        <w:tblPrEx>
-          <w:tblBorders>
-            <w:top w:val="single" w:color="000000" w:sz="4" w:space="0"/>
-            <w:left w:val="single" w:color="000000" w:sz="4" w:space="0"/>
-            <w:bottom w:val="single" w:color="000000" w:sz="4" w:space="0"/>
-            <w:right w:val="single" w:color="000000" w:sz="4" w:space="0"/>
-            <w:insideH w:val="single" w:color="000000" w:sz="4" w:space="0"/>
-            <w:insideV w:val="single" w:color="000000" w:sz="4" w:space="0"/>
-          </w:tblBorders>
-          <w:tblCellMar>
-            <w:top w:w="0" w:type="dxa"/>
-            <w:left w:w="108" w:type="dxa"/>
-            <w:bottom w:w="0" w:type="dxa"/>
-            <w:right w:w="108" w:type="dxa"/>
-          </w:tblCellMar>
-        </w:tblPrEx>
-        <w:tc>
-          <w:p>
-            <w:pPr>
-              <w:spacing w:after="200" w:line="360" w:lineRule="auto"/>
-            </w:pPr>
-          </w:p>
-        </w:tc>
-        <w:tc>
-          <w:tcPr>
-            <w:tcW w:w="1978" w:type="dxa"/>
-            <w:vAlign w:val="top"/>
-          </w:tcPr>
-          <w:p>
-            <w:pPr>
-              <w:spacing w:after="200" w:line="360" w:lineRule="auto"/>
-              <w:rPr>
-                <w:rFonts w:hint="default"/>
-                <w:rtl w:val="0"/>
-                <w:lang w:val="en-US"/>
-              </w:rPr>
-            </w:pPr>
-            <w:r>
-              <w:rPr>
-                <w:rFonts w:hint="default"/>
-                <w:rtl w:val="0"/>
-                <w:lang w:val="en-US"/>
-              </w:rPr>
-              <w:t>legislation_category_type_id</w:t>
-            </w:r>
-          </w:p>
-        </w:tc>
-        <w:tc>
-          <w:p>
-            <w:pPr>
-              <w:spacing w:after="200" w:line="360" w:lineRule="auto"/>
-              <w:rPr>
-                <w:rFonts w:hint="default"/>
-                <w:rtl w:val="0"/>
-                <w:lang w:val="en-US"/>
-              </w:rPr>
-            </w:pPr>
-            <w:r>
-              <w:rPr>
-                <w:rFonts w:hint="default"/>
-                <w:rtl w:val="0"/>
-                <w:lang w:val="en-US"/>
-              </w:rPr>
-              <w:t>Int</w:t>
-            </w:r>
-          </w:p>
-        </w:tc>
-        <w:tc>
-          <w:p>
-            <w:pPr>
-              <w:spacing w:after="200" w:line="360" w:lineRule="auto"/>
-              <w:rPr>
-                <w:rFonts w:hint="default"/>
-                <w:rtl w:val="0"/>
-                <w:lang w:val="en-US"/>
-              </w:rPr>
-            </w:pPr>
-            <w:r>
-              <w:rPr>
-                <w:rFonts w:hint="default"/>
-                <w:rtl w:val="0"/>
-                <w:lang w:val="en-US"/>
-              </w:rPr>
-              <w:t>Id các loại văn bản</w:t>
-            </w:r>
-          </w:p>
-        </w:tc>
-      </w:tr>
-      <w:tr>
-        <w:tblPrEx>
-          <w:tblBorders>
-            <w:top w:val="single" w:color="000000" w:sz="4" w:space="0"/>
-            <w:left w:val="single" w:color="000000" w:sz="4" w:space="0"/>
-            <w:bottom w:val="single" w:color="000000" w:sz="4" w:space="0"/>
-            <w:right w:val="single" w:color="000000" w:sz="4" w:space="0"/>
-            <w:insideH w:val="single" w:color="000000" w:sz="4" w:space="0"/>
-            <w:insideV w:val="single" w:color="000000" w:sz="4" w:space="0"/>
-          </w:tblBorders>
-          <w:tblCellMar>
-            <w:top w:w="0" w:type="dxa"/>
-            <w:left w:w="108" w:type="dxa"/>
-            <w:bottom w:w="0" w:type="dxa"/>
-            <w:right w:w="108" w:type="dxa"/>
-          </w:tblCellMar>
-        </w:tblPrEx>
-        <w:tc>
-          <w:p>
-            <w:pPr>
-              <w:spacing w:after="200" w:line="360" w:lineRule="auto"/>
-            </w:pPr>
-          </w:p>
-        </w:tc>
-        <w:tc>
-          <w:tcPr>
-            <w:tcW w:w="1978" w:type="dxa"/>
-            <w:vAlign w:val="top"/>
-          </w:tcPr>
-          <w:p>
-            <w:pPr>
-              <w:spacing w:after="200" w:line="360" w:lineRule="auto"/>
-              <w:rPr>
-                <w:rFonts w:hint="default"/>
-                <w:rtl w:val="0"/>
-                <w:lang w:val="en-US"/>
-              </w:rPr>
-            </w:pPr>
-            <w:r>
-              <w:rPr>
-                <w:rFonts w:hint="default"/>
-                <w:rtl w:val="0"/>
-                <w:lang w:val="en-US"/>
-              </w:rPr>
-              <w:t>legislation_link_root</w:t>
-            </w:r>
-          </w:p>
-        </w:tc>
-        <w:tc>
-          <w:p>
-            <w:pPr>
-              <w:spacing w:after="200" w:line="360" w:lineRule="auto"/>
-              <w:rPr>
-                <w:rFonts w:hint="default"/>
-                <w:rtl w:val="0"/>
-                <w:lang w:val="en-US"/>
-              </w:rPr>
-            </w:pPr>
-            <w:r>
-              <w:rPr>
-                <w:rFonts w:hint="default"/>
-                <w:rtl w:val="0"/>
-                <w:lang w:val="en-US"/>
-              </w:rPr>
-              <w:t>Varchar(1000)</w:t>
-            </w:r>
-          </w:p>
-        </w:tc>
-        <w:tc>
-          <w:p>
-            <w:pPr>
-              <w:spacing w:after="200" w:line="360" w:lineRule="auto"/>
-              <w:rPr>
-                <w:rFonts w:hint="default"/>
-                <w:rtl w:val="0"/>
-                <w:lang w:val="en-US"/>
-              </w:rPr>
-            </w:pPr>
-            <w:r>
-              <w:rPr>
-                <w:rFonts w:hint="default"/>
-                <w:rtl w:val="0"/>
-                <w:lang w:val="en-US"/>
-              </w:rPr>
-              <w:t>Link truy cập đến danh sách hiển thị của từng loại vản bản</w:t>
+              <w:t>legislation_category_type_name</w:t>
+            </w:r>
+          </w:p>
+        </w:tc>
+        <w:tc>
+          <w:p>
+            <w:pPr>
+              <w:spacing w:after="200" w:line="360" w:lineRule="auto"/>
+            </w:pPr>
+            <w:r>
+              <w:rPr>
+                <w:rFonts w:hint="default"/>
+                <w:rtl w:val="0"/>
+                <w:lang w:val="en-US"/>
+              </w:rPr>
+              <w:t>nvarchar</w:t>
+            </w:r>
+            <w:r>
+              <w:rPr>
+                <w:rtl w:val="0"/>
+              </w:rPr>
+              <w:t>(</w:t>
+            </w:r>
+            <w:r>
+              <w:rPr>
+                <w:rFonts w:hint="default"/>
+                <w:rtl w:val="0"/>
+                <w:lang w:val="en-US"/>
+              </w:rPr>
+              <w:t>100</w:t>
+            </w:r>
+            <w:r>
+              <w:rPr>
+                <w:rtl w:val="0"/>
+              </w:rPr>
+              <w:t>)</w:t>
+            </w:r>
+          </w:p>
+        </w:tc>
+        <w:tc>
+          <w:p>
+            <w:pPr>
+              <w:spacing w:after="200" w:line="360" w:lineRule="auto"/>
+              <w:rPr>
+                <w:rFonts w:hint="default"/>
+                <w:lang w:val="en-US"/>
+              </w:rPr>
+            </w:pPr>
+            <w:r>
+              <w:rPr>
+                <w:rtl w:val="0"/>
+              </w:rPr>
+              <w:t xml:space="preserve">Tên </w:t>
+            </w:r>
+            <w:r>
+              <w:rPr>
+                <w:rFonts w:hint="default"/>
+                <w:rtl w:val="0"/>
+                <w:lang w:val="en-US"/>
+              </w:rPr>
+              <w:t>các loại văn bản</w:t>
             </w:r>
           </w:p>
         </w:tc>
@@ -18786,7 +17688,7 @@
           <w:lang w:val="en-US"/>
         </w:rPr>
       </w:pPr>
-      <w:bookmarkStart w:id="57" w:name="_Toc18406"/>
+      <w:bookmarkStart w:id="53" w:name="_Toc25469"/>
       <w:r>
         <w:t xml:space="preserve">Bảng 3. </w:t>
       </w:r>
@@ -18800,7 +17702,7 @@
         <w:fldChar w:fldCharType="separate"/>
       </w:r>
       <w:r>
-        <w:t>5</w:t>
+        <w:t>3</w:t>
       </w:r>
       <w:r>
         <w:fldChar w:fldCharType="end"/>
@@ -18809,9 +17711,9 @@
         <w:rPr>
           <w:lang w:val="en-US"/>
         </w:rPr>
-        <w:t>. legislation_category_info</w:t>
-      </w:r>
-      <w:bookmarkEnd w:id="57"/>
+        <w:t>. Bảng legislation_category_type</w:t>
+      </w:r>
+      <w:bookmarkEnd w:id="53"/>
     </w:p>
     <w:p>
       <w:pPr>
@@ -18841,17 +17743,17 @@
           <w:tab w:val="clear" w:pos="6379"/>
         </w:tabs>
         <w:bidi w:val="0"/>
-        <w:ind w:left="478" w:leftChars="199" w:firstLine="0" w:firstLineChars="0"/>
-      </w:pPr>
-      <w:bookmarkStart w:id="58" w:name="_Toc29683"/>
+        <w:ind w:left="17" w:leftChars="0" w:hanging="17" w:hangingChars="6"/>
+      </w:pPr>
+      <w:bookmarkStart w:id="54" w:name="_Toc9437"/>
       <w:r>
         <w:rPr>
           <w:rFonts w:hint="default"/>
           <w:lang w:val="en-US"/>
         </w:rPr>
-        <w:t>Bảng ministry_article_category_configuration:</w:t>
-      </w:r>
-      <w:bookmarkEnd w:id="58"/>
+        <w:t>Bảng article_category_info:</w:t>
+      </w:r>
+      <w:bookmarkEnd w:id="54"/>
     </w:p>
     <w:p>
       <w:pPr>
@@ -18867,7 +17769,7 @@
           <w:rFonts w:hint="default"/>
           <w:lang w:val="en-US"/>
         </w:rPr>
-        <w:t>Bảng lưu thông tin cấu hình các loại tin tức</w:t>
+        <w:t>Bảng lưu thông tin chi tiết các loại tin tức</w:t>
       </w:r>
     </w:p>
     <w:tbl>
@@ -18985,35 +17887,30 @@
             </w:pPr>
             <w:r>
               <w:rPr>
-                <w:rFonts w:hint="default"/>
-                <w:lang w:val="en-US"/>
-              </w:rPr>
-              <w:t>FPK</w:t>
-            </w:r>
-          </w:p>
-        </w:tc>
-        <w:tc>
-          <w:tcPr>
-            <w:tcW w:w="1978" w:type="dxa"/>
-            <w:vAlign w:val="top"/>
-          </w:tcPr>
-          <w:p>
-            <w:pPr>
-              <w:spacing w:after="200" w:line="360" w:lineRule="auto"/>
-              <w:rPr>
-                <w:rFonts w:hint="default" w:ascii="Times New Roman" w:hAnsi="Times New Roman" w:eastAsia="Times New Roman" w:cs="Times New Roman"/>
-                <w:sz w:val="24"/>
-                <w:szCs w:val="24"/>
-                <w:lang w:val="en-US" w:eastAsia="en-US" w:bidi="ar-SA"/>
-              </w:rPr>
-            </w:pPr>
-            <w:r>
-              <w:rPr>
-                <w:rFonts w:hint="default"/>
-                <w:rtl w:val="0"/>
-                <w:lang w:val="en-US"/>
-              </w:rPr>
-              <w:t>ministry_id</w:t>
+                <w:rtl w:val="0"/>
+              </w:rPr>
+              <w:t>PK</w:t>
+            </w:r>
+          </w:p>
+        </w:tc>
+        <w:tc>
+          <w:p>
+            <w:pPr>
+              <w:spacing w:after="200" w:line="360" w:lineRule="auto"/>
+            </w:pPr>
+            <w:r>
+              <w:rPr>
+                <w:rFonts w:hint="default"/>
+                <w:rtl w:val="0"/>
+                <w:lang w:val="en-US"/>
+              </w:rPr>
+              <w:t>article_category_</w:t>
+            </w:r>
+            <w:r>
+              <w:rPr>
+                <w:rtl w:val="0"/>
+              </w:rPr>
+              <w:t>id</w:t>
             </w:r>
           </w:p>
         </w:tc>
@@ -19047,11 +17944,17 @@
             </w:pPr>
             <w:r>
               <w:rPr>
-                <w:rFonts w:hint="default"/>
-                <w:rtl w:val="0"/>
-                <w:lang w:val="en-US"/>
-              </w:rPr>
-              <w:t>Id các bộ ngành</w:t>
+                <w:rtl w:val="0"/>
+              </w:rPr>
+              <w:t>Id</w:t>
+            </w:r>
+            <w:r>
+              <w:rPr>
+                <w:rFonts w:hint="default"/>
+                <w:rtl w:val="0"/>
+                <w:lang w:val="en-US"/>
+              </w:rPr>
+              <w:t xml:space="preserve"> các loại tin tức của từng bộ - ngành</w:t>
             </w:r>
           </w:p>
         </w:tc>
@@ -19077,7 +17980,18 @@
           <w:p>
             <w:pPr>
               <w:spacing w:after="200" w:line="360" w:lineRule="auto"/>
-            </w:pPr>
+              <w:rPr>
+                <w:rFonts w:hint="default"/>
+                <w:lang w:val="en-US"/>
+              </w:rPr>
+            </w:pPr>
+            <w:r>
+              <w:rPr>
+                <w:rFonts w:hint="default"/>
+                <w:lang w:val="en-US"/>
+              </w:rPr>
+              <w:t>FK</w:t>
+            </w:r>
           </w:p>
         </w:tc>
         <w:tc>
@@ -19089,58 +18003,57 @@
             <w:pPr>
               <w:spacing w:after="200" w:line="360" w:lineRule="auto"/>
               <w:rPr>
-                <w:rFonts w:hint="default"/>
-                <w:rtl w:val="0"/>
-                <w:lang w:val="en-US"/>
-              </w:rPr>
-            </w:pPr>
-            <w:r>
-              <w:rPr>
-                <w:rFonts w:hint="default"/>
-                <w:rtl w:val="0"/>
-                <w:lang w:val="en-US"/>
-              </w:rPr>
-              <w:t>article_category_type_id</w:t>
-            </w:r>
-          </w:p>
-        </w:tc>
-        <w:tc>
-          <w:p>
-            <w:pPr>
-              <w:spacing w:after="200" w:line="360" w:lineRule="auto"/>
-              <w:rPr>
-                <w:rFonts w:hint="default"/>
-                <w:rtl w:val="0"/>
-                <w:lang w:val="en-US"/>
-              </w:rPr>
-            </w:pPr>
-            <w:r>
-              <w:rPr>
-                <w:rFonts w:hint="default"/>
-                <w:rtl w:val="0"/>
-                <w:lang w:val="en-US"/>
-              </w:rPr>
-              <w:t>Int</w:t>
-            </w:r>
-          </w:p>
-        </w:tc>
-        <w:tc>
-          <w:p>
-            <w:pPr>
-              <w:spacing w:after="200" w:line="360" w:lineRule="auto"/>
-              <w:rPr>
-                <w:rFonts w:hint="default"/>
-                <w:rtl w:val="0"/>
-                <w:lang w:val="en-US"/>
-              </w:rPr>
-            </w:pPr>
-            <w:r>
-              <w:rPr>
-                <w:rFonts w:hint="default"/>
-                <w:rtl w:val="0"/>
-                <w:lang w:val="en-US"/>
-              </w:rPr>
-              <w:t>Id các loại tin tức</w:t>
+                <w:rFonts w:hint="default" w:ascii="Times New Roman" w:hAnsi="Times New Roman" w:eastAsia="Times New Roman" w:cs="Times New Roman"/>
+                <w:sz w:val="24"/>
+                <w:szCs w:val="24"/>
+                <w:lang w:val="en-US" w:eastAsia="en-US" w:bidi="ar-SA"/>
+              </w:rPr>
+            </w:pPr>
+            <w:r>
+              <w:rPr>
+                <w:rFonts w:hint="default"/>
+                <w:rtl w:val="0"/>
+                <w:lang w:val="en-US"/>
+              </w:rPr>
+              <w:t>ministry_id</w:t>
+            </w:r>
+          </w:p>
+        </w:tc>
+        <w:tc>
+          <w:p>
+            <w:pPr>
+              <w:spacing w:after="200" w:line="360" w:lineRule="auto"/>
+              <w:rPr>
+                <w:rFonts w:hint="default"/>
+                <w:lang w:val="en-US"/>
+              </w:rPr>
+            </w:pPr>
+            <w:r>
+              <w:rPr>
+                <w:rFonts w:hint="default"/>
+                <w:rtl w:val="0"/>
+                <w:lang w:val="en-US"/>
+              </w:rPr>
+              <w:t>int</w:t>
+            </w:r>
+          </w:p>
+        </w:tc>
+        <w:tc>
+          <w:p>
+            <w:pPr>
+              <w:spacing w:after="200" w:line="360" w:lineRule="auto"/>
+              <w:rPr>
+                <w:rFonts w:hint="default"/>
+                <w:lang w:val="en-US"/>
+              </w:rPr>
+            </w:pPr>
+            <w:r>
+              <w:rPr>
+                <w:rFonts w:hint="default"/>
+                <w:rtl w:val="0"/>
+                <w:lang w:val="en-US"/>
+              </w:rPr>
+              <w:t>Id các bộ ngành</w:t>
             </w:r>
           </w:p>
         </w:tc>
@@ -19189,47 +18102,47 @@
                 <w:rtl w:val="0"/>
                 <w:lang w:val="en-US"/>
               </w:rPr>
-              <w:t>article_url_xpath</w:t>
-            </w:r>
-          </w:p>
-        </w:tc>
-        <w:tc>
-          <w:p>
-            <w:pPr>
-              <w:spacing w:after="200" w:line="360" w:lineRule="auto"/>
-              <w:rPr>
-                <w:rFonts w:hint="default"/>
-                <w:rtl w:val="0"/>
-                <w:lang w:val="en-US"/>
-              </w:rPr>
-            </w:pPr>
-            <w:r>
-              <w:rPr>
-                <w:rFonts w:hint="default"/>
-                <w:rtl w:val="0"/>
-                <w:lang w:val="en-US"/>
-              </w:rPr>
-              <w:t>Varchar(200)</w:t>
-            </w:r>
-          </w:p>
-        </w:tc>
-        <w:tc>
-          <w:p>
-            <w:pPr>
-              <w:spacing w:after="200" w:line="360" w:lineRule="auto"/>
-              <w:rPr>
-                <w:rFonts w:hint="default"/>
-                <w:rtl w:val="0"/>
-                <w:lang w:val="en-US"/>
-              </w:rPr>
-            </w:pPr>
-            <w:r>
-              <w:rPr>
-                <w:rFonts w:hint="default"/>
-                <w:rtl w:val="0"/>
-                <w:lang w:val="en-US"/>
-              </w:rPr>
-              <w:t>Xpath của đường link dẫn đến chi tiết bài báo</w:t>
+              <w:t>category_name</w:t>
+            </w:r>
+          </w:p>
+        </w:tc>
+        <w:tc>
+          <w:p>
+            <w:pPr>
+              <w:spacing w:after="200" w:line="360" w:lineRule="auto"/>
+              <w:rPr>
+                <w:rFonts w:hint="default"/>
+                <w:rtl w:val="0"/>
+                <w:lang w:val="en-US"/>
+              </w:rPr>
+            </w:pPr>
+            <w:r>
+              <w:rPr>
+                <w:rFonts w:hint="default"/>
+                <w:rtl w:val="0"/>
+                <w:lang w:val="en-US"/>
+              </w:rPr>
+              <w:t>Nvarchar(200)</w:t>
+            </w:r>
+          </w:p>
+        </w:tc>
+        <w:tc>
+          <w:p>
+            <w:pPr>
+              <w:spacing w:after="200" w:line="360" w:lineRule="auto"/>
+              <w:rPr>
+                <w:rFonts w:hint="default"/>
+                <w:rtl w:val="0"/>
+                <w:lang w:val="en-US"/>
+              </w:rPr>
+            </w:pPr>
+            <w:r>
+              <w:rPr>
+                <w:rFonts w:hint="default"/>
+                <w:rtl w:val="0"/>
+                <w:lang w:val="en-US"/>
+              </w:rPr>
+              <w:t>Tên các loại tin tức của từng bộ - ngành</w:t>
             </w:r>
           </w:p>
         </w:tc>
@@ -19278,47 +18191,47 @@
                 <w:rtl w:val="0"/>
                 <w:lang w:val="en-US"/>
               </w:rPr>
-              <w:t>article_thumbnail_xpath</w:t>
-            </w:r>
-          </w:p>
-        </w:tc>
-        <w:tc>
-          <w:p>
-            <w:pPr>
-              <w:spacing w:after="200" w:line="360" w:lineRule="auto"/>
-              <w:rPr>
-                <w:rFonts w:hint="default"/>
-                <w:rtl w:val="0"/>
-                <w:lang w:val="en-US"/>
-              </w:rPr>
-            </w:pPr>
-            <w:r>
-              <w:rPr>
-                <w:rFonts w:hint="default"/>
-                <w:rtl w:val="0"/>
-                <w:lang w:val="en-US"/>
-              </w:rPr>
-              <w:t>Varchar(200)</w:t>
-            </w:r>
-          </w:p>
-        </w:tc>
-        <w:tc>
-          <w:p>
-            <w:pPr>
-              <w:spacing w:after="200" w:line="360" w:lineRule="auto"/>
-              <w:rPr>
-                <w:rFonts w:hint="default"/>
-                <w:rtl w:val="0"/>
-                <w:lang w:val="en-US"/>
-              </w:rPr>
-            </w:pPr>
-            <w:r>
-              <w:rPr>
-                <w:rFonts w:hint="default"/>
-                <w:rtl w:val="0"/>
-                <w:lang w:val="en-US"/>
-              </w:rPr>
-              <w:t>Xpath của ảnh thumbnail</w:t>
+              <w:t>article_category_type_id</w:t>
+            </w:r>
+          </w:p>
+        </w:tc>
+        <w:tc>
+          <w:p>
+            <w:pPr>
+              <w:spacing w:after="200" w:line="360" w:lineRule="auto"/>
+              <w:rPr>
+                <w:rFonts w:hint="default"/>
+                <w:rtl w:val="0"/>
+                <w:lang w:val="en-US"/>
+              </w:rPr>
+            </w:pPr>
+            <w:r>
+              <w:rPr>
+                <w:rFonts w:hint="default"/>
+                <w:rtl w:val="0"/>
+                <w:lang w:val="en-US"/>
+              </w:rPr>
+              <w:t>Int</w:t>
+            </w:r>
+          </w:p>
+        </w:tc>
+        <w:tc>
+          <w:p>
+            <w:pPr>
+              <w:spacing w:after="200" w:line="360" w:lineRule="auto"/>
+              <w:rPr>
+                <w:rFonts w:hint="default"/>
+                <w:rtl w:val="0"/>
+                <w:lang w:val="en-US"/>
+              </w:rPr>
+            </w:pPr>
+            <w:r>
+              <w:rPr>
+                <w:rFonts w:hint="default"/>
+                <w:rtl w:val="0"/>
+                <w:lang w:val="en-US"/>
+              </w:rPr>
+              <w:t>Id các loại tin tức</w:t>
             </w:r>
           </w:p>
         </w:tc>
@@ -19367,121 +18280,48 @@
                 <w:rtl w:val="0"/>
                 <w:lang w:val="en-US"/>
               </w:rPr>
-              <w:t>page_rule</w:t>
-            </w:r>
-          </w:p>
-        </w:tc>
-        <w:tc>
-          <w:p>
-            <w:pPr>
-              <w:spacing w:after="200" w:line="360" w:lineRule="auto"/>
-              <w:rPr>
-                <w:rFonts w:hint="default"/>
-                <w:rtl w:val="0"/>
-                <w:lang w:val="en-US"/>
-              </w:rPr>
-            </w:pPr>
-            <w:r>
-              <w:rPr>
-                <w:rFonts w:hint="default"/>
-                <w:rtl w:val="0"/>
-                <w:lang w:val="en-US"/>
-              </w:rPr>
-              <w:t>int</w:t>
-            </w:r>
-          </w:p>
-        </w:tc>
-        <w:tc>
-          <w:p>
-            <w:pPr>
-              <w:spacing w:after="200" w:line="360" w:lineRule="auto"/>
-              <w:rPr>
-                <w:rFonts w:hint="default"/>
-                <w:rtl w:val="0"/>
-                <w:lang w:val="en-US"/>
-              </w:rPr>
-            </w:pPr>
-          </w:p>
-        </w:tc>
-      </w:tr>
-      <w:tr>
-        <w:tblPrEx>
-          <w:tblBorders>
-            <w:top w:val="single" w:color="000000" w:sz="4" w:space="0"/>
-            <w:left w:val="single" w:color="000000" w:sz="4" w:space="0"/>
-            <w:bottom w:val="single" w:color="000000" w:sz="4" w:space="0"/>
-            <w:right w:val="single" w:color="000000" w:sz="4" w:space="0"/>
-            <w:insideH w:val="single" w:color="000000" w:sz="4" w:space="0"/>
-            <w:insideV w:val="single" w:color="000000" w:sz="4" w:space="0"/>
-          </w:tblBorders>
-          <w:tblCellMar>
-            <w:top w:w="0" w:type="dxa"/>
-            <w:left w:w="108" w:type="dxa"/>
-            <w:bottom w:w="0" w:type="dxa"/>
-            <w:right w:w="108" w:type="dxa"/>
-          </w:tblCellMar>
-        </w:tblPrEx>
-        <w:tc>
-          <w:p>
-            <w:pPr>
-              <w:spacing w:after="200" w:line="360" w:lineRule="auto"/>
-            </w:pPr>
-          </w:p>
-        </w:tc>
-        <w:tc>
-          <w:tcPr>
-            <w:tcW w:w="1978" w:type="dxa"/>
-            <w:vAlign w:val="top"/>
-          </w:tcPr>
-          <w:p>
-            <w:pPr>
-              <w:spacing w:after="200" w:line="360" w:lineRule="auto"/>
-              <w:rPr>
-                <w:rFonts w:hint="default"/>
-                <w:rtl w:val="0"/>
-                <w:lang w:val="en-US"/>
-              </w:rPr>
-            </w:pPr>
-            <w:r>
-              <w:rPr>
-                <w:rFonts w:hint="default"/>
-                <w:rtl w:val="0"/>
-                <w:lang w:val="en-US"/>
-              </w:rPr>
-              <w:t>article_param_xpath</w:t>
-            </w:r>
-          </w:p>
-        </w:tc>
-        <w:tc>
-          <w:p>
-            <w:pPr>
-              <w:spacing w:after="200" w:line="360" w:lineRule="auto"/>
-              <w:rPr>
-                <w:rFonts w:hint="default"/>
-                <w:rtl w:val="0"/>
-                <w:lang w:val="en-US"/>
-              </w:rPr>
-            </w:pPr>
-            <w:r>
-              <w:rPr>
-                <w:rFonts w:hint="default"/>
-                <w:rtl w:val="0"/>
-                <w:lang w:val="en-US"/>
-              </w:rPr>
-              <w:t>Varchar(200)</w:t>
-            </w:r>
-          </w:p>
-        </w:tc>
-        <w:tc>
-          <w:p>
-            <w:pPr>
-              <w:spacing w:after="200" w:line="360" w:lineRule="auto"/>
-              <w:rPr>
-                <w:rFonts w:hint="default"/>
-                <w:rtl w:val="0"/>
-                <w:lang w:val="en-US"/>
-              </w:rPr>
-            </w:pPr>
+              <w:t>category_link_root</w:t>
+            </w:r>
+          </w:p>
+        </w:tc>
+        <w:tc>
+          <w:p>
+            <w:pPr>
+              <w:spacing w:after="200" w:line="360" w:lineRule="auto"/>
+              <w:rPr>
+                <w:rFonts w:hint="default"/>
+                <w:rtl w:val="0"/>
+                <w:lang w:val="en-US"/>
+              </w:rPr>
+            </w:pPr>
+            <w:r>
+              <w:rPr>
+                <w:rFonts w:hint="default"/>
+                <w:rtl w:val="0"/>
+                <w:lang w:val="en-US"/>
+              </w:rPr>
+              <w:t>Varchar(1000)</w:t>
+            </w:r>
+          </w:p>
+        </w:tc>
+        <w:tc>
+          <w:p>
+            <w:pPr>
+              <w:spacing w:after="200" w:line="360" w:lineRule="auto"/>
+              <w:rPr>
+                <w:rFonts w:hint="default"/>
+                <w:rtl w:val="0"/>
+                <w:lang w:val="en-US"/>
+              </w:rPr>
+            </w:pPr>
+            <w:r>
+              <w:rPr>
+                <w:rFonts w:hint="default"/>
+                <w:rtl w:val="0"/>
+                <w:lang w:val="en-US"/>
+              </w:rPr>
+              <w:t>Link truy cập đến danh sách hiển thị của từng loại tin tức</w:t>
+            </w:r>
           </w:p>
         </w:tc>
       </w:tr>
@@ -19494,7 +18334,7 @@
           <w:lang w:val="en-US"/>
         </w:rPr>
       </w:pPr>
-      <w:bookmarkStart w:id="59" w:name="_Toc24556"/>
+      <w:bookmarkStart w:id="55" w:name="_Toc4259"/>
       <w:r>
         <w:t xml:space="preserve">Bảng 3. </w:t>
       </w:r>
@@ -19508,7 +18348,7 @@
         <w:fldChar w:fldCharType="separate"/>
       </w:r>
       <w:r>
-        <w:t>6</w:t>
+        <w:t>4</w:t>
       </w:r>
       <w:r>
         <w:fldChar w:fldCharType="end"/>
@@ -19517,9 +18357,9 @@
         <w:rPr>
           <w:lang w:val="en-US"/>
         </w:rPr>
-        <w:t>. Bảng ministry_article_category_configuration</w:t>
-      </w:r>
-      <w:bookmarkEnd w:id="59"/>
+        <w:t>. Bảng article_category_info</w:t>
+      </w:r>
+      <w:bookmarkEnd w:id="55"/>
     </w:p>
     <w:p>
       <w:pPr>
@@ -19533,10 +18373,7 @@
           <w:tab w:val="clear" w:pos="6379"/>
         </w:tabs>
         <w:bidi w:val="0"/>
-        <w:rPr>
-          <w:rFonts w:hint="default"/>
-          <w:lang w:val="en-US"/>
-        </w:rPr>
+        <w:ind w:leftChars="199"/>
       </w:pPr>
     </w:p>
     <w:p>
@@ -19552,17 +18389,17 @@
           <w:tab w:val="clear" w:pos="6379"/>
         </w:tabs>
         <w:bidi w:val="0"/>
-        <w:ind w:left="478" w:leftChars="199" w:firstLine="0" w:firstLineChars="0"/>
-      </w:pPr>
-      <w:bookmarkStart w:id="60" w:name="_Toc20460"/>
+        <w:ind w:left="17" w:leftChars="0" w:hanging="17" w:hangingChars="6"/>
+      </w:pPr>
+      <w:bookmarkStart w:id="56" w:name="_Toc25178"/>
       <w:r>
         <w:rPr>
           <w:rFonts w:hint="default"/>
           <w:lang w:val="en-US"/>
         </w:rPr>
-        <w:t>Bảng ministry_article_detail_configuration:</w:t>
-      </w:r>
-      <w:bookmarkEnd w:id="60"/>
+        <w:t>Bảng legislation_category_info:</w:t>
+      </w:r>
+      <w:bookmarkEnd w:id="56"/>
     </w:p>
     <w:p>
       <w:pPr>
@@ -19578,7 +18415,7 @@
           <w:rFonts w:hint="default"/>
           <w:lang w:val="en-US"/>
         </w:rPr>
-        <w:t>Bảng lưu thông tin cấu hình các chi tiết của bài báo:</w:t>
+        <w:t>Bảng lưu thông tin chi tiết các loại tin tức</w:t>
       </w:r>
     </w:p>
     <w:tbl>
@@ -19696,35 +18533,30 @@
             </w:pPr>
             <w:r>
               <w:rPr>
-                <w:rFonts w:hint="default"/>
-                <w:lang w:val="en-US"/>
-              </w:rPr>
-              <w:t>FPK</w:t>
-            </w:r>
-          </w:p>
-        </w:tc>
-        <w:tc>
-          <w:tcPr>
-            <w:tcW w:w="1978" w:type="dxa"/>
-            <w:vAlign w:val="top"/>
-          </w:tcPr>
-          <w:p>
-            <w:pPr>
-              <w:spacing w:after="200" w:line="360" w:lineRule="auto"/>
-              <w:rPr>
-                <w:rFonts w:hint="default" w:ascii="Times New Roman" w:hAnsi="Times New Roman" w:eastAsia="Times New Roman" w:cs="Times New Roman"/>
-                <w:sz w:val="24"/>
-                <w:szCs w:val="24"/>
-                <w:lang w:val="en-US" w:eastAsia="en-US" w:bidi="ar-SA"/>
-              </w:rPr>
-            </w:pPr>
-            <w:r>
-              <w:rPr>
-                <w:rFonts w:hint="default"/>
-                <w:rtl w:val="0"/>
-                <w:lang w:val="en-US"/>
-              </w:rPr>
-              <w:t>ministry_id</w:t>
+                <w:rtl w:val="0"/>
+              </w:rPr>
+              <w:t>PK</w:t>
+            </w:r>
+          </w:p>
+        </w:tc>
+        <w:tc>
+          <w:p>
+            <w:pPr>
+              <w:spacing w:after="200" w:line="360" w:lineRule="auto"/>
+            </w:pPr>
+            <w:r>
+              <w:rPr>
+                <w:rFonts w:hint="default"/>
+                <w:rtl w:val="0"/>
+                <w:lang w:val="en-US"/>
+              </w:rPr>
+              <w:t>legislation_category_</w:t>
+            </w:r>
+            <w:r>
+              <w:rPr>
+                <w:rtl w:val="0"/>
+              </w:rPr>
+              <w:t>id</w:t>
             </w:r>
           </w:p>
         </w:tc>
@@ -19758,11 +18590,17 @@
             </w:pPr>
             <w:r>
               <w:rPr>
-                <w:rFonts w:hint="default"/>
-                <w:rtl w:val="0"/>
-                <w:lang w:val="en-US"/>
-              </w:rPr>
-              <w:t>Id các bộ ngành</w:t>
+                <w:rtl w:val="0"/>
+              </w:rPr>
+              <w:t>Id</w:t>
+            </w:r>
+            <w:r>
+              <w:rPr>
+                <w:rFonts w:hint="default"/>
+                <w:rtl w:val="0"/>
+                <w:lang w:val="en-US"/>
+              </w:rPr>
+              <w:t xml:space="preserve"> các loại văn bản của từng bộ - ngành</w:t>
             </w:r>
           </w:p>
         </w:tc>
@@ -19789,6 +18627,13 @@
             <w:pPr>
               <w:spacing w:after="200" w:line="360" w:lineRule="auto"/>
             </w:pPr>
+            <w:r>
+              <w:rPr>
+                <w:rFonts w:hint="default"/>
+                <w:lang w:val="en-US"/>
+              </w:rPr>
+              <w:t>FK</w:t>
+            </w:r>
           </w:p>
         </w:tc>
         <w:tc>
@@ -19800,58 +18645,57 @@
             <w:pPr>
               <w:spacing w:after="200" w:line="360" w:lineRule="auto"/>
               <w:rPr>
-                <w:rFonts w:hint="default"/>
-                <w:rtl w:val="0"/>
-                <w:lang w:val="en-US"/>
-              </w:rPr>
-            </w:pPr>
-            <w:r>
-              <w:rPr>
-                <w:rFonts w:hint="default"/>
-                <w:rtl w:val="0"/>
-                <w:lang w:val="en-US"/>
-              </w:rPr>
-              <w:t>article_tittle_xpath</w:t>
-            </w:r>
-          </w:p>
-        </w:tc>
-        <w:tc>
-          <w:p>
-            <w:pPr>
-              <w:spacing w:after="200" w:line="360" w:lineRule="auto"/>
-              <w:rPr>
-                <w:rFonts w:hint="default"/>
-                <w:rtl w:val="0"/>
-                <w:lang w:val="en-US"/>
-              </w:rPr>
-            </w:pPr>
-            <w:r>
-              <w:rPr>
-                <w:rFonts w:hint="default"/>
-                <w:rtl w:val="0"/>
-                <w:lang w:val="en-US"/>
-              </w:rPr>
-              <w:t>Varchar(200)</w:t>
-            </w:r>
-          </w:p>
-        </w:tc>
-        <w:tc>
-          <w:p>
-            <w:pPr>
-              <w:spacing w:after="200" w:line="360" w:lineRule="auto"/>
-              <w:rPr>
-                <w:rFonts w:hint="default"/>
-                <w:rtl w:val="0"/>
-                <w:lang w:val="en-US"/>
-              </w:rPr>
-            </w:pPr>
-            <w:r>
-              <w:rPr>
-                <w:rFonts w:hint="default"/>
-                <w:rtl w:val="0"/>
-                <w:lang w:val="en-US"/>
-              </w:rPr>
-              <w:t>Xpath tiêu đề bài báo</w:t>
+                <w:rFonts w:hint="default" w:ascii="Times New Roman" w:hAnsi="Times New Roman" w:eastAsia="Times New Roman" w:cs="Times New Roman"/>
+                <w:sz w:val="24"/>
+                <w:szCs w:val="24"/>
+                <w:lang w:val="en-US" w:eastAsia="en-US" w:bidi="ar-SA"/>
+              </w:rPr>
+            </w:pPr>
+            <w:r>
+              <w:rPr>
+                <w:rFonts w:hint="default"/>
+                <w:rtl w:val="0"/>
+                <w:lang w:val="en-US"/>
+              </w:rPr>
+              <w:t>ministry_id</w:t>
+            </w:r>
+          </w:p>
+        </w:tc>
+        <w:tc>
+          <w:p>
+            <w:pPr>
+              <w:spacing w:after="200" w:line="360" w:lineRule="auto"/>
+              <w:rPr>
+                <w:rFonts w:hint="default"/>
+                <w:lang w:val="en-US"/>
+              </w:rPr>
+            </w:pPr>
+            <w:r>
+              <w:rPr>
+                <w:rFonts w:hint="default"/>
+                <w:rtl w:val="0"/>
+                <w:lang w:val="en-US"/>
+              </w:rPr>
+              <w:t>int</w:t>
+            </w:r>
+          </w:p>
+        </w:tc>
+        <w:tc>
+          <w:p>
+            <w:pPr>
+              <w:spacing w:after="200" w:line="360" w:lineRule="auto"/>
+              <w:rPr>
+                <w:rFonts w:hint="default"/>
+                <w:lang w:val="en-US"/>
+              </w:rPr>
+            </w:pPr>
+            <w:r>
+              <w:rPr>
+                <w:rFonts w:hint="default"/>
+                <w:rtl w:val="0"/>
+                <w:lang w:val="en-US"/>
+              </w:rPr>
+              <w:t>Id các bộ ngành</w:t>
             </w:r>
           </w:p>
         </w:tc>
@@ -19900,47 +18744,47 @@
                 <w:rtl w:val="0"/>
                 <w:lang w:val="en-US"/>
               </w:rPr>
-              <w:t>article_description_xpath</w:t>
-            </w:r>
-          </w:p>
-        </w:tc>
-        <w:tc>
-          <w:p>
-            <w:pPr>
-              <w:spacing w:after="200" w:line="360" w:lineRule="auto"/>
-              <w:rPr>
-                <w:rFonts w:hint="default"/>
-                <w:rtl w:val="0"/>
-                <w:lang w:val="en-US"/>
-              </w:rPr>
-            </w:pPr>
-            <w:r>
-              <w:rPr>
-                <w:rFonts w:hint="default"/>
-                <w:rtl w:val="0"/>
-                <w:lang w:val="en-US"/>
-              </w:rPr>
-              <w:t>Varchar(200)</w:t>
-            </w:r>
-          </w:p>
-        </w:tc>
-        <w:tc>
-          <w:p>
-            <w:pPr>
-              <w:spacing w:after="200" w:line="360" w:lineRule="auto"/>
-              <w:rPr>
-                <w:rFonts w:hint="default"/>
-                <w:rtl w:val="0"/>
-                <w:lang w:val="en-US"/>
-              </w:rPr>
-            </w:pPr>
-            <w:r>
-              <w:rPr>
-                <w:rFonts w:hint="default"/>
-                <w:rtl w:val="0"/>
-                <w:lang w:val="en-US"/>
-              </w:rPr>
-              <w:t>Xpath mô tả bài báo</w:t>
+              <w:t>legislation_name</w:t>
+            </w:r>
+          </w:p>
+        </w:tc>
+        <w:tc>
+          <w:p>
+            <w:pPr>
+              <w:spacing w:after="200" w:line="360" w:lineRule="auto"/>
+              <w:rPr>
+                <w:rFonts w:hint="default"/>
+                <w:rtl w:val="0"/>
+                <w:lang w:val="en-US"/>
+              </w:rPr>
+            </w:pPr>
+            <w:r>
+              <w:rPr>
+                <w:rFonts w:hint="default"/>
+                <w:rtl w:val="0"/>
+                <w:lang w:val="en-US"/>
+              </w:rPr>
+              <w:t>Nvarchar(200)</w:t>
+            </w:r>
+          </w:p>
+        </w:tc>
+        <w:tc>
+          <w:p>
+            <w:pPr>
+              <w:spacing w:after="200" w:line="360" w:lineRule="auto"/>
+              <w:rPr>
+                <w:rFonts w:hint="default"/>
+                <w:rtl w:val="0"/>
+                <w:lang w:val="en-US"/>
+              </w:rPr>
+            </w:pPr>
+            <w:r>
+              <w:rPr>
+                <w:rFonts w:hint="default"/>
+                <w:rtl w:val="0"/>
+                <w:lang w:val="en-US"/>
+              </w:rPr>
+              <w:t>Tên các loại văn bản theo từng bộ - ngành</w:t>
             </w:r>
           </w:p>
         </w:tc>
@@ -19989,47 +18833,47 @@
                 <w:rtl w:val="0"/>
                 <w:lang w:val="en-US"/>
               </w:rPr>
-              <w:t>article_time_xpath</w:t>
-            </w:r>
-          </w:p>
-        </w:tc>
-        <w:tc>
-          <w:p>
-            <w:pPr>
-              <w:spacing w:after="200" w:line="360" w:lineRule="auto"/>
-              <w:rPr>
-                <w:rFonts w:hint="default"/>
-                <w:rtl w:val="0"/>
-                <w:lang w:val="en-US"/>
-              </w:rPr>
-            </w:pPr>
-            <w:r>
-              <w:rPr>
-                <w:rFonts w:hint="default"/>
-                <w:rtl w:val="0"/>
-                <w:lang w:val="en-US"/>
-              </w:rPr>
-              <w:t>Varchar(200)</w:t>
-            </w:r>
-          </w:p>
-        </w:tc>
-        <w:tc>
-          <w:p>
-            <w:pPr>
-              <w:spacing w:after="200" w:line="360" w:lineRule="auto"/>
-              <w:rPr>
-                <w:rFonts w:hint="default"/>
-                <w:rtl w:val="0"/>
-                <w:lang w:val="en-US"/>
-              </w:rPr>
-            </w:pPr>
-            <w:r>
-              <w:rPr>
-                <w:rFonts w:hint="default"/>
-                <w:rtl w:val="0"/>
-                <w:lang w:val="en-US"/>
-              </w:rPr>
-              <w:t>Xpath thời gian đăng tải bài báo</w:t>
+              <w:t>legislation_category_type_id</w:t>
+            </w:r>
+          </w:p>
+        </w:tc>
+        <w:tc>
+          <w:p>
+            <w:pPr>
+              <w:spacing w:after="200" w:line="360" w:lineRule="auto"/>
+              <w:rPr>
+                <w:rFonts w:hint="default"/>
+                <w:rtl w:val="0"/>
+                <w:lang w:val="en-US"/>
+              </w:rPr>
+            </w:pPr>
+            <w:r>
+              <w:rPr>
+                <w:rFonts w:hint="default"/>
+                <w:rtl w:val="0"/>
+                <w:lang w:val="en-US"/>
+              </w:rPr>
+              <w:t>Int</w:t>
+            </w:r>
+          </w:p>
+        </w:tc>
+        <w:tc>
+          <w:p>
+            <w:pPr>
+              <w:spacing w:after="200" w:line="360" w:lineRule="auto"/>
+              <w:rPr>
+                <w:rFonts w:hint="default"/>
+                <w:rtl w:val="0"/>
+                <w:lang w:val="en-US"/>
+              </w:rPr>
+            </w:pPr>
+            <w:r>
+              <w:rPr>
+                <w:rFonts w:hint="default"/>
+                <w:rtl w:val="0"/>
+                <w:lang w:val="en-US"/>
+              </w:rPr>
+              <w:t>Id các loại văn bản</w:t>
             </w:r>
           </w:p>
         </w:tc>
@@ -20078,136 +18922,47 @@
                 <w:rtl w:val="0"/>
                 <w:lang w:val="en-US"/>
               </w:rPr>
-              <w:t>article_author_xpath</w:t>
-            </w:r>
-          </w:p>
-        </w:tc>
-        <w:tc>
-          <w:p>
-            <w:pPr>
-              <w:spacing w:after="200" w:line="360" w:lineRule="auto"/>
-              <w:rPr>
-                <w:rFonts w:hint="default"/>
-                <w:rtl w:val="0"/>
-                <w:lang w:val="en-US"/>
-              </w:rPr>
-            </w:pPr>
-            <w:r>
-              <w:rPr>
-                <w:rFonts w:hint="default"/>
-                <w:rtl w:val="0"/>
-                <w:lang w:val="en-US"/>
-              </w:rPr>
-              <w:t>Varchar(200)</w:t>
-            </w:r>
-          </w:p>
-        </w:tc>
-        <w:tc>
-          <w:p>
-            <w:pPr>
-              <w:spacing w:after="200" w:line="360" w:lineRule="auto"/>
-              <w:rPr>
-                <w:rFonts w:hint="default"/>
-                <w:rtl w:val="0"/>
-                <w:lang w:val="en-US"/>
-              </w:rPr>
-            </w:pPr>
-            <w:r>
-              <w:rPr>
-                <w:rFonts w:hint="default"/>
-                <w:rtl w:val="0"/>
-                <w:lang w:val="en-US"/>
-              </w:rPr>
-              <w:t>Xpath của tác giả viết bài</w:t>
-            </w:r>
-          </w:p>
-        </w:tc>
-      </w:tr>
-      <w:tr>
-        <w:tblPrEx>
-          <w:tblBorders>
-            <w:top w:val="single" w:color="000000" w:sz="4" w:space="0"/>
-            <w:left w:val="single" w:color="000000" w:sz="4" w:space="0"/>
-            <w:bottom w:val="single" w:color="000000" w:sz="4" w:space="0"/>
-            <w:right w:val="single" w:color="000000" w:sz="4" w:space="0"/>
-            <w:insideH w:val="single" w:color="000000" w:sz="4" w:space="0"/>
-            <w:insideV w:val="single" w:color="000000" w:sz="4" w:space="0"/>
-          </w:tblBorders>
-          <w:tblCellMar>
-            <w:top w:w="0" w:type="dxa"/>
-            <w:left w:w="108" w:type="dxa"/>
-            <w:bottom w:w="0" w:type="dxa"/>
-            <w:right w:w="108" w:type="dxa"/>
-          </w:tblCellMar>
-        </w:tblPrEx>
-        <w:tc>
-          <w:p>
-            <w:pPr>
-              <w:spacing w:after="200" w:line="360" w:lineRule="auto"/>
-            </w:pPr>
-          </w:p>
-        </w:tc>
-        <w:tc>
-          <w:tcPr>
-            <w:tcW w:w="1978" w:type="dxa"/>
-            <w:vAlign w:val="top"/>
-          </w:tcPr>
-          <w:p>
-            <w:pPr>
-              <w:spacing w:after="200" w:line="360" w:lineRule="auto"/>
-              <w:rPr>
-                <w:rFonts w:hint="default"/>
-                <w:rtl w:val="0"/>
-                <w:lang w:val="en-US"/>
-              </w:rPr>
-            </w:pPr>
-            <w:r>
-              <w:rPr>
-                <w:rFonts w:hint="default"/>
-                <w:rtl w:val="0"/>
-                <w:lang w:val="en-US"/>
-              </w:rPr>
-              <w:t>article_content_xpath</w:t>
-            </w:r>
-          </w:p>
-        </w:tc>
-        <w:tc>
-          <w:p>
-            <w:pPr>
-              <w:spacing w:after="200" w:line="360" w:lineRule="auto"/>
-              <w:rPr>
-                <w:rFonts w:hint="default"/>
-                <w:rtl w:val="0"/>
-                <w:lang w:val="en-US"/>
-              </w:rPr>
-            </w:pPr>
-            <w:r>
-              <w:rPr>
-                <w:rFonts w:hint="default"/>
-                <w:rtl w:val="0"/>
-                <w:lang w:val="en-US"/>
-              </w:rPr>
-              <w:t>Varchar(200)</w:t>
-            </w:r>
-          </w:p>
-        </w:tc>
-        <w:tc>
-          <w:p>
-            <w:pPr>
-              <w:spacing w:after="200" w:line="360" w:lineRule="auto"/>
-              <w:rPr>
-                <w:rFonts w:hint="default"/>
-                <w:rtl w:val="0"/>
-                <w:lang w:val="en-US"/>
-              </w:rPr>
-            </w:pPr>
-            <w:r>
-              <w:rPr>
-                <w:rFonts w:hint="default"/>
-                <w:rtl w:val="0"/>
-                <w:lang w:val="en-US"/>
-              </w:rPr>
-              <w:t>Xpath nội dung của bài báo</w:t>
+              <w:t>legislation_link_root</w:t>
+            </w:r>
+          </w:p>
+        </w:tc>
+        <w:tc>
+          <w:p>
+            <w:pPr>
+              <w:spacing w:after="200" w:line="360" w:lineRule="auto"/>
+              <w:rPr>
+                <w:rFonts w:hint="default"/>
+                <w:rtl w:val="0"/>
+                <w:lang w:val="en-US"/>
+              </w:rPr>
+            </w:pPr>
+            <w:r>
+              <w:rPr>
+                <w:rFonts w:hint="default"/>
+                <w:rtl w:val="0"/>
+                <w:lang w:val="en-US"/>
+              </w:rPr>
+              <w:t>Varchar(1000)</w:t>
+            </w:r>
+          </w:p>
+        </w:tc>
+        <w:tc>
+          <w:p>
+            <w:pPr>
+              <w:spacing w:after="200" w:line="360" w:lineRule="auto"/>
+              <w:rPr>
+                <w:rFonts w:hint="default"/>
+                <w:rtl w:val="0"/>
+                <w:lang w:val="en-US"/>
+              </w:rPr>
+            </w:pPr>
+            <w:r>
+              <w:rPr>
+                <w:rFonts w:hint="default"/>
+                <w:rtl w:val="0"/>
+                <w:lang w:val="en-US"/>
+              </w:rPr>
+              <w:t>Link truy cập đến danh sách hiển thị của từng loại vản bản</w:t>
             </w:r>
           </w:p>
         </w:tc>
@@ -20221,7 +18976,7 @@
           <w:lang w:val="en-US"/>
         </w:rPr>
       </w:pPr>
-      <w:bookmarkStart w:id="61" w:name="_Toc12444"/>
+      <w:bookmarkStart w:id="57" w:name="_Toc18406"/>
       <w:r>
         <w:t xml:space="preserve">Bảng 3. </w:t>
       </w:r>
@@ -20235,7 +18990,7 @@
         <w:fldChar w:fldCharType="separate"/>
       </w:r>
       <w:r>
-        <w:t>7</w:t>
+        <w:t>5</w:t>
       </w:r>
       <w:r>
         <w:fldChar w:fldCharType="end"/>
@@ -20244,9 +18999,9 @@
         <w:rPr>
           <w:lang w:val="en-US"/>
         </w:rPr>
-        <w:t>. Bảng ministry_article_detail_configuration</w:t>
-      </w:r>
-      <w:bookmarkEnd w:id="61"/>
+        <w:t>. legislation_category_info</w:t>
+      </w:r>
+      <w:bookmarkEnd w:id="57"/>
     </w:p>
     <w:p>
       <w:pPr>
@@ -20276,17 +19031,17 @@
           <w:tab w:val="clear" w:pos="6379"/>
         </w:tabs>
         <w:bidi w:val="0"/>
-        <w:ind w:left="478" w:leftChars="199" w:firstLine="0" w:firstLineChars="0"/>
-      </w:pPr>
-      <w:bookmarkStart w:id="62" w:name="_Toc31973"/>
+        <w:ind w:left="17" w:leftChars="0" w:hanging="17" w:hangingChars="6"/>
+      </w:pPr>
+      <w:bookmarkStart w:id="58" w:name="_Toc29683"/>
       <w:r>
         <w:rPr>
           <w:rFonts w:hint="default"/>
           <w:lang w:val="en-US"/>
         </w:rPr>
-        <w:t>Bảng ministry_legislation_category_configuration:</w:t>
-      </w:r>
-      <w:bookmarkEnd w:id="62"/>
+        <w:t>Bảng ministry_article_category_configuration:</w:t>
+      </w:r>
+      <w:bookmarkEnd w:id="58"/>
     </w:p>
     <w:p>
       <w:pPr>
@@ -20302,7 +19057,7 @@
           <w:rFonts w:hint="default"/>
           <w:lang w:val="en-US"/>
         </w:rPr>
-        <w:t>Bảng lưu thông tin cấu hình của văn bản:</w:t>
+        <w:t>Bảng lưu thông tin cấu hình các loại tin tức</w:t>
       </w:r>
     </w:p>
     <w:tbl>
@@ -20350,19 +19105,13 @@
           </w:tblCellMar>
         </w:tblPrEx>
         <w:tc>
-          <w:tcPr>
-            <w:tcW w:w="1040" w:type="dxa"/>
-          </w:tcPr>
-          <w:p>
-            <w:pPr>
-              <w:spacing w:after="200" w:line="360" w:lineRule="auto"/>
-            </w:pPr>
-          </w:p>
-        </w:tc>
-        <w:tc>
-          <w:tcPr>
-            <w:tcW w:w="1978" w:type="dxa"/>
-          </w:tcPr>
+          <w:p>
+            <w:pPr>
+              <w:spacing w:after="200" w:line="360" w:lineRule="auto"/>
+            </w:pPr>
+          </w:p>
+        </w:tc>
+        <w:tc>
           <w:p>
             <w:pPr>
               <w:spacing w:after="200" w:line="360" w:lineRule="auto"/>
@@ -20376,9 +19125,6 @@
           </w:p>
         </w:tc>
         <w:tc>
-          <w:tcPr>
-            <w:tcW w:w="2051" w:type="dxa"/>
-          </w:tcPr>
           <w:p>
             <w:pPr>
               <w:spacing w:after="200" w:line="360" w:lineRule="auto"/>
@@ -20392,9 +19138,6 @@
           </w:p>
         </w:tc>
         <w:tc>
-          <w:tcPr>
-            <w:tcW w:w="4042" w:type="dxa"/>
-          </w:tcPr>
           <w:p>
             <w:pPr>
               <w:spacing w:after="200" w:line="360" w:lineRule="auto"/>
@@ -20426,19 +19169,16 @@
           </w:tblCellMar>
         </w:tblPrEx>
         <w:tc>
-          <w:tcPr>
-            <w:tcW w:w="1040" w:type="dxa"/>
-          </w:tcPr>
-          <w:p>
-            <w:pPr>
-              <w:spacing w:after="200" w:line="360" w:lineRule="auto"/>
-            </w:pPr>
-            <w:r>
-              <w:rPr>
-                <w:rFonts w:hint="default"/>
-                <w:lang w:val="en-US"/>
-              </w:rPr>
-              <w:t>FPK</w:t>
+          <w:p>
+            <w:pPr>
+              <w:spacing w:after="200" w:line="360" w:lineRule="auto"/>
+            </w:pPr>
+            <w:r>
+              <w:rPr>
+                <w:rFonts w:hint="default"/>
+                <w:lang w:val="en-US"/>
+              </w:rPr>
+              <w:t>FK</w:t>
             </w:r>
           </w:p>
         </w:tc>
@@ -20468,9 +19208,6 @@
           </w:p>
         </w:tc>
         <w:tc>
-          <w:tcPr>
-            <w:tcW w:w="2051" w:type="dxa"/>
-          </w:tcPr>
           <w:p>
             <w:pPr>
               <w:spacing w:after="200" w:line="360" w:lineRule="auto"/>
@@ -20490,9 +19227,6 @@
           </w:p>
         </w:tc>
         <w:tc>
-          <w:tcPr>
-            <w:tcW w:w="4042" w:type="dxa"/>
-          </w:tcPr>
           <w:p>
             <w:pPr>
               <w:spacing w:after="200" w:line="360" w:lineRule="auto"/>
@@ -20530,9 +19264,6 @@
           </w:tblCellMar>
         </w:tblPrEx>
         <w:tc>
-          <w:tcPr>
-            <w:tcW w:w="1040" w:type="dxa"/>
-          </w:tcPr>
           <w:p>
             <w:pPr>
               <w:spacing w:after="200" w:line="360" w:lineRule="auto"/>
@@ -20559,67 +19290,47 @@
                 <w:rtl w:val="0"/>
                 <w:lang w:val="en-US"/>
               </w:rPr>
-              <w:t>legislation_category_</w:t>
-            </w:r>
-            <w:r>
-              <w:rPr>
-                <w:rtl w:val="0"/>
-              </w:rPr>
-              <w:t>id</w:t>
-            </w:r>
-          </w:p>
-        </w:tc>
-        <w:tc>
-          <w:tcPr>
-            <w:tcW w:w="2051" w:type="dxa"/>
-            <w:vAlign w:val="top"/>
-          </w:tcPr>
-          <w:p>
-            <w:pPr>
-              <w:spacing w:after="200" w:line="360" w:lineRule="auto"/>
-              <w:rPr>
-                <w:rFonts w:hint="default"/>
-                <w:rtl w:val="0"/>
-                <w:lang w:val="en-US"/>
-              </w:rPr>
-            </w:pPr>
-            <w:r>
-              <w:rPr>
-                <w:rFonts w:hint="default"/>
-                <w:rtl w:val="0"/>
-                <w:lang w:val="en-US"/>
-              </w:rPr>
-              <w:t>int</w:t>
-            </w:r>
-          </w:p>
-        </w:tc>
-        <w:tc>
-          <w:tcPr>
-            <w:tcW w:w="4042" w:type="dxa"/>
-            <w:vAlign w:val="top"/>
-          </w:tcPr>
-          <w:p>
-            <w:pPr>
-              <w:spacing w:after="200" w:line="360" w:lineRule="auto"/>
-              <w:rPr>
-                <w:rFonts w:hint="default"/>
-                <w:rtl w:val="0"/>
-                <w:lang w:val="en-US"/>
-              </w:rPr>
-            </w:pPr>
-            <w:r>
-              <w:rPr>
-                <w:rtl w:val="0"/>
-              </w:rPr>
-              <w:t>Id</w:t>
-            </w:r>
-            <w:r>
-              <w:rPr>
-                <w:rFonts w:hint="default"/>
-                <w:rtl w:val="0"/>
-                <w:lang w:val="en-US"/>
-              </w:rPr>
-              <w:t xml:space="preserve"> các loại văn bản của từng bộ - ngành</w:t>
+              <w:t>article_category_type_id</w:t>
+            </w:r>
+          </w:p>
+        </w:tc>
+        <w:tc>
+          <w:p>
+            <w:pPr>
+              <w:spacing w:after="200" w:line="360" w:lineRule="auto"/>
+              <w:rPr>
+                <w:rFonts w:hint="default"/>
+                <w:rtl w:val="0"/>
+                <w:lang w:val="en-US"/>
+              </w:rPr>
+            </w:pPr>
+            <w:r>
+              <w:rPr>
+                <w:rFonts w:hint="default"/>
+                <w:rtl w:val="0"/>
+                <w:lang w:val="en-US"/>
+              </w:rPr>
+              <w:t>Int</w:t>
+            </w:r>
+          </w:p>
+        </w:tc>
+        <w:tc>
+          <w:p>
+            <w:pPr>
+              <w:spacing w:after="200" w:line="360" w:lineRule="auto"/>
+              <w:rPr>
+                <w:rFonts w:hint="default"/>
+                <w:rtl w:val="0"/>
+                <w:lang w:val="en-US"/>
+              </w:rPr>
+            </w:pPr>
+            <w:r>
+              <w:rPr>
+                <w:rFonts w:hint="default"/>
+                <w:rtl w:val="0"/>
+                <w:lang w:val="en-US"/>
+              </w:rPr>
+              <w:t>Id các loại tin tức</w:t>
             </w:r>
           </w:p>
         </w:tc>
@@ -20642,9 +19353,6 @@
           </w:tblCellMar>
         </w:tblPrEx>
         <w:tc>
-          <w:tcPr>
-            <w:tcW w:w="1040" w:type="dxa"/>
-          </w:tcPr>
           <w:p>
             <w:pPr>
               <w:spacing w:after="200" w:line="360" w:lineRule="auto"/>
@@ -20671,15 +19379,11 @@
                 <w:rtl w:val="0"/>
                 <w:lang w:val="en-US"/>
               </w:rPr>
-              <w:t>legislation_url_xpath</w:t>
-            </w:r>
-          </w:p>
-        </w:tc>
-        <w:tc>
-          <w:tcPr>
-            <w:tcW w:w="2051" w:type="dxa"/>
-            <w:vAlign w:val="top"/>
-          </w:tcPr>
+              <w:t>article_url_xpath</w:t>
+            </w:r>
+          </w:p>
+        </w:tc>
+        <w:tc>
           <w:p>
             <w:pPr>
               <w:spacing w:after="200" w:line="360" w:lineRule="auto"/>
@@ -20700,26 +19404,22 @@
           </w:p>
         </w:tc>
         <w:tc>
-          <w:tcPr>
-            <w:tcW w:w="4042" w:type="dxa"/>
-            <w:vAlign w:val="top"/>
-          </w:tcPr>
-          <w:p>
-            <w:pPr>
-              <w:spacing w:after="200" w:line="360" w:lineRule="auto"/>
-              <w:rPr>
-                <w:rFonts w:hint="default"/>
-                <w:rtl w:val="0"/>
-                <w:lang w:val="en-US"/>
-              </w:rPr>
-            </w:pPr>
-            <w:r>
-              <w:rPr>
-                <w:rFonts w:hint="default"/>
-                <w:rtl w:val="0"/>
-                <w:lang w:val="en-US"/>
-              </w:rPr>
-              <w:t>Xpath dẫn đến văn bản chi tiết</w:t>
+          <w:p>
+            <w:pPr>
+              <w:spacing w:after="200" w:line="360" w:lineRule="auto"/>
+              <w:rPr>
+                <w:rFonts w:hint="default"/>
+                <w:rtl w:val="0"/>
+                <w:lang w:val="en-US"/>
+              </w:rPr>
+            </w:pPr>
+            <w:r>
+              <w:rPr>
+                <w:rFonts w:hint="default"/>
+                <w:rtl w:val="0"/>
+                <w:lang w:val="en-US"/>
+              </w:rPr>
+              <w:t>Xpath của đường link dẫn đến chi tiết bài báo</w:t>
             </w:r>
           </w:p>
         </w:tc>
@@ -20742,9 +19442,6 @@
           </w:tblCellMar>
         </w:tblPrEx>
         <w:tc>
-          <w:tcPr>
-            <w:tcW w:w="1040" w:type="dxa"/>
-          </w:tcPr>
           <w:p>
             <w:pPr>
               <w:spacing w:after="200" w:line="360" w:lineRule="auto"/>
@@ -20771,46 +19468,48 @@
                 <w:rtl w:val="0"/>
                 <w:lang w:val="en-US"/>
               </w:rPr>
-              <w:t>page_rule</w:t>
-            </w:r>
-          </w:p>
-        </w:tc>
-        <w:tc>
-          <w:tcPr>
-            <w:tcW w:w="2051" w:type="dxa"/>
-          </w:tcPr>
-          <w:p>
-            <w:pPr>
-              <w:spacing w:after="200" w:line="360" w:lineRule="auto"/>
-              <w:rPr>
-                <w:rFonts w:hint="default"/>
-                <w:rtl w:val="0"/>
-                <w:lang w:val="en-US"/>
-              </w:rPr>
-            </w:pPr>
-            <w:r>
-              <w:rPr>
-                <w:rFonts w:hint="default"/>
-                <w:rtl w:val="0"/>
-                <w:lang w:val="en-US"/>
-              </w:rPr>
-              <w:t>int</w:t>
-            </w:r>
-          </w:p>
-        </w:tc>
-        <w:tc>
-          <w:tcPr>
-            <w:tcW w:w="4042" w:type="dxa"/>
-          </w:tcPr>
-          <w:p>
-            <w:pPr>
-              <w:spacing w:after="200" w:line="360" w:lineRule="auto"/>
-              <w:rPr>
-                <w:rFonts w:hint="default"/>
-                <w:rtl w:val="0"/>
-                <w:lang w:val="en-US"/>
-              </w:rPr>
-            </w:pPr>
+              <w:t>article_thumbnail_xpath</w:t>
+            </w:r>
+          </w:p>
+        </w:tc>
+        <w:tc>
+          <w:p>
+            <w:pPr>
+              <w:spacing w:after="200" w:line="360" w:lineRule="auto"/>
+              <w:rPr>
+                <w:rFonts w:hint="default"/>
+                <w:rtl w:val="0"/>
+                <w:lang w:val="en-US"/>
+              </w:rPr>
+            </w:pPr>
+            <w:r>
+              <w:rPr>
+                <w:rFonts w:hint="default"/>
+                <w:rtl w:val="0"/>
+                <w:lang w:val="en-US"/>
+              </w:rPr>
+              <w:t>Varchar(200)</w:t>
+            </w:r>
+          </w:p>
+        </w:tc>
+        <w:tc>
+          <w:p>
+            <w:pPr>
+              <w:spacing w:after="200" w:line="360" w:lineRule="auto"/>
+              <w:rPr>
+                <w:rFonts w:hint="default"/>
+                <w:rtl w:val="0"/>
+                <w:lang w:val="en-US"/>
+              </w:rPr>
+            </w:pPr>
+            <w:r>
+              <w:rPr>
+                <w:rFonts w:hint="default"/>
+                <w:rtl w:val="0"/>
+                <w:lang w:val="en-US"/>
+              </w:rPr>
+              <w:t>Xpath của ảnh thumbnail</w:t>
+            </w:r>
           </w:p>
         </w:tc>
       </w:tr>
@@ -20832,9 +19531,6 @@
           </w:tblCellMar>
         </w:tblPrEx>
         <w:tc>
-          <w:tcPr>
-            <w:tcW w:w="1040" w:type="dxa"/>
-          </w:tcPr>
           <w:p>
             <w:pPr>
               <w:spacing w:after="200" w:line="360" w:lineRule="auto"/>
@@ -20861,13 +19557,71 @@
                 <w:rtl w:val="0"/>
                 <w:lang w:val="en-US"/>
               </w:rPr>
-              <w:t>legislation_param_xpath</w:t>
-            </w:r>
+              <w:t>page_rule</w:t>
+            </w:r>
+          </w:p>
+        </w:tc>
+        <w:tc>
+          <w:p>
+            <w:pPr>
+              <w:spacing w:after="200" w:line="360" w:lineRule="auto"/>
+              <w:rPr>
+                <w:rFonts w:hint="default"/>
+                <w:rtl w:val="0"/>
+                <w:lang w:val="en-US"/>
+              </w:rPr>
+            </w:pPr>
+            <w:r>
+              <w:rPr>
+                <w:rFonts w:hint="default"/>
+                <w:rtl w:val="0"/>
+                <w:lang w:val="en-US"/>
+              </w:rPr>
+              <w:t>int</w:t>
+            </w:r>
+          </w:p>
+        </w:tc>
+        <w:tc>
+          <w:p>
+            <w:pPr>
+              <w:spacing w:after="200" w:line="360" w:lineRule="auto"/>
+              <w:rPr>
+                <w:rFonts w:hint="default"/>
+                <w:rtl w:val="0"/>
+                <w:lang w:val="en-US"/>
+              </w:rPr>
+            </w:pPr>
+          </w:p>
+        </w:tc>
+      </w:tr>
+      <w:tr>
+        <w:tblPrEx>
+          <w:tblBorders>
+            <w:top w:val="single" w:color="000000" w:sz="4" w:space="0"/>
+            <w:left w:val="single" w:color="000000" w:sz="4" w:space="0"/>
+            <w:bottom w:val="single" w:color="000000" w:sz="4" w:space="0"/>
+            <w:right w:val="single" w:color="000000" w:sz="4" w:space="0"/>
+            <w:insideH w:val="single" w:color="000000" w:sz="4" w:space="0"/>
+            <w:insideV w:val="single" w:color="000000" w:sz="4" w:space="0"/>
+          </w:tblBorders>
+          <w:tblCellMar>
+            <w:top w:w="0" w:type="dxa"/>
+            <w:left w:w="108" w:type="dxa"/>
+            <w:bottom w:w="0" w:type="dxa"/>
+            <w:right w:w="108" w:type="dxa"/>
+          </w:tblCellMar>
+        </w:tblPrEx>
+        <w:tc>
+          <w:p>
+            <w:pPr>
+              <w:spacing w:after="200" w:line="360" w:lineRule="auto"/>
+            </w:pPr>
           </w:p>
         </w:tc>
         <w:tc>
           <w:tcPr>
-            <w:tcW w:w="2051" w:type="dxa"/>
+            <w:tcW w:w="1978" w:type="dxa"/>
+            <w:vAlign w:val="top"/>
           </w:tcPr>
           <w:p>
             <w:pPr>
@@ -20884,14 +19638,31 @@
                 <w:rtl w:val="0"/>
                 <w:lang w:val="en-US"/>
               </w:rPr>
+              <w:t>article_param_xpath</w:t>
+            </w:r>
+          </w:p>
+        </w:tc>
+        <w:tc>
+          <w:p>
+            <w:pPr>
+              <w:spacing w:after="200" w:line="360" w:lineRule="auto"/>
+              <w:rPr>
+                <w:rFonts w:hint="default"/>
+                <w:rtl w:val="0"/>
+                <w:lang w:val="en-US"/>
+              </w:rPr>
+            </w:pPr>
+            <w:r>
+              <w:rPr>
+                <w:rFonts w:hint="default"/>
+                <w:rtl w:val="0"/>
+                <w:lang w:val="en-US"/>
+              </w:rPr>
               <w:t>Varchar(200)</w:t>
             </w:r>
           </w:p>
         </w:tc>
         <w:tc>
-          <w:tcPr>
-            <w:tcW w:w="4042" w:type="dxa"/>
-          </w:tcPr>
           <w:p>
             <w:pPr>
               <w:spacing w:after="200" w:line="360" w:lineRule="auto"/>
@@ -20913,7 +19684,7 @@
           <w:lang w:val="en-US"/>
         </w:rPr>
       </w:pPr>
-      <w:bookmarkStart w:id="63" w:name="_Toc15795"/>
+      <w:bookmarkStart w:id="59" w:name="_Toc24556"/>
       <w:r>
         <w:t xml:space="preserve">Bảng 3. </w:t>
       </w:r>
@@ -20927,7 +19698,7 @@
         <w:fldChar w:fldCharType="separate"/>
       </w:r>
       <w:r>
-        <w:t>8</w:t>
+        <w:t>6</w:t>
       </w:r>
       <w:r>
         <w:fldChar w:fldCharType="end"/>
@@ -20936,9 +19707,9 @@
         <w:rPr>
           <w:lang w:val="en-US"/>
         </w:rPr>
-        <w:t>. Bảng ministry_legislation_category_configuration</w:t>
-      </w:r>
-      <w:bookmarkEnd w:id="63"/>
+        <w:t>. Bảng ministry_article_category_configuration</w:t>
+      </w:r>
+      <w:bookmarkEnd w:id="59"/>
     </w:p>
     <w:p>
       <w:pPr>
@@ -20952,7 +19723,10 @@
           <w:tab w:val="clear" w:pos="6379"/>
         </w:tabs>
         <w:bidi w:val="0"/>
-        <w:ind w:leftChars="199"/>
+        <w:rPr>
+          <w:rFonts w:hint="default"/>
+          <w:lang w:val="en-US"/>
+        </w:rPr>
       </w:pPr>
     </w:p>
     <w:p>
@@ -20968,17 +19742,17 @@
           <w:tab w:val="clear" w:pos="6379"/>
         </w:tabs>
         <w:bidi w:val="0"/>
-        <w:ind w:left="478" w:leftChars="199" w:firstLine="0" w:firstLineChars="0"/>
-      </w:pPr>
-      <w:bookmarkStart w:id="64" w:name="_Toc6582"/>
+        <w:ind w:left="0" w:leftChars="0" w:firstLine="0" w:firstLineChars="0"/>
+      </w:pPr>
+      <w:bookmarkStart w:id="60" w:name="_Toc20460"/>
       <w:r>
         <w:rPr>
           <w:rFonts w:hint="default"/>
           <w:lang w:val="en-US"/>
         </w:rPr>
-        <w:t>Bảng ministry_legislation_detail_configuration:</w:t>
-      </w:r>
-      <w:bookmarkEnd w:id="64"/>
+        <w:t>Bảng ministry_article_detail_configuration:</w:t>
+      </w:r>
+      <w:bookmarkEnd w:id="60"/>
     </w:p>
     <w:p>
       <w:pPr>
@@ -20994,7 +19768,7 @@
           <w:rFonts w:hint="default"/>
           <w:lang w:val="en-US"/>
         </w:rPr>
-        <w:t>Bảng lưu thông tin cấu hình các chi tiết của một văn bản:</w:t>
+        <w:t>Bảng lưu thông tin cấu hình các chi tiết của bài báo:</w:t>
       </w:r>
     </w:p>
     <w:tbl>
@@ -21042,19 +19816,13 @@
           </w:tblCellMar>
         </w:tblPrEx>
         <w:tc>
-          <w:tcPr>
-            <w:tcW w:w="1040" w:type="dxa"/>
-          </w:tcPr>
-          <w:p>
-            <w:pPr>
-              <w:spacing w:after="200" w:line="360" w:lineRule="auto"/>
-            </w:pPr>
-          </w:p>
-        </w:tc>
-        <w:tc>
-          <w:tcPr>
-            <w:tcW w:w="1978" w:type="dxa"/>
-          </w:tcPr>
+          <w:p>
+            <w:pPr>
+              <w:spacing w:after="200" w:line="360" w:lineRule="auto"/>
+            </w:pPr>
+          </w:p>
+        </w:tc>
+        <w:tc>
           <w:p>
             <w:pPr>
               <w:spacing w:after="200" w:line="360" w:lineRule="auto"/>
@@ -21068,9 +19836,6 @@
           </w:p>
         </w:tc>
         <w:tc>
-          <w:tcPr>
-            <w:tcW w:w="2051" w:type="dxa"/>
-          </w:tcPr>
           <w:p>
             <w:pPr>
               <w:spacing w:after="200" w:line="360" w:lineRule="auto"/>
@@ -21084,9 +19849,6 @@
           </w:p>
         </w:tc>
         <w:tc>
-          <w:tcPr>
-            <w:tcW w:w="4042" w:type="dxa"/>
-          </w:tcPr>
           <w:p>
             <w:pPr>
               <w:spacing w:after="200" w:line="360" w:lineRule="auto"/>
@@ -21118,19 +19880,16 @@
           </w:tblCellMar>
         </w:tblPrEx>
         <w:tc>
-          <w:tcPr>
-            <w:tcW w:w="1040" w:type="dxa"/>
-          </w:tcPr>
-          <w:p>
-            <w:pPr>
-              <w:spacing w:after="200" w:line="360" w:lineRule="auto"/>
-            </w:pPr>
-            <w:r>
-              <w:rPr>
-                <w:rFonts w:hint="default"/>
-                <w:lang w:val="en-US"/>
-              </w:rPr>
-              <w:t>FPK</w:t>
+          <w:p>
+            <w:pPr>
+              <w:spacing w:after="200" w:line="360" w:lineRule="auto"/>
+            </w:pPr>
+            <w:r>
+              <w:rPr>
+                <w:rFonts w:hint="default"/>
+                <w:lang w:val="en-US"/>
+              </w:rPr>
+              <w:t>FK</w:t>
             </w:r>
           </w:p>
         </w:tc>
@@ -21160,9 +19919,6 @@
           </w:p>
         </w:tc>
         <w:tc>
-          <w:tcPr>
-            <w:tcW w:w="2051" w:type="dxa"/>
-          </w:tcPr>
           <w:p>
             <w:pPr>
               <w:spacing w:after="200" w:line="360" w:lineRule="auto"/>
@@ -21182,9 +19938,6 @@
           </w:p>
         </w:tc>
         <w:tc>
-          <w:tcPr>
-            <w:tcW w:w="4042" w:type="dxa"/>
-          </w:tcPr>
           <w:p>
             <w:pPr>
               <w:spacing w:after="200" w:line="360" w:lineRule="auto"/>
@@ -21222,9 +19975,6 @@
           </w:tblCellMar>
         </w:tblPrEx>
         <w:tc>
-          <w:tcPr>
-            <w:tcW w:w="1040" w:type="dxa"/>
-          </w:tcPr>
           <w:p>
             <w:pPr>
               <w:spacing w:after="200" w:line="360" w:lineRule="auto"/>
@@ -21251,14 +20001,11 @@
                 <w:rtl w:val="0"/>
                 <w:lang w:val="en-US"/>
               </w:rPr>
-              <w:t>legislation_name_xpath</w:t>
-            </w:r>
-          </w:p>
-        </w:tc>
-        <w:tc>
-          <w:tcPr>
-            <w:tcW w:w="2051" w:type="dxa"/>
-          </w:tcPr>
+              <w:t>article_tittle_xpath</w:t>
+            </w:r>
+          </w:p>
+        </w:tc>
+        <w:tc>
           <w:p>
             <w:pPr>
               <w:spacing w:after="200" w:line="360" w:lineRule="auto"/>
@@ -21279,25 +20026,22 @@
           </w:p>
         </w:tc>
         <w:tc>
-          <w:tcPr>
-            <w:tcW w:w="4042" w:type="dxa"/>
-          </w:tcPr>
-          <w:p>
-            <w:pPr>
-              <w:spacing w:after="200" w:line="360" w:lineRule="auto"/>
-              <w:rPr>
-                <w:rFonts w:hint="default"/>
-                <w:rtl w:val="0"/>
-                <w:lang w:val="en-US"/>
-              </w:rPr>
-            </w:pPr>
-            <w:r>
-              <w:rPr>
-                <w:rFonts w:hint="default"/>
-                <w:rtl w:val="0"/>
-                <w:lang w:val="en-US"/>
-              </w:rPr>
-              <w:t>Xpath tên văn bản</w:t>
+          <w:p>
+            <w:pPr>
+              <w:spacing w:after="200" w:line="360" w:lineRule="auto"/>
+              <w:rPr>
+                <w:rFonts w:hint="default"/>
+                <w:rtl w:val="0"/>
+                <w:lang w:val="en-US"/>
+              </w:rPr>
+            </w:pPr>
+            <w:r>
+              <w:rPr>
+                <w:rFonts w:hint="default"/>
+                <w:rtl w:val="0"/>
+                <w:lang w:val="en-US"/>
+              </w:rPr>
+              <w:t>Xpath tiêu đề bài báo</w:t>
             </w:r>
           </w:p>
         </w:tc>
@@ -21320,9 +20064,6 @@
           </w:tblCellMar>
         </w:tblPrEx>
         <w:tc>
-          <w:tcPr>
-            <w:tcW w:w="1040" w:type="dxa"/>
-          </w:tcPr>
           <w:p>
             <w:pPr>
               <w:spacing w:after="200" w:line="360" w:lineRule="auto"/>
@@ -21349,14 +20090,11 @@
                 <w:rtl w:val="0"/>
                 <w:lang w:val="en-US"/>
               </w:rPr>
-              <w:t>legislation_so_hieu_van_ban_xpath</w:t>
-            </w:r>
-          </w:p>
-        </w:tc>
-        <w:tc>
-          <w:tcPr>
-            <w:tcW w:w="2051" w:type="dxa"/>
-          </w:tcPr>
+              <w:t>article_description_xpath</w:t>
+            </w:r>
+          </w:p>
+        </w:tc>
+        <w:tc>
           <w:p>
             <w:pPr>
               <w:spacing w:after="200" w:line="360" w:lineRule="auto"/>
@@ -21377,25 +20115,22 @@
           </w:p>
         </w:tc>
         <w:tc>
-          <w:tcPr>
-            <w:tcW w:w="4042" w:type="dxa"/>
-          </w:tcPr>
-          <w:p>
-            <w:pPr>
-              <w:spacing w:after="200" w:line="360" w:lineRule="auto"/>
-              <w:rPr>
-                <w:rFonts w:hint="default"/>
-                <w:rtl w:val="0"/>
-                <w:lang w:val="en-US"/>
-              </w:rPr>
-            </w:pPr>
-            <w:r>
-              <w:rPr>
-                <w:rFonts w:hint="default"/>
-                <w:rtl w:val="0"/>
-                <w:lang w:val="en-US"/>
-              </w:rPr>
-              <w:t>Xpath số hiệu văn bản</w:t>
+          <w:p>
+            <w:pPr>
+              <w:spacing w:after="200" w:line="360" w:lineRule="auto"/>
+              <w:rPr>
+                <w:rFonts w:hint="default"/>
+                <w:rtl w:val="0"/>
+                <w:lang w:val="en-US"/>
+              </w:rPr>
+            </w:pPr>
+            <w:r>
+              <w:rPr>
+                <w:rFonts w:hint="default"/>
+                <w:rtl w:val="0"/>
+                <w:lang w:val="en-US"/>
+              </w:rPr>
+              <w:t>Xpath mô tả bài báo</w:t>
             </w:r>
           </w:p>
         </w:tc>
@@ -21418,9 +20153,6 @@
           </w:tblCellMar>
         </w:tblPrEx>
         <w:tc>
-          <w:tcPr>
-            <w:tcW w:w="1040" w:type="dxa"/>
-          </w:tcPr>
           <w:p>
             <w:pPr>
               <w:spacing w:after="200" w:line="360" w:lineRule="auto"/>
@@ -21447,14 +20179,11 @@
                 <w:rtl w:val="0"/>
                 <w:lang w:val="en-US"/>
               </w:rPr>
-              <w:t>legislation_ngay_hieu_luc_xpath</w:t>
-            </w:r>
-          </w:p>
-        </w:tc>
-        <w:tc>
-          <w:tcPr>
-            <w:tcW w:w="2051" w:type="dxa"/>
-          </w:tcPr>
+              <w:t>article_time_xpath</w:t>
+            </w:r>
+          </w:p>
+        </w:tc>
+        <w:tc>
           <w:p>
             <w:pPr>
               <w:spacing w:after="200" w:line="360" w:lineRule="auto"/>
@@ -21475,25 +20204,22 @@
           </w:p>
         </w:tc>
         <w:tc>
-          <w:tcPr>
-            <w:tcW w:w="4042" w:type="dxa"/>
-          </w:tcPr>
-          <w:p>
-            <w:pPr>
-              <w:spacing w:after="200" w:line="360" w:lineRule="auto"/>
-              <w:rPr>
-                <w:rFonts w:hint="default"/>
-                <w:rtl w:val="0"/>
-                <w:lang w:val="en-US"/>
-              </w:rPr>
-            </w:pPr>
-            <w:r>
-              <w:rPr>
-                <w:rFonts w:hint="default"/>
-                <w:rtl w:val="0"/>
-                <w:lang w:val="en-US"/>
-              </w:rPr>
-              <w:t>Xpath ngày hiệu lực</w:t>
+          <w:p>
+            <w:pPr>
+              <w:spacing w:after="200" w:line="360" w:lineRule="auto"/>
+              <w:rPr>
+                <w:rFonts w:hint="default"/>
+                <w:rtl w:val="0"/>
+                <w:lang w:val="en-US"/>
+              </w:rPr>
+            </w:pPr>
+            <w:r>
+              <w:rPr>
+                <w:rFonts w:hint="default"/>
+                <w:rtl w:val="0"/>
+                <w:lang w:val="en-US"/>
+              </w:rPr>
+              <w:t>Xpath thời gian đăng tải bài báo</w:t>
             </w:r>
           </w:p>
         </w:tc>
@@ -21516,9 +20242,6 @@
           </w:tblCellMar>
         </w:tblPrEx>
         <w:tc>
-          <w:tcPr>
-            <w:tcW w:w="1040" w:type="dxa"/>
-          </w:tcPr>
           <w:p>
             <w:pPr>
               <w:spacing w:after="200" w:line="360" w:lineRule="auto"/>
@@ -21545,14 +20268,11 @@
                 <w:rtl w:val="0"/>
                 <w:lang w:val="en-US"/>
               </w:rPr>
-              <w:t>legislation_ngay_ky_xpath</w:t>
-            </w:r>
-          </w:p>
-        </w:tc>
-        <w:tc>
-          <w:tcPr>
-            <w:tcW w:w="2051" w:type="dxa"/>
-          </w:tcPr>
+              <w:t>article_author_xpath</w:t>
+            </w:r>
+          </w:p>
+        </w:tc>
+        <w:tc>
           <w:p>
             <w:pPr>
               <w:spacing w:after="200" w:line="360" w:lineRule="auto"/>
@@ -21573,25 +20293,22 @@
           </w:p>
         </w:tc>
         <w:tc>
-          <w:tcPr>
-            <w:tcW w:w="4042" w:type="dxa"/>
-          </w:tcPr>
-          <w:p>
-            <w:pPr>
-              <w:spacing w:after="200" w:line="360" w:lineRule="auto"/>
-              <w:rPr>
-                <w:rFonts w:hint="default"/>
-                <w:rtl w:val="0"/>
-                <w:lang w:val="en-US"/>
-              </w:rPr>
-            </w:pPr>
-            <w:r>
-              <w:rPr>
-                <w:rFonts w:hint="default"/>
-                <w:rtl w:val="0"/>
-                <w:lang w:val="en-US"/>
-              </w:rPr>
-              <w:t>Xpath ngày ký</w:t>
+          <w:p>
+            <w:pPr>
+              <w:spacing w:after="200" w:line="360" w:lineRule="auto"/>
+              <w:rPr>
+                <w:rFonts w:hint="default"/>
+                <w:rtl w:val="0"/>
+                <w:lang w:val="en-US"/>
+              </w:rPr>
+            </w:pPr>
+            <w:r>
+              <w:rPr>
+                <w:rFonts w:hint="default"/>
+                <w:rtl w:val="0"/>
+                <w:lang w:val="en-US"/>
+              </w:rPr>
+              <w:t>Xpath của tác giả viết bài</w:t>
             </w:r>
           </w:p>
         </w:tc>
@@ -21614,9 +20331,6 @@
           </w:tblCellMar>
         </w:tblPrEx>
         <w:tc>
-          <w:tcPr>
-            <w:tcW w:w="1040" w:type="dxa"/>
-          </w:tcPr>
           <w:p>
             <w:pPr>
               <w:spacing w:after="200" w:line="360" w:lineRule="auto"/>
@@ -21643,14 +20357,11 @@
                 <w:rtl w:val="0"/>
                 <w:lang w:val="en-US"/>
               </w:rPr>
-              <w:t>legislation_trich_yeu_xpath</w:t>
-            </w:r>
-          </w:p>
-        </w:tc>
-        <w:tc>
-          <w:tcPr>
-            <w:tcW w:w="2051" w:type="dxa"/>
-          </w:tcPr>
+              <w:t>article_content_xpath</w:t>
+            </w:r>
+          </w:p>
+        </w:tc>
+        <w:tc>
           <w:p>
             <w:pPr>
               <w:spacing w:after="200" w:line="360" w:lineRule="auto"/>
@@ -21671,535 +20382,22 @@
           </w:p>
         </w:tc>
         <w:tc>
-          <w:tcPr>
-            <w:tcW w:w="4042" w:type="dxa"/>
-          </w:tcPr>
-          <w:p>
-            <w:pPr>
-              <w:spacing w:after="200" w:line="360" w:lineRule="auto"/>
-              <w:rPr>
-                <w:rFonts w:hint="default"/>
-                <w:rtl w:val="0"/>
-                <w:lang w:val="en-US"/>
-              </w:rPr>
-            </w:pPr>
-            <w:r>
-              <w:rPr>
-                <w:rFonts w:hint="default"/>
-                <w:rtl w:val="0"/>
-                <w:lang w:val="en-US"/>
-              </w:rPr>
-              <w:t>Xpath trích yếu văn bản</w:t>
-            </w:r>
-          </w:p>
-        </w:tc>
-      </w:tr>
-      <w:tr>
-        <w:tblPrEx>
-          <w:tblBorders>
-            <w:top w:val="single" w:color="000000" w:sz="4" w:space="0"/>
-            <w:left w:val="single" w:color="000000" w:sz="4" w:space="0"/>
-            <w:bottom w:val="single" w:color="000000" w:sz="4" w:space="0"/>
-            <w:right w:val="single" w:color="000000" w:sz="4" w:space="0"/>
-            <w:insideH w:val="single" w:color="000000" w:sz="4" w:space="0"/>
-            <w:insideV w:val="single" w:color="000000" w:sz="4" w:space="0"/>
-          </w:tblBorders>
-          <w:tblCellMar>
-            <w:top w:w="0" w:type="dxa"/>
-            <w:left w:w="108" w:type="dxa"/>
-            <w:bottom w:w="0" w:type="dxa"/>
-            <w:right w:w="108" w:type="dxa"/>
-          </w:tblCellMar>
-        </w:tblPrEx>
-        <w:tc>
-          <w:tcPr>
-            <w:tcW w:w="1040" w:type="dxa"/>
-          </w:tcPr>
-          <w:p>
-            <w:pPr>
-              <w:spacing w:after="200" w:line="360" w:lineRule="auto"/>
-              <w:rPr>
-                <w:rFonts w:hint="default"/>
-                <w:lang w:val="en-US"/>
-              </w:rPr>
-            </w:pPr>
-          </w:p>
-        </w:tc>
-        <w:tc>
-          <w:tcPr>
-            <w:tcW w:w="1978" w:type="dxa"/>
-            <w:vAlign w:val="top"/>
-          </w:tcPr>
-          <w:p>
-            <w:pPr>
-              <w:spacing w:after="200" w:line="360" w:lineRule="auto"/>
-              <w:rPr>
-                <w:rFonts w:hint="default"/>
-                <w:rtl w:val="0"/>
-                <w:lang w:val="en-US"/>
-              </w:rPr>
-            </w:pPr>
-            <w:r>
-              <w:rPr>
-                <w:rFonts w:hint="default"/>
-                <w:rtl w:val="0"/>
-                <w:lang w:val="en-US"/>
-              </w:rPr>
-              <w:t>legislation_co_quan_ban_hanh_xpath</w:t>
-            </w:r>
-          </w:p>
-        </w:tc>
-        <w:tc>
-          <w:tcPr>
-            <w:tcW w:w="2051" w:type="dxa"/>
-          </w:tcPr>
-          <w:p>
-            <w:pPr>
-              <w:spacing w:after="200" w:line="360" w:lineRule="auto"/>
-              <w:rPr>
-                <w:rFonts w:hint="default"/>
-                <w:rtl w:val="0"/>
-                <w:lang w:val="en-US"/>
-              </w:rPr>
-            </w:pPr>
-            <w:r>
-              <w:rPr>
-                <w:rFonts w:hint="default"/>
-                <w:rtl w:val="0"/>
-                <w:lang w:val="en-US"/>
-              </w:rPr>
-              <w:t>Varchar(200)</w:t>
-            </w:r>
-          </w:p>
-        </w:tc>
-        <w:tc>
-          <w:tcPr>
-            <w:tcW w:w="4042" w:type="dxa"/>
-          </w:tcPr>
-          <w:p>
-            <w:pPr>
-              <w:spacing w:after="200" w:line="360" w:lineRule="auto"/>
-              <w:rPr>
-                <w:rFonts w:hint="default"/>
-                <w:rtl w:val="0"/>
-                <w:lang w:val="en-US"/>
-              </w:rPr>
-            </w:pPr>
-            <w:r>
-              <w:rPr>
-                <w:rFonts w:hint="default"/>
-                <w:rtl w:val="0"/>
-                <w:lang w:val="en-US"/>
-              </w:rPr>
-              <w:t>Xpath cơ quan ban hành văn bản</w:t>
-            </w:r>
-          </w:p>
-        </w:tc>
-      </w:tr>
-      <w:tr>
-        <w:tblPrEx>
-          <w:tblBorders>
-            <w:top w:val="single" w:color="000000" w:sz="4" w:space="0"/>
-            <w:left w:val="single" w:color="000000" w:sz="4" w:space="0"/>
-            <w:bottom w:val="single" w:color="000000" w:sz="4" w:space="0"/>
-            <w:right w:val="single" w:color="000000" w:sz="4" w:space="0"/>
-            <w:insideH w:val="single" w:color="000000" w:sz="4" w:space="0"/>
-            <w:insideV w:val="single" w:color="000000" w:sz="4" w:space="0"/>
-          </w:tblBorders>
-          <w:tblCellMar>
-            <w:top w:w="0" w:type="dxa"/>
-            <w:left w:w="108" w:type="dxa"/>
-            <w:bottom w:w="0" w:type="dxa"/>
-            <w:right w:w="108" w:type="dxa"/>
-          </w:tblCellMar>
-        </w:tblPrEx>
-        <w:tc>
-          <w:tcPr>
-            <w:tcW w:w="1040" w:type="dxa"/>
-          </w:tcPr>
-          <w:p>
-            <w:pPr>
-              <w:spacing w:after="200" w:line="360" w:lineRule="auto"/>
-              <w:rPr>
-                <w:rFonts w:hint="default"/>
-                <w:lang w:val="en-US"/>
-              </w:rPr>
-            </w:pPr>
-          </w:p>
-        </w:tc>
-        <w:tc>
-          <w:tcPr>
-            <w:tcW w:w="1978" w:type="dxa"/>
-            <w:vAlign w:val="top"/>
-          </w:tcPr>
-          <w:p>
-            <w:pPr>
-              <w:spacing w:after="200" w:line="360" w:lineRule="auto"/>
-              <w:rPr>
-                <w:rFonts w:hint="default"/>
-                <w:rtl w:val="0"/>
-                <w:lang w:val="en-US"/>
-              </w:rPr>
-            </w:pPr>
-            <w:r>
-              <w:rPr>
-                <w:rFonts w:hint="default"/>
-                <w:rtl w:val="0"/>
-                <w:lang w:val="en-US"/>
-              </w:rPr>
-              <w:t>legislation_nguoi_ky_xpath</w:t>
-            </w:r>
-          </w:p>
-        </w:tc>
-        <w:tc>
-          <w:tcPr>
-            <w:tcW w:w="2051" w:type="dxa"/>
-          </w:tcPr>
-          <w:p>
-            <w:pPr>
-              <w:spacing w:after="200" w:line="360" w:lineRule="auto"/>
-              <w:rPr>
-                <w:rFonts w:hint="default"/>
-                <w:rtl w:val="0"/>
-                <w:lang w:val="en-US"/>
-              </w:rPr>
-            </w:pPr>
-            <w:r>
-              <w:rPr>
-                <w:rFonts w:hint="default"/>
-                <w:rtl w:val="0"/>
-                <w:lang w:val="en-US"/>
-              </w:rPr>
-              <w:t>Varchar(200)</w:t>
-            </w:r>
-          </w:p>
-        </w:tc>
-        <w:tc>
-          <w:tcPr>
-            <w:tcW w:w="4042" w:type="dxa"/>
-          </w:tcPr>
-          <w:p>
-            <w:pPr>
-              <w:spacing w:after="200" w:line="360" w:lineRule="auto"/>
-              <w:rPr>
-                <w:rFonts w:hint="default"/>
-                <w:rtl w:val="0"/>
-                <w:lang w:val="en-US"/>
-              </w:rPr>
-            </w:pPr>
-            <w:r>
-              <w:rPr>
-                <w:rFonts w:hint="default"/>
-                <w:rtl w:val="0"/>
-                <w:lang w:val="en-US"/>
-              </w:rPr>
-              <w:t>Xpath người ký văn bản</w:t>
-            </w:r>
-          </w:p>
-        </w:tc>
-      </w:tr>
-      <w:tr>
-        <w:tblPrEx>
-          <w:tblBorders>
-            <w:top w:val="single" w:color="000000" w:sz="4" w:space="0"/>
-            <w:left w:val="single" w:color="000000" w:sz="4" w:space="0"/>
-            <w:bottom w:val="single" w:color="000000" w:sz="4" w:space="0"/>
-            <w:right w:val="single" w:color="000000" w:sz="4" w:space="0"/>
-            <w:insideH w:val="single" w:color="000000" w:sz="4" w:space="0"/>
-            <w:insideV w:val="single" w:color="000000" w:sz="4" w:space="0"/>
-          </w:tblBorders>
-          <w:tblCellMar>
-            <w:top w:w="0" w:type="dxa"/>
-            <w:left w:w="108" w:type="dxa"/>
-            <w:bottom w:w="0" w:type="dxa"/>
-            <w:right w:w="108" w:type="dxa"/>
-          </w:tblCellMar>
-        </w:tblPrEx>
-        <w:tc>
-          <w:tcPr>
-            <w:tcW w:w="1040" w:type="dxa"/>
-          </w:tcPr>
-          <w:p>
-            <w:pPr>
-              <w:spacing w:after="200" w:line="360" w:lineRule="auto"/>
-              <w:rPr>
-                <w:rFonts w:hint="default"/>
-                <w:lang w:val="en-US"/>
-              </w:rPr>
-            </w:pPr>
-          </w:p>
-        </w:tc>
-        <w:tc>
-          <w:tcPr>
-            <w:tcW w:w="1978" w:type="dxa"/>
-            <w:vAlign w:val="top"/>
-          </w:tcPr>
-          <w:p>
-            <w:pPr>
-              <w:spacing w:after="200" w:line="360" w:lineRule="auto"/>
-              <w:rPr>
-                <w:rFonts w:hint="default"/>
-                <w:rtl w:val="0"/>
-                <w:lang w:val="en-US"/>
-              </w:rPr>
-            </w:pPr>
-            <w:r>
-              <w:rPr>
-                <w:rFonts w:hint="default"/>
-                <w:rtl w:val="0"/>
-                <w:lang w:val="en-US"/>
-              </w:rPr>
-              <w:t>legislation_loai_van_ban_xpath</w:t>
-            </w:r>
-          </w:p>
-        </w:tc>
-        <w:tc>
-          <w:tcPr>
-            <w:tcW w:w="2051" w:type="dxa"/>
-          </w:tcPr>
-          <w:p>
-            <w:pPr>
-              <w:spacing w:after="200" w:line="360" w:lineRule="auto"/>
-              <w:rPr>
-                <w:rFonts w:hint="default"/>
-                <w:rtl w:val="0"/>
-                <w:lang w:val="en-US"/>
-              </w:rPr>
-            </w:pPr>
-            <w:r>
-              <w:rPr>
-                <w:rFonts w:hint="default"/>
-                <w:rtl w:val="0"/>
-                <w:lang w:val="en-US"/>
-              </w:rPr>
-              <w:t>Varchar(200)</w:t>
-            </w:r>
-          </w:p>
-        </w:tc>
-        <w:tc>
-          <w:tcPr>
-            <w:tcW w:w="4042" w:type="dxa"/>
-          </w:tcPr>
-          <w:p>
-            <w:pPr>
-              <w:spacing w:after="200" w:line="360" w:lineRule="auto"/>
-              <w:rPr>
-                <w:rFonts w:hint="default"/>
-                <w:rtl w:val="0"/>
-                <w:lang w:val="en-US"/>
-              </w:rPr>
-            </w:pPr>
-            <w:r>
-              <w:rPr>
-                <w:rFonts w:hint="default"/>
-                <w:rtl w:val="0"/>
-                <w:lang w:val="en-US"/>
-              </w:rPr>
-              <w:t>Xpath tên loại văn bản</w:t>
-            </w:r>
-          </w:p>
-        </w:tc>
-      </w:tr>
-      <w:tr>
-        <w:tblPrEx>
-          <w:tblBorders>
-            <w:top w:val="single" w:color="000000" w:sz="4" w:space="0"/>
-            <w:left w:val="single" w:color="000000" w:sz="4" w:space="0"/>
-            <w:bottom w:val="single" w:color="000000" w:sz="4" w:space="0"/>
-            <w:right w:val="single" w:color="000000" w:sz="4" w:space="0"/>
-            <w:insideH w:val="single" w:color="000000" w:sz="4" w:space="0"/>
-            <w:insideV w:val="single" w:color="000000" w:sz="4" w:space="0"/>
-          </w:tblBorders>
-          <w:tblCellMar>
-            <w:top w:w="0" w:type="dxa"/>
-            <w:left w:w="108" w:type="dxa"/>
-            <w:bottom w:w="0" w:type="dxa"/>
-            <w:right w:w="108" w:type="dxa"/>
-          </w:tblCellMar>
-        </w:tblPrEx>
-        <w:tc>
-          <w:tcPr>
-            <w:tcW w:w="1040" w:type="dxa"/>
-          </w:tcPr>
-          <w:p>
-            <w:pPr>
-              <w:spacing w:after="200" w:line="360" w:lineRule="auto"/>
-              <w:rPr>
-                <w:rFonts w:hint="default"/>
-                <w:lang w:val="en-US"/>
-              </w:rPr>
-            </w:pPr>
-          </w:p>
-        </w:tc>
-        <w:tc>
-          <w:tcPr>
-            <w:tcW w:w="1978" w:type="dxa"/>
-            <w:vAlign w:val="top"/>
-          </w:tcPr>
-          <w:p>
-            <w:pPr>
-              <w:spacing w:after="200" w:line="360" w:lineRule="auto"/>
-              <w:rPr>
-                <w:rFonts w:hint="default"/>
-                <w:rtl w:val="0"/>
-                <w:lang w:val="en-US"/>
-              </w:rPr>
-            </w:pPr>
-            <w:r>
-              <w:rPr>
-                <w:rFonts w:hint="default"/>
-                <w:rtl w:val="0"/>
-                <w:lang w:val="en-US"/>
-              </w:rPr>
-              <w:t>legislation_tinh_trang_xpath</w:t>
-            </w:r>
-          </w:p>
-        </w:tc>
-        <w:tc>
-          <w:tcPr>
-            <w:tcW w:w="2051" w:type="dxa"/>
-          </w:tcPr>
-          <w:p>
-            <w:pPr>
-              <w:spacing w:after="200" w:line="360" w:lineRule="auto"/>
-              <w:rPr>
-                <w:rFonts w:hint="default"/>
-                <w:rtl w:val="0"/>
-                <w:lang w:val="en-US"/>
-              </w:rPr>
-            </w:pPr>
-            <w:r>
-              <w:rPr>
-                <w:rFonts w:hint="default"/>
-                <w:rtl w:val="0"/>
-                <w:lang w:val="en-US"/>
-              </w:rPr>
-              <w:t>Varchar(200)</w:t>
-            </w:r>
-          </w:p>
-        </w:tc>
-        <w:tc>
-          <w:tcPr>
-            <w:tcW w:w="4042" w:type="dxa"/>
-          </w:tcPr>
-          <w:p>
-            <w:pPr>
-              <w:spacing w:after="200" w:line="360" w:lineRule="auto"/>
-              <w:rPr>
-                <w:rFonts w:hint="default"/>
-                <w:rtl w:val="0"/>
-                <w:lang w:val="en-US"/>
-              </w:rPr>
-            </w:pPr>
-            <w:r>
-              <w:rPr>
-                <w:rFonts w:hint="default"/>
-                <w:rtl w:val="0"/>
-                <w:lang w:val="en-US"/>
-              </w:rPr>
-              <w:t>Xpath tình trạng hiệu lực văn bản</w:t>
-            </w:r>
-          </w:p>
-        </w:tc>
-      </w:tr>
-      <w:tr>
-        <w:tblPrEx>
-          <w:tblBorders>
-            <w:top w:val="single" w:color="000000" w:sz="4" w:space="0"/>
-            <w:left w:val="single" w:color="000000" w:sz="4" w:space="0"/>
-            <w:bottom w:val="single" w:color="000000" w:sz="4" w:space="0"/>
-            <w:right w:val="single" w:color="000000" w:sz="4" w:space="0"/>
-            <w:insideH w:val="single" w:color="000000" w:sz="4" w:space="0"/>
-            <w:insideV w:val="single" w:color="000000" w:sz="4" w:space="0"/>
-          </w:tblBorders>
-          <w:tblCellMar>
-            <w:top w:w="0" w:type="dxa"/>
-            <w:left w:w="108" w:type="dxa"/>
-            <w:bottom w:w="0" w:type="dxa"/>
-            <w:right w:w="108" w:type="dxa"/>
-          </w:tblCellMar>
-        </w:tblPrEx>
-        <w:tc>
-          <w:tcPr>
-            <w:tcW w:w="1040" w:type="dxa"/>
-          </w:tcPr>
-          <w:p>
-            <w:pPr>
-              <w:spacing w:after="200" w:line="360" w:lineRule="auto"/>
-              <w:rPr>
-                <w:rFonts w:hint="default"/>
-                <w:lang w:val="en-US"/>
-              </w:rPr>
-            </w:pPr>
-          </w:p>
-        </w:tc>
-        <w:tc>
-          <w:tcPr>
-            <w:tcW w:w="1978" w:type="dxa"/>
-            <w:vAlign w:val="top"/>
-          </w:tcPr>
-          <w:p>
-            <w:pPr>
-              <w:spacing w:after="200" w:line="360" w:lineRule="auto"/>
-              <w:rPr>
-                <w:rFonts w:hint="default"/>
-                <w:rtl w:val="0"/>
-                <w:lang w:val="en-US"/>
-              </w:rPr>
-            </w:pPr>
-            <w:r>
-              <w:rPr>
-                <w:rFonts w:hint="default"/>
-                <w:rtl w:val="0"/>
-                <w:lang w:val="en-US"/>
-              </w:rPr>
-              <w:t>legislation_link_download_xpath</w:t>
-            </w:r>
-          </w:p>
-        </w:tc>
-        <w:tc>
-          <w:tcPr>
-            <w:tcW w:w="2051" w:type="dxa"/>
-          </w:tcPr>
-          <w:p>
-            <w:pPr>
-              <w:spacing w:after="200" w:line="360" w:lineRule="auto"/>
-              <w:rPr>
-                <w:rFonts w:hint="default"/>
-                <w:rtl w:val="0"/>
-                <w:lang w:val="en-US"/>
-              </w:rPr>
-            </w:pPr>
-            <w:r>
-              <w:rPr>
-                <w:rFonts w:hint="default"/>
-                <w:rtl w:val="0"/>
-                <w:lang w:val="en-US"/>
-              </w:rPr>
-              <w:t>Varchar(200)</w:t>
-            </w:r>
-          </w:p>
-        </w:tc>
-        <w:tc>
-          <w:tcPr>
-            <w:tcW w:w="4042" w:type="dxa"/>
-          </w:tcPr>
-          <w:p>
-            <w:pPr>
-              <w:spacing w:after="200" w:line="360" w:lineRule="auto"/>
-              <w:rPr>
-                <w:rFonts w:hint="default"/>
-                <w:rtl w:val="0"/>
-                <w:lang w:val="en-US"/>
-              </w:rPr>
-            </w:pPr>
-            <w:r>
-              <w:rPr>
-                <w:rFonts w:hint="default"/>
-                <w:rtl w:val="0"/>
-                <w:lang w:val="en-US"/>
-              </w:rPr>
-              <w:t>Xpath link download văn bản</w:t>
+          <w:p>
+            <w:pPr>
+              <w:spacing w:after="200" w:line="360" w:lineRule="auto"/>
+              <w:rPr>
+                <w:rFonts w:hint="default"/>
+                <w:rtl w:val="0"/>
+                <w:lang w:val="en-US"/>
+              </w:rPr>
+            </w:pPr>
+            <w:r>
+              <w:rPr>
+                <w:rFonts w:hint="default"/>
+                <w:rtl w:val="0"/>
+                <w:lang w:val="en-US"/>
+              </w:rPr>
+              <w:t>Xpath nội dung của bài báo</w:t>
             </w:r>
           </w:p>
         </w:tc>
@@ -22213,7 +20411,7 @@
           <w:lang w:val="en-US"/>
         </w:rPr>
       </w:pPr>
-      <w:bookmarkStart w:id="65" w:name="_Toc31918"/>
+      <w:bookmarkStart w:id="61" w:name="_Toc12444"/>
       <w:r>
         <w:t xml:space="preserve">Bảng 3. </w:t>
       </w:r>
@@ -22227,7 +20425,7 @@
         <w:fldChar w:fldCharType="separate"/>
       </w:r>
       <w:r>
-        <w:t>9</w:t>
+        <w:t>7</w:t>
       </w:r>
       <w:r>
         <w:fldChar w:fldCharType="end"/>
@@ -22236,9 +20434,9 @@
         <w:rPr>
           <w:lang w:val="en-US"/>
         </w:rPr>
-        <w:t>.Bảng ministry_legislation_detail_configuration</w:t>
-      </w:r>
-      <w:bookmarkEnd w:id="65"/>
+        <w:t>. Bảng ministry_article_detail_configuration</w:t>
+      </w:r>
+      <w:bookmarkEnd w:id="61"/>
     </w:p>
     <w:p>
       <w:pPr>
@@ -22253,10 +20451,6 @@
         </w:tabs>
         <w:bidi w:val="0"/>
         <w:ind w:leftChars="199"/>
-        <w:rPr>
-          <w:rFonts w:hint="default"/>
-          <w:lang w:val="en-US"/>
-        </w:rPr>
       </w:pPr>
     </w:p>
     <w:p>
@@ -22267,22 +20461,22 @@
           <w:numId w:val="23"/>
         </w:numPr>
         <w:tabs>
-          <w:tab w:val="left" w:pos="960"/>
+          <w:tab w:val="left" w:pos="720"/>
           <w:tab w:val="clear" w:pos="1508"/>
           <w:tab w:val="clear" w:pos="6379"/>
         </w:tabs>
         <w:bidi w:val="0"/>
-        <w:ind w:left="478" w:leftChars="199" w:firstLine="0" w:firstLineChars="0"/>
-      </w:pPr>
-      <w:bookmarkStart w:id="66" w:name="_Toc25794"/>
+        <w:ind w:left="0" w:leftChars="0" w:firstLine="0" w:firstLineChars="0"/>
+      </w:pPr>
+      <w:bookmarkStart w:id="62" w:name="_Toc31973"/>
       <w:r>
         <w:rPr>
           <w:rFonts w:hint="default"/>
           <w:lang w:val="en-US"/>
         </w:rPr>
-        <w:t>Bảng article_info:</w:t>
-      </w:r>
-      <w:bookmarkEnd w:id="66"/>
+        <w:t>Bảng ministry_legislation_category_configuration:</w:t>
+      </w:r>
+      <w:bookmarkEnd w:id="62"/>
     </w:p>
     <w:p>
       <w:pPr>
@@ -22298,7 +20492,7 @@
           <w:rFonts w:hint="default"/>
           <w:lang w:val="en-US"/>
         </w:rPr>
-        <w:t>Bảng để lưu trữ thông tin tin tức sau khi crawl:</w:t>
+        <w:t>Bảng lưu thông tin cấu hình của văn bản:</w:t>
       </w:r>
     </w:p>
     <w:tbl>
@@ -22428,40 +20622,38 @@
           <w:p>
             <w:pPr>
               <w:spacing w:after="200" w:line="360" w:lineRule="auto"/>
-              <w:rPr>
-                <w:rFonts w:hint="default"/>
-                <w:lang w:val="en-US"/>
-              </w:rPr>
-            </w:pPr>
-            <w:r>
-              <w:rPr>
-                <w:rFonts w:hint="default"/>
-                <w:lang w:val="en-US"/>
-              </w:rPr>
-              <w:t>PK</w:t>
+            </w:pPr>
+            <w:r>
+              <w:rPr>
+                <w:rFonts w:hint="default"/>
+                <w:lang w:val="en-US"/>
+              </w:rPr>
+              <w:t>FK</w:t>
             </w:r>
           </w:p>
         </w:tc>
         <w:tc>
           <w:tcPr>
             <w:tcW w:w="1978" w:type="dxa"/>
+            <w:vAlign w:val="top"/>
           </w:tcPr>
           <w:p>
             <w:pPr>
               <w:spacing w:after="200" w:line="360" w:lineRule="auto"/>
               <w:rPr>
-                <w:rFonts w:hint="default"/>
-                <w:rtl w:val="0"/>
-                <w:lang w:val="en-US"/>
-              </w:rPr>
-            </w:pPr>
-            <w:r>
-              <w:rPr>
-                <w:rFonts w:hint="default"/>
-                <w:rtl w:val="0"/>
-                <w:lang w:val="en-US"/>
-              </w:rPr>
-              <w:t>article_id</w:t>
+                <w:rFonts w:hint="default" w:ascii="Times New Roman" w:hAnsi="Times New Roman" w:eastAsia="Times New Roman" w:cs="Times New Roman"/>
+                <w:sz w:val="24"/>
+                <w:szCs w:val="24"/>
+                <w:lang w:val="en-US" w:eastAsia="en-US" w:bidi="ar-SA"/>
+              </w:rPr>
+            </w:pPr>
+            <w:r>
+              <w:rPr>
+                <w:rFonts w:hint="default"/>
+                <w:rtl w:val="0"/>
+                <w:lang w:val="en-US"/>
+              </w:rPr>
+              <w:t>ministry_id</w:t>
             </w:r>
           </w:p>
         </w:tc>
@@ -22474,7 +20666,6 @@
               <w:spacing w:after="200" w:line="360" w:lineRule="auto"/>
               <w:rPr>
                 <w:rFonts w:hint="default"/>
-                <w:rtl w:val="0"/>
                 <w:lang w:val="en-US"/>
               </w:rPr>
             </w:pPr>
@@ -22497,17 +20688,122 @@
               <w:spacing w:after="200" w:line="360" w:lineRule="auto"/>
               <w:rPr>
                 <w:rFonts w:hint="default"/>
-                <w:rtl w:val="0"/>
-                <w:lang w:val="en-US"/>
-              </w:rPr>
-            </w:pPr>
-            <w:r>
-              <w:rPr>
-                <w:rFonts w:hint="default"/>
-                <w:rtl w:val="0"/>
-                <w:lang w:val="en-US"/>
-              </w:rPr>
-              <w:t>Id của bài báo</w:t>
+                <w:lang w:val="en-US"/>
+              </w:rPr>
+            </w:pPr>
+            <w:r>
+              <w:rPr>
+                <w:rFonts w:hint="default"/>
+                <w:rtl w:val="0"/>
+                <w:lang w:val="en-US"/>
+              </w:rPr>
+              <w:t>Id các bộ ngành</w:t>
+            </w:r>
+          </w:p>
+        </w:tc>
+      </w:tr>
+      <w:tr>
+        <w:tblPrEx>
+          <w:tblBorders>
+            <w:top w:val="single" w:color="000000" w:sz="4" w:space="0"/>
+            <w:left w:val="single" w:color="000000" w:sz="4" w:space="0"/>
+            <w:bottom w:val="single" w:color="000000" w:sz="4" w:space="0"/>
+            <w:right w:val="single" w:color="000000" w:sz="4" w:space="0"/>
+            <w:insideH w:val="single" w:color="000000" w:sz="4" w:space="0"/>
+            <w:insideV w:val="single" w:color="000000" w:sz="4" w:space="0"/>
+          </w:tblBorders>
+        </w:tblPrEx>
+        <w:tc>
+          <w:tcPr>
+            <w:tcW w:w="1040" w:type="dxa"/>
+          </w:tcPr>
+          <w:p>
+            <w:pPr>
+              <w:spacing w:after="200" w:line="360" w:lineRule="auto"/>
+            </w:pPr>
+          </w:p>
+        </w:tc>
+        <w:tc>
+          <w:tcPr>
+            <w:tcW w:w="1978" w:type="dxa"/>
+            <w:vAlign w:val="top"/>
+          </w:tcPr>
+          <w:p>
+            <w:pPr>
+              <w:spacing w:after="200" w:line="360" w:lineRule="auto"/>
+              <w:rPr>
+                <w:rFonts w:hint="default"/>
+                <w:rtl w:val="0"/>
+                <w:lang w:val="en-US"/>
+              </w:rPr>
+            </w:pPr>
+            <w:r>
+              <w:rPr>
+                <w:rFonts w:hint="default"/>
+                <w:rtl w:val="0"/>
+                <w:lang w:val="en-US"/>
+              </w:rPr>
+              <w:t>legislation_category_</w:t>
+            </w:r>
+            <w:r>
+              <w:rPr>
+                <w:rtl w:val="0"/>
+              </w:rPr>
+              <w:t>id</w:t>
+            </w:r>
+          </w:p>
+        </w:tc>
+        <w:tc>
+          <w:tcPr>
+            <w:tcW w:w="2051" w:type="dxa"/>
+            <w:vAlign w:val="top"/>
+          </w:tcPr>
+          <w:p>
+            <w:pPr>
+              <w:spacing w:after="200" w:line="360" w:lineRule="auto"/>
+              <w:rPr>
+                <w:rFonts w:hint="default"/>
+                <w:rtl w:val="0"/>
+                <w:lang w:val="en-US"/>
+              </w:rPr>
+            </w:pPr>
+            <w:r>
+              <w:rPr>
+                <w:rFonts w:hint="default"/>
+                <w:rtl w:val="0"/>
+                <w:lang w:val="en-US"/>
+              </w:rPr>
+              <w:t>int</w:t>
+            </w:r>
+          </w:p>
+        </w:tc>
+        <w:tc>
+          <w:tcPr>
+            <w:tcW w:w="4042" w:type="dxa"/>
+            <w:vAlign w:val="top"/>
+          </w:tcPr>
+          <w:p>
+            <w:pPr>
+              <w:spacing w:after="200" w:line="360" w:lineRule="auto"/>
+              <w:rPr>
+                <w:rFonts w:hint="default"/>
+                <w:rtl w:val="0"/>
+                <w:lang w:val="en-US"/>
+              </w:rPr>
+            </w:pPr>
+            <w:r>
+              <w:rPr>
+                <w:rtl w:val="0"/>
+              </w:rPr>
+              <w:t>Id</w:t>
+            </w:r>
+            <w:r>
+              <w:rPr>
+                <w:rFonts w:hint="default"/>
+                <w:rtl w:val="0"/>
+                <w:lang w:val="en-US"/>
+              </w:rPr>
+              <w:t xml:space="preserve"> các loại văn bản của từng bộ - ngành</w:t>
             </w:r>
           </w:p>
         </w:tc>
@@ -22536,23 +20832,13 @@
           <w:p>
             <w:pPr>
               <w:spacing w:after="200" w:line="360" w:lineRule="auto"/>
-              <w:rPr>
-                <w:rFonts w:hint="default"/>
-                <w:lang w:val="en-US"/>
-              </w:rPr>
-            </w:pPr>
-            <w:r>
-              <w:rPr>
-                <w:rFonts w:hint="default"/>
-                <w:lang w:val="en-US"/>
-              </w:rPr>
-              <w:t>FPK</w:t>
-            </w:r>
+            </w:pPr>
           </w:p>
         </w:tc>
         <w:tc>
           <w:tcPr>
             <w:tcW w:w="1978" w:type="dxa"/>
+            <w:vAlign w:val="top"/>
           </w:tcPr>
           <w:p>
             <w:pPr>
@@ -22569,13 +20855,14 @@
                 <w:rtl w:val="0"/>
                 <w:lang w:val="en-US"/>
               </w:rPr>
-              <w:t>ministry_id</w:t>
+              <w:t>legislation_url_xpath</w:t>
             </w:r>
           </w:p>
         </w:tc>
         <w:tc>
           <w:tcPr>
             <w:tcW w:w="2051" w:type="dxa"/>
+            <w:vAlign w:val="top"/>
           </w:tcPr>
           <w:p>
             <w:pPr>
@@ -22592,13 +20879,14 @@
                 <w:rtl w:val="0"/>
                 <w:lang w:val="en-US"/>
               </w:rPr>
-              <w:t>int</w:t>
+              <w:t>Varchar(200)</w:t>
             </w:r>
           </w:p>
         </w:tc>
         <w:tc>
           <w:tcPr>
             <w:tcW w:w="4042" w:type="dxa"/>
+            <w:vAlign w:val="top"/>
           </w:tcPr>
           <w:p>
             <w:pPr>
@@ -22615,7 +20903,7 @@
                 <w:rtl w:val="0"/>
                 <w:lang w:val="en-US"/>
               </w:rPr>
-              <w:t>Id của bộ - ngành</w:t>
+              <w:t>Xpath dẫn đến văn bản chi tiết</w:t>
             </w:r>
           </w:p>
         </w:tc>
@@ -22630,12 +20918,6 @@
             <w:insideH w:val="single" w:color="000000" w:sz="4" w:space="0"/>
             <w:insideV w:val="single" w:color="000000" w:sz="4" w:space="0"/>
           </w:tblBorders>
-          <w:tblCellMar>
-            <w:top w:w="0" w:type="dxa"/>
-            <w:left w:w="108" w:type="dxa"/>
-            <w:bottom w:w="0" w:type="dxa"/>
-            <w:right w:w="108" w:type="dxa"/>
-          </w:tblCellMar>
         </w:tblPrEx>
         <w:tc>
           <w:tcPr>
@@ -22644,16 +20926,13 @@
           <w:p>
             <w:pPr>
               <w:spacing w:after="200" w:line="360" w:lineRule="auto"/>
-              <w:rPr>
-                <w:rFonts w:hint="default"/>
-                <w:lang w:val="en-US"/>
-              </w:rPr>
             </w:pPr>
           </w:p>
         </w:tc>
         <w:tc>
           <w:tcPr>
             <w:tcW w:w="1978" w:type="dxa"/>
+            <w:vAlign w:val="top"/>
           </w:tcPr>
           <w:p>
             <w:pPr>
@@ -22670,7 +20949,7 @@
                 <w:rtl w:val="0"/>
                 <w:lang w:val="en-US"/>
               </w:rPr>
-              <w:t>article_url</w:t>
+              <w:t>page_rule</w:t>
             </w:r>
           </w:p>
         </w:tc>
@@ -22693,7 +20972,7 @@
                 <w:rtl w:val="0"/>
                 <w:lang w:val="en-US"/>
               </w:rPr>
-              <w:t>Varchar(1000)</w:t>
+              <w:t>int</w:t>
             </w:r>
           </w:p>
         </w:tc>
@@ -22710,14 +20989,6 @@
                 <w:lang w:val="en-US"/>
               </w:rPr>
             </w:pPr>
-            <w:r>
-              <w:rPr>
-                <w:rFonts w:hint="default"/>
-                <w:rtl w:val="0"/>
-                <w:lang w:val="en-US"/>
-              </w:rPr>
-              <w:t>Url của bài báo</w:t>
-            </w:r>
           </w:p>
         </w:tc>
       </w:tr>
@@ -22731,12 +21002,6 @@
             <w:insideH w:val="single" w:color="000000" w:sz="4" w:space="0"/>
             <w:insideV w:val="single" w:color="000000" w:sz="4" w:space="0"/>
           </w:tblBorders>
-          <w:tblCellMar>
-            <w:top w:w="0" w:type="dxa"/>
-            <w:left w:w="108" w:type="dxa"/>
-            <w:bottom w:w="0" w:type="dxa"/>
-            <w:right w:w="108" w:type="dxa"/>
-          </w:tblCellMar>
         </w:tblPrEx>
         <w:tc>
           <w:tcPr>
@@ -22745,16 +21010,13 @@
           <w:p>
             <w:pPr>
               <w:spacing w:after="200" w:line="360" w:lineRule="auto"/>
-              <w:rPr>
-                <w:rFonts w:hint="default"/>
-                <w:lang w:val="en-US"/>
-              </w:rPr>
             </w:pPr>
           </w:p>
         </w:tc>
         <w:tc>
           <w:tcPr>
             <w:tcW w:w="1978" w:type="dxa"/>
+            <w:vAlign w:val="top"/>
           </w:tcPr>
           <w:p>
             <w:pPr>
@@ -22771,7 +21033,7 @@
                 <w:rtl w:val="0"/>
                 <w:lang w:val="en-US"/>
               </w:rPr>
-              <w:t>article_title</w:t>
+              <w:t>legislation_param_xpath</w:t>
             </w:r>
           </w:p>
         </w:tc>
@@ -22794,7 +21056,7 @@
                 <w:rtl w:val="0"/>
                 <w:lang w:val="en-US"/>
               </w:rPr>
-              <w:t>Nvarchar(200)</w:t>
+              <w:t>Varchar(200)</w:t>
             </w:r>
           </w:p>
         </w:tc>
@@ -22811,519 +21073,6 @@
                 <w:lang w:val="en-US"/>
               </w:rPr>
             </w:pPr>
-            <w:r>
-              <w:rPr>
-                <w:rFonts w:hint="default"/>
-                <w:rtl w:val="0"/>
-                <w:lang w:val="en-US"/>
-              </w:rPr>
-              <w:t>Tiêu đề bài báo</w:t>
-            </w:r>
-          </w:p>
-        </w:tc>
-      </w:tr>
-      <w:tr>
-        <w:tblPrEx>
-          <w:tblBorders>
-            <w:top w:val="single" w:color="000000" w:sz="4" w:space="0"/>
-            <w:left w:val="single" w:color="000000" w:sz="4" w:space="0"/>
-            <w:bottom w:val="single" w:color="000000" w:sz="4" w:space="0"/>
-            <w:right w:val="single" w:color="000000" w:sz="4" w:space="0"/>
-            <w:insideH w:val="single" w:color="000000" w:sz="4" w:space="0"/>
-            <w:insideV w:val="single" w:color="000000" w:sz="4" w:space="0"/>
-          </w:tblBorders>
-          <w:tblCellMar>
-            <w:top w:w="0" w:type="dxa"/>
-            <w:left w:w="108" w:type="dxa"/>
-            <w:bottom w:w="0" w:type="dxa"/>
-            <w:right w:w="108" w:type="dxa"/>
-          </w:tblCellMar>
-        </w:tblPrEx>
-        <w:tc>
-          <w:tcPr>
-            <w:tcW w:w="1040" w:type="dxa"/>
-          </w:tcPr>
-          <w:p>
-            <w:pPr>
-              <w:spacing w:after="200" w:line="360" w:lineRule="auto"/>
-              <w:rPr>
-                <w:rFonts w:hint="default"/>
-                <w:lang w:val="en-US"/>
-              </w:rPr>
-            </w:pPr>
-          </w:p>
-        </w:tc>
-        <w:tc>
-          <w:tcPr>
-            <w:tcW w:w="1978" w:type="dxa"/>
-          </w:tcPr>
-          <w:p>
-            <w:pPr>
-              <w:spacing w:after="200" w:line="360" w:lineRule="auto"/>
-              <w:rPr>
-                <w:rFonts w:hint="default"/>
-                <w:rtl w:val="0"/>
-                <w:lang w:val="en-US"/>
-              </w:rPr>
-            </w:pPr>
-            <w:r>
-              <w:rPr>
-                <w:rFonts w:hint="default"/>
-                <w:rtl w:val="0"/>
-                <w:lang w:val="en-US"/>
-              </w:rPr>
-              <w:t>article_description</w:t>
-            </w:r>
-          </w:p>
-        </w:tc>
-        <w:tc>
-          <w:tcPr>
-            <w:tcW w:w="2051" w:type="dxa"/>
-          </w:tcPr>
-          <w:p>
-            <w:pPr>
-              <w:spacing w:after="200" w:line="360" w:lineRule="auto"/>
-              <w:rPr>
-                <w:rFonts w:hint="default"/>
-                <w:rtl w:val="0"/>
-                <w:lang w:val="en-US"/>
-              </w:rPr>
-            </w:pPr>
-            <w:r>
-              <w:rPr>
-                <w:rFonts w:hint="default"/>
-                <w:rtl w:val="0"/>
-                <w:lang w:val="en-US"/>
-              </w:rPr>
-              <w:t>Nvarchar(500)</w:t>
-            </w:r>
-          </w:p>
-        </w:tc>
-        <w:tc>
-          <w:tcPr>
-            <w:tcW w:w="4042" w:type="dxa"/>
-          </w:tcPr>
-          <w:p>
-            <w:pPr>
-              <w:spacing w:after="200" w:line="360" w:lineRule="auto"/>
-              <w:rPr>
-                <w:rFonts w:hint="default"/>
-                <w:rtl w:val="0"/>
-                <w:lang w:val="en-US"/>
-              </w:rPr>
-            </w:pPr>
-            <w:r>
-              <w:rPr>
-                <w:rFonts w:hint="default"/>
-                <w:rtl w:val="0"/>
-                <w:lang w:val="en-US"/>
-              </w:rPr>
-              <w:t>Mô tải bài báo</w:t>
-            </w:r>
-          </w:p>
-        </w:tc>
-      </w:tr>
-      <w:tr>
-        <w:tblPrEx>
-          <w:tblBorders>
-            <w:top w:val="single" w:color="000000" w:sz="4" w:space="0"/>
-            <w:left w:val="single" w:color="000000" w:sz="4" w:space="0"/>
-            <w:bottom w:val="single" w:color="000000" w:sz="4" w:space="0"/>
-            <w:right w:val="single" w:color="000000" w:sz="4" w:space="0"/>
-            <w:insideH w:val="single" w:color="000000" w:sz="4" w:space="0"/>
-            <w:insideV w:val="single" w:color="000000" w:sz="4" w:space="0"/>
-          </w:tblBorders>
-          <w:tblCellMar>
-            <w:top w:w="0" w:type="dxa"/>
-            <w:left w:w="108" w:type="dxa"/>
-            <w:bottom w:w="0" w:type="dxa"/>
-            <w:right w:w="108" w:type="dxa"/>
-          </w:tblCellMar>
-        </w:tblPrEx>
-        <w:tc>
-          <w:tcPr>
-            <w:tcW w:w="1040" w:type="dxa"/>
-          </w:tcPr>
-          <w:p>
-            <w:pPr>
-              <w:spacing w:after="200" w:line="360" w:lineRule="auto"/>
-              <w:rPr>
-                <w:rFonts w:hint="default"/>
-                <w:lang w:val="en-US"/>
-              </w:rPr>
-            </w:pPr>
-          </w:p>
-        </w:tc>
-        <w:tc>
-          <w:tcPr>
-            <w:tcW w:w="1978" w:type="dxa"/>
-          </w:tcPr>
-          <w:p>
-            <w:pPr>
-              <w:spacing w:after="200" w:line="360" w:lineRule="auto"/>
-              <w:rPr>
-                <w:rFonts w:hint="default"/>
-                <w:rtl w:val="0"/>
-                <w:lang w:val="en-US"/>
-              </w:rPr>
-            </w:pPr>
-            <w:r>
-              <w:rPr>
-                <w:rFonts w:hint="default"/>
-                <w:rtl w:val="0"/>
-                <w:lang w:val="en-US"/>
-              </w:rPr>
-              <w:t>article_time</w:t>
-            </w:r>
-          </w:p>
-        </w:tc>
-        <w:tc>
-          <w:tcPr>
-            <w:tcW w:w="2051" w:type="dxa"/>
-          </w:tcPr>
-          <w:p>
-            <w:pPr>
-              <w:spacing w:after="200" w:line="360" w:lineRule="auto"/>
-              <w:rPr>
-                <w:rFonts w:hint="default"/>
-                <w:rtl w:val="0"/>
-                <w:lang w:val="en-US"/>
-              </w:rPr>
-            </w:pPr>
-            <w:r>
-              <w:rPr>
-                <w:rFonts w:hint="default"/>
-                <w:rtl w:val="0"/>
-                <w:lang w:val="en-US"/>
-              </w:rPr>
-              <w:t>Varchar(10)</w:t>
-            </w:r>
-          </w:p>
-        </w:tc>
-        <w:tc>
-          <w:tcPr>
-            <w:tcW w:w="4042" w:type="dxa"/>
-          </w:tcPr>
-          <w:p>
-            <w:pPr>
-              <w:spacing w:after="200" w:line="360" w:lineRule="auto"/>
-              <w:rPr>
-                <w:rFonts w:hint="default"/>
-                <w:rtl w:val="0"/>
-                <w:lang w:val="en-US"/>
-              </w:rPr>
-            </w:pPr>
-            <w:r>
-              <w:rPr>
-                <w:rFonts w:hint="default"/>
-                <w:rtl w:val="0"/>
-                <w:lang w:val="en-US"/>
-              </w:rPr>
-              <w:t>Thời gian đăng bài báo</w:t>
-            </w:r>
-          </w:p>
-        </w:tc>
-      </w:tr>
-      <w:tr>
-        <w:tblPrEx>
-          <w:tblBorders>
-            <w:top w:val="single" w:color="000000" w:sz="4" w:space="0"/>
-            <w:left w:val="single" w:color="000000" w:sz="4" w:space="0"/>
-            <w:bottom w:val="single" w:color="000000" w:sz="4" w:space="0"/>
-            <w:right w:val="single" w:color="000000" w:sz="4" w:space="0"/>
-            <w:insideH w:val="single" w:color="000000" w:sz="4" w:space="0"/>
-            <w:insideV w:val="single" w:color="000000" w:sz="4" w:space="0"/>
-          </w:tblBorders>
-          <w:tblCellMar>
-            <w:top w:w="0" w:type="dxa"/>
-            <w:left w:w="108" w:type="dxa"/>
-            <w:bottom w:w="0" w:type="dxa"/>
-            <w:right w:w="108" w:type="dxa"/>
-          </w:tblCellMar>
-        </w:tblPrEx>
-        <w:tc>
-          <w:tcPr>
-            <w:tcW w:w="1040" w:type="dxa"/>
-          </w:tcPr>
-          <w:p>
-            <w:pPr>
-              <w:spacing w:after="200" w:line="360" w:lineRule="auto"/>
-              <w:rPr>
-                <w:rFonts w:hint="default"/>
-                <w:lang w:val="en-US"/>
-              </w:rPr>
-            </w:pPr>
-          </w:p>
-        </w:tc>
-        <w:tc>
-          <w:tcPr>
-            <w:tcW w:w="1978" w:type="dxa"/>
-          </w:tcPr>
-          <w:p>
-            <w:pPr>
-              <w:spacing w:after="200" w:line="360" w:lineRule="auto"/>
-              <w:rPr>
-                <w:rFonts w:hint="default"/>
-                <w:rtl w:val="0"/>
-                <w:lang w:val="en-US"/>
-              </w:rPr>
-            </w:pPr>
-            <w:r>
-              <w:rPr>
-                <w:rFonts w:hint="default"/>
-                <w:rtl w:val="0"/>
-                <w:lang w:val="en-US"/>
-              </w:rPr>
-              <w:t>article_author</w:t>
-            </w:r>
-          </w:p>
-        </w:tc>
-        <w:tc>
-          <w:tcPr>
-            <w:tcW w:w="2051" w:type="dxa"/>
-          </w:tcPr>
-          <w:p>
-            <w:pPr>
-              <w:spacing w:after="200" w:line="360" w:lineRule="auto"/>
-              <w:rPr>
-                <w:rFonts w:hint="default"/>
-                <w:rtl w:val="0"/>
-                <w:lang w:val="en-US"/>
-              </w:rPr>
-            </w:pPr>
-            <w:r>
-              <w:rPr>
-                <w:rFonts w:hint="default"/>
-                <w:rtl w:val="0"/>
-                <w:lang w:val="en-US"/>
-              </w:rPr>
-              <w:t>Nvarchar(100)</w:t>
-            </w:r>
-          </w:p>
-        </w:tc>
-        <w:tc>
-          <w:tcPr>
-            <w:tcW w:w="4042" w:type="dxa"/>
-          </w:tcPr>
-          <w:p>
-            <w:pPr>
-              <w:spacing w:after="200" w:line="360" w:lineRule="auto"/>
-              <w:rPr>
-                <w:rFonts w:hint="default"/>
-                <w:rtl w:val="0"/>
-                <w:lang w:val="en-US"/>
-              </w:rPr>
-            </w:pPr>
-            <w:r>
-              <w:rPr>
-                <w:rFonts w:hint="default"/>
-                <w:rtl w:val="0"/>
-                <w:lang w:val="en-US"/>
-              </w:rPr>
-              <w:t>Tác giả bài báo</w:t>
-            </w:r>
-          </w:p>
-        </w:tc>
-      </w:tr>
-      <w:tr>
-        <w:tblPrEx>
-          <w:tblBorders>
-            <w:top w:val="single" w:color="000000" w:sz="4" w:space="0"/>
-            <w:left w:val="single" w:color="000000" w:sz="4" w:space="0"/>
-            <w:bottom w:val="single" w:color="000000" w:sz="4" w:space="0"/>
-            <w:right w:val="single" w:color="000000" w:sz="4" w:space="0"/>
-            <w:insideH w:val="single" w:color="000000" w:sz="4" w:space="0"/>
-            <w:insideV w:val="single" w:color="000000" w:sz="4" w:space="0"/>
-          </w:tblBorders>
-          <w:tblCellMar>
-            <w:top w:w="0" w:type="dxa"/>
-            <w:left w:w="108" w:type="dxa"/>
-            <w:bottom w:w="0" w:type="dxa"/>
-            <w:right w:w="108" w:type="dxa"/>
-          </w:tblCellMar>
-        </w:tblPrEx>
-        <w:tc>
-          <w:tcPr>
-            <w:tcW w:w="1040" w:type="dxa"/>
-          </w:tcPr>
-          <w:p>
-            <w:pPr>
-              <w:spacing w:after="200" w:line="360" w:lineRule="auto"/>
-              <w:rPr>
-                <w:rFonts w:hint="default"/>
-                <w:lang w:val="en-US"/>
-              </w:rPr>
-            </w:pPr>
-          </w:p>
-        </w:tc>
-        <w:tc>
-          <w:tcPr>
-            <w:tcW w:w="1978" w:type="dxa"/>
-          </w:tcPr>
-          <w:p>
-            <w:pPr>
-              <w:spacing w:after="200" w:line="360" w:lineRule="auto"/>
-              <w:rPr>
-                <w:rFonts w:hint="default"/>
-                <w:rtl w:val="0"/>
-                <w:lang w:val="en-US"/>
-              </w:rPr>
-            </w:pPr>
-            <w:r>
-              <w:rPr>
-                <w:rFonts w:hint="default"/>
-                <w:rtl w:val="0"/>
-                <w:lang w:val="en-US"/>
-              </w:rPr>
-              <w:t>article_content</w:t>
-            </w:r>
-          </w:p>
-        </w:tc>
-        <w:tc>
-          <w:tcPr>
-            <w:tcW w:w="2051" w:type="dxa"/>
-          </w:tcPr>
-          <w:p>
-            <w:pPr>
-              <w:spacing w:after="200" w:line="360" w:lineRule="auto"/>
-              <w:rPr>
-                <w:rFonts w:hint="default"/>
-                <w:rtl w:val="0"/>
-                <w:lang w:val="en-US"/>
-              </w:rPr>
-            </w:pPr>
-            <w:r>
-              <w:rPr>
-                <w:rFonts w:hint="default"/>
-                <w:rtl w:val="0"/>
-                <w:lang w:val="en-US"/>
-              </w:rPr>
-              <w:t>Nvarchar(max)</w:t>
-            </w:r>
-          </w:p>
-        </w:tc>
-        <w:tc>
-          <w:tcPr>
-            <w:tcW w:w="4042" w:type="dxa"/>
-          </w:tcPr>
-          <w:p>
-            <w:pPr>
-              <w:spacing w:after="200" w:line="360" w:lineRule="auto"/>
-              <w:rPr>
-                <w:rFonts w:hint="default"/>
-                <w:rtl w:val="0"/>
-                <w:lang w:val="en-US"/>
-              </w:rPr>
-            </w:pPr>
-            <w:r>
-              <w:rPr>
-                <w:rFonts w:hint="default"/>
-                <w:rtl w:val="0"/>
-                <w:lang w:val="en-US"/>
-              </w:rPr>
-              <w:t>Nội dung bài báo</w:t>
-            </w:r>
-          </w:p>
-        </w:tc>
-      </w:tr>
-      <w:tr>
-        <w:tblPrEx>
-          <w:tblBorders>
-            <w:top w:val="single" w:color="000000" w:sz="4" w:space="0"/>
-            <w:left w:val="single" w:color="000000" w:sz="4" w:space="0"/>
-            <w:bottom w:val="single" w:color="000000" w:sz="4" w:space="0"/>
-            <w:right w:val="single" w:color="000000" w:sz="4" w:space="0"/>
-            <w:insideH w:val="single" w:color="000000" w:sz="4" w:space="0"/>
-            <w:insideV w:val="single" w:color="000000" w:sz="4" w:space="0"/>
-          </w:tblBorders>
-          <w:tblCellMar>
-            <w:top w:w="0" w:type="dxa"/>
-            <w:left w:w="108" w:type="dxa"/>
-            <w:bottom w:w="0" w:type="dxa"/>
-            <w:right w:w="108" w:type="dxa"/>
-          </w:tblCellMar>
-        </w:tblPrEx>
-        <w:tc>
-          <w:tcPr>
-            <w:tcW w:w="1040" w:type="dxa"/>
-          </w:tcPr>
-          <w:p>
-            <w:pPr>
-              <w:spacing w:after="200" w:line="360" w:lineRule="auto"/>
-              <w:rPr>
-                <w:rFonts w:hint="default"/>
-                <w:lang w:val="en-US"/>
-              </w:rPr>
-            </w:pPr>
-          </w:p>
-        </w:tc>
-        <w:tc>
-          <w:tcPr>
-            <w:tcW w:w="1978" w:type="dxa"/>
-          </w:tcPr>
-          <w:p>
-            <w:pPr>
-              <w:spacing w:after="200" w:line="360" w:lineRule="auto"/>
-              <w:rPr>
-                <w:rFonts w:hint="default"/>
-                <w:rtl w:val="0"/>
-                <w:lang w:val="en-US"/>
-              </w:rPr>
-            </w:pPr>
-            <w:r>
-              <w:rPr>
-                <w:rFonts w:hint="default"/>
-                <w:rtl w:val="0"/>
-                <w:lang w:val="en-US"/>
-              </w:rPr>
-              <w:t>article_thumbnail</w:t>
-            </w:r>
-          </w:p>
-        </w:tc>
-        <w:tc>
-          <w:tcPr>
-            <w:tcW w:w="2051" w:type="dxa"/>
-          </w:tcPr>
-          <w:p>
-            <w:pPr>
-              <w:spacing w:after="200" w:line="360" w:lineRule="auto"/>
-              <w:rPr>
-                <w:rFonts w:hint="default"/>
-                <w:rtl w:val="0"/>
-                <w:lang w:val="en-US"/>
-              </w:rPr>
-            </w:pPr>
-            <w:r>
-              <w:rPr>
-                <w:rFonts w:hint="default"/>
-                <w:rtl w:val="0"/>
-                <w:lang w:val="en-US"/>
-              </w:rPr>
-              <w:t>Varchar(100)</w:t>
-            </w:r>
-          </w:p>
-        </w:tc>
-        <w:tc>
-          <w:tcPr>
-            <w:tcW w:w="4042" w:type="dxa"/>
-          </w:tcPr>
-          <w:p>
-            <w:pPr>
-              <w:spacing w:after="200" w:line="360" w:lineRule="auto"/>
-              <w:rPr>
-                <w:rFonts w:hint="default"/>
-                <w:rtl w:val="0"/>
-                <w:lang w:val="en-US"/>
-              </w:rPr>
-            </w:pPr>
-            <w:r>
-              <w:rPr>
-                <w:rFonts w:hint="default"/>
-                <w:rtl w:val="0"/>
-                <w:lang w:val="en-US"/>
-              </w:rPr>
-              <w:t>Ảnh thumbnail bài báo</w:t>
-            </w:r>
           </w:p>
         </w:tc>
       </w:tr>
@@ -23336,7 +21085,7 @@
           <w:lang w:val="en-US"/>
         </w:rPr>
       </w:pPr>
-      <w:bookmarkStart w:id="67" w:name="_Toc8684"/>
+      <w:bookmarkStart w:id="63" w:name="_Toc15795"/>
       <w:r>
         <w:t xml:space="preserve">Bảng 3. </w:t>
       </w:r>
@@ -23350,7 +21099,7 @@
         <w:fldChar w:fldCharType="separate"/>
       </w:r>
       <w:r>
-        <w:t>10</w:t>
+        <w:t>8</w:t>
       </w:r>
       <w:r>
         <w:fldChar w:fldCharType="end"/>
@@ -23359,18 +21108,23 @@
         <w:rPr>
           <w:lang w:val="en-US"/>
         </w:rPr>
-        <w:t>. Bảng ministry_legislation_detail_configuration</w:t>
-      </w:r>
-      <w:bookmarkEnd w:id="67"/>
-    </w:p>
-    <w:p>
-      <w:pPr>
-        <w:pStyle w:val="30"/>
+        <w:t>. Bảng ministry_legislation_category_configuration</w:t>
+      </w:r>
+      <w:bookmarkEnd w:id="63"/>
+    </w:p>
+    <w:p>
+      <w:pPr>
+        <w:pStyle w:val="39"/>
+        <w:numPr>
+          <w:ilvl w:val="0"/>
+          <w:numId w:val="0"/>
+        </w:numPr>
+        <w:tabs>
+          <w:tab w:val="left" w:pos="720"/>
+          <w:tab w:val="clear" w:pos="6379"/>
+        </w:tabs>
         <w:bidi w:val="0"/>
-        <w:rPr>
-          <w:rFonts w:hint="default"/>
-          <w:lang w:val="en-US"/>
-        </w:rPr>
+        <w:ind w:leftChars="199"/>
       </w:pPr>
     </w:p>
     <w:p>
@@ -23381,22 +21135,22 @@
           <w:numId w:val="23"/>
         </w:numPr>
         <w:tabs>
-          <w:tab w:val="left" w:pos="480"/>
+          <w:tab w:val="left" w:pos="720"/>
           <w:tab w:val="clear" w:pos="1508"/>
           <w:tab w:val="clear" w:pos="6379"/>
         </w:tabs>
         <w:bidi w:val="0"/>
-        <w:ind w:left="478" w:leftChars="199" w:firstLine="0" w:firstLineChars="0"/>
-      </w:pPr>
-      <w:bookmarkStart w:id="68" w:name="_Toc14612"/>
+        <w:ind w:left="0" w:leftChars="0" w:firstLine="0" w:firstLineChars="0"/>
+      </w:pPr>
+      <w:bookmarkStart w:id="64" w:name="_Toc6582"/>
       <w:r>
         <w:rPr>
           <w:rFonts w:hint="default"/>
           <w:lang w:val="en-US"/>
         </w:rPr>
-        <w:t>Bảng legislation_info:</w:t>
-      </w:r>
-      <w:bookmarkEnd w:id="68"/>
+        <w:t>Bảng ministry_legislation_detail_configuration:</w:t>
+      </w:r>
+      <w:bookmarkEnd w:id="64"/>
     </w:p>
     <w:p>
       <w:pPr>
@@ -23412,7 +21166,7 @@
           <w:rFonts w:hint="default"/>
           <w:lang w:val="en-US"/>
         </w:rPr>
-        <w:t>Bảng để lưu trữ thông tin văn bản sau khi crawl:</w:t>
+        <w:t>Bảng lưu thông tin cấu hình các chi tiết của một văn bản:</w:t>
       </w:r>
     </w:p>
     <w:tbl>
@@ -23542,40 +21296,38 @@
           <w:p>
             <w:pPr>
               <w:spacing w:after="200" w:line="360" w:lineRule="auto"/>
-              <w:rPr>
-                <w:rFonts w:hint="default"/>
-                <w:lang w:val="en-US"/>
-              </w:rPr>
-            </w:pPr>
-            <w:r>
-              <w:rPr>
-                <w:rFonts w:hint="default"/>
-                <w:lang w:val="en-US"/>
-              </w:rPr>
-              <w:t>PK</w:t>
+            </w:pPr>
+            <w:r>
+              <w:rPr>
+                <w:rFonts w:hint="default"/>
+                <w:lang w:val="en-US"/>
+              </w:rPr>
+              <w:t>FK</w:t>
             </w:r>
           </w:p>
         </w:tc>
         <w:tc>
           <w:tcPr>
             <w:tcW w:w="1978" w:type="dxa"/>
+            <w:vAlign w:val="top"/>
           </w:tcPr>
           <w:p>
             <w:pPr>
               <w:spacing w:after="200" w:line="360" w:lineRule="auto"/>
               <w:rPr>
-                <w:rFonts w:hint="default"/>
-                <w:rtl w:val="0"/>
-                <w:lang w:val="en-US"/>
-              </w:rPr>
-            </w:pPr>
-            <w:r>
-              <w:rPr>
-                <w:rFonts w:hint="default"/>
-                <w:rtl w:val="0"/>
-                <w:lang w:val="en-US"/>
-              </w:rPr>
-              <w:t>legislation_id</w:t>
+                <w:rFonts w:hint="default" w:ascii="Times New Roman" w:hAnsi="Times New Roman" w:eastAsia="Times New Roman" w:cs="Times New Roman"/>
+                <w:sz w:val="24"/>
+                <w:szCs w:val="24"/>
+                <w:lang w:val="en-US" w:eastAsia="en-US" w:bidi="ar-SA"/>
+              </w:rPr>
+            </w:pPr>
+            <w:r>
+              <w:rPr>
+                <w:rFonts w:hint="default"/>
+                <w:rtl w:val="0"/>
+                <w:lang w:val="en-US"/>
+              </w:rPr>
+              <w:t>ministry_id</w:t>
             </w:r>
           </w:p>
         </w:tc>
@@ -23588,7 +21340,6 @@
               <w:spacing w:after="200" w:line="360" w:lineRule="auto"/>
               <w:rPr>
                 <w:rFonts w:hint="default"/>
-                <w:rtl w:val="0"/>
                 <w:lang w:val="en-US"/>
               </w:rPr>
             </w:pPr>
@@ -23611,17 +21362,16 @@
               <w:spacing w:after="200" w:line="360" w:lineRule="auto"/>
               <w:rPr>
                 <w:rFonts w:hint="default"/>
-                <w:rtl w:val="0"/>
-                <w:lang w:val="en-US"/>
-              </w:rPr>
-            </w:pPr>
-            <w:r>
-              <w:rPr>
-                <w:rFonts w:hint="default"/>
-                <w:rtl w:val="0"/>
-                <w:lang w:val="en-US"/>
-              </w:rPr>
-              <w:t>Id của văn bản</w:t>
+                <w:lang w:val="en-US"/>
+              </w:rPr>
+            </w:pPr>
+            <w:r>
+              <w:rPr>
+                <w:rFonts w:hint="default"/>
+                <w:rtl w:val="0"/>
+                <w:lang w:val="en-US"/>
+              </w:rPr>
+              <w:t>Id các bộ ngành</w:t>
             </w:r>
           </w:p>
         </w:tc>
@@ -23650,17 +21400,2441 @@
           <w:p>
             <w:pPr>
               <w:spacing w:after="200" w:line="360" w:lineRule="auto"/>
-              <w:rPr>
-                <w:rFonts w:hint="default"/>
-                <w:lang w:val="en-US"/>
-              </w:rPr>
-            </w:pPr>
-            <w:r>
-              <w:rPr>
-                <w:rFonts w:hint="default"/>
-                <w:lang w:val="en-US"/>
-              </w:rPr>
-              <w:t>FPK</w:t>
+            </w:pPr>
+          </w:p>
+        </w:tc>
+        <w:tc>
+          <w:tcPr>
+            <w:tcW w:w="1978" w:type="dxa"/>
+            <w:vAlign w:val="top"/>
+          </w:tcPr>
+          <w:p>
+            <w:pPr>
+              <w:spacing w:after="200" w:line="360" w:lineRule="auto"/>
+              <w:rPr>
+                <w:rFonts w:hint="default"/>
+                <w:rtl w:val="0"/>
+                <w:lang w:val="en-US"/>
+              </w:rPr>
+            </w:pPr>
+            <w:r>
+              <w:rPr>
+                <w:rFonts w:hint="default"/>
+                <w:rtl w:val="0"/>
+                <w:lang w:val="en-US"/>
+              </w:rPr>
+              <w:t>legislation_name_xpath</w:t>
+            </w:r>
+          </w:p>
+        </w:tc>
+        <w:tc>
+          <w:tcPr>
+            <w:tcW w:w="2051" w:type="dxa"/>
+          </w:tcPr>
+          <w:p>
+            <w:pPr>
+              <w:spacing w:after="200" w:line="360" w:lineRule="auto"/>
+              <w:rPr>
+                <w:rFonts w:hint="default"/>
+                <w:rtl w:val="0"/>
+                <w:lang w:val="en-US"/>
+              </w:rPr>
+            </w:pPr>
+            <w:r>
+              <w:rPr>
+                <w:rFonts w:hint="default"/>
+                <w:rtl w:val="0"/>
+                <w:lang w:val="en-US"/>
+              </w:rPr>
+              <w:t>Varchar(200)</w:t>
+            </w:r>
+          </w:p>
+        </w:tc>
+        <w:tc>
+          <w:tcPr>
+            <w:tcW w:w="4042" w:type="dxa"/>
+          </w:tcPr>
+          <w:p>
+            <w:pPr>
+              <w:spacing w:after="200" w:line="360" w:lineRule="auto"/>
+              <w:rPr>
+                <w:rFonts w:hint="default"/>
+                <w:rtl w:val="0"/>
+                <w:lang w:val="en-US"/>
+              </w:rPr>
+            </w:pPr>
+            <w:r>
+              <w:rPr>
+                <w:rFonts w:hint="default"/>
+                <w:rtl w:val="0"/>
+                <w:lang w:val="en-US"/>
+              </w:rPr>
+              <w:t>Xpath tên văn bản</w:t>
+            </w:r>
+          </w:p>
+        </w:tc>
+      </w:tr>
+      <w:tr>
+        <w:tblPrEx>
+          <w:tblBorders>
+            <w:top w:val="single" w:color="000000" w:sz="4" w:space="0"/>
+            <w:left w:val="single" w:color="000000" w:sz="4" w:space="0"/>
+            <w:bottom w:val="single" w:color="000000" w:sz="4" w:space="0"/>
+            <w:right w:val="single" w:color="000000" w:sz="4" w:space="0"/>
+            <w:insideH w:val="single" w:color="000000" w:sz="4" w:space="0"/>
+            <w:insideV w:val="single" w:color="000000" w:sz="4" w:space="0"/>
+          </w:tblBorders>
+          <w:tblCellMar>
+            <w:top w:w="0" w:type="dxa"/>
+            <w:left w:w="108" w:type="dxa"/>
+            <w:bottom w:w="0" w:type="dxa"/>
+            <w:right w:w="108" w:type="dxa"/>
+          </w:tblCellMar>
+        </w:tblPrEx>
+        <w:tc>
+          <w:tcPr>
+            <w:tcW w:w="1040" w:type="dxa"/>
+          </w:tcPr>
+          <w:p>
+            <w:pPr>
+              <w:spacing w:after="200" w:line="360" w:lineRule="auto"/>
+            </w:pPr>
+          </w:p>
+        </w:tc>
+        <w:tc>
+          <w:tcPr>
+            <w:tcW w:w="1978" w:type="dxa"/>
+            <w:vAlign w:val="top"/>
+          </w:tcPr>
+          <w:p>
+            <w:pPr>
+              <w:spacing w:after="200" w:line="360" w:lineRule="auto"/>
+              <w:rPr>
+                <w:rFonts w:hint="default"/>
+                <w:rtl w:val="0"/>
+                <w:lang w:val="en-US"/>
+              </w:rPr>
+            </w:pPr>
+            <w:r>
+              <w:rPr>
+                <w:rFonts w:hint="default"/>
+                <w:rtl w:val="0"/>
+                <w:lang w:val="en-US"/>
+              </w:rPr>
+              <w:t>legislation_so_hieu_van_ban_xpath</w:t>
+            </w:r>
+          </w:p>
+        </w:tc>
+        <w:tc>
+          <w:tcPr>
+            <w:tcW w:w="2051" w:type="dxa"/>
+          </w:tcPr>
+          <w:p>
+            <w:pPr>
+              <w:spacing w:after="200" w:line="360" w:lineRule="auto"/>
+              <w:rPr>
+                <w:rFonts w:hint="default"/>
+                <w:rtl w:val="0"/>
+                <w:lang w:val="en-US"/>
+              </w:rPr>
+            </w:pPr>
+            <w:r>
+              <w:rPr>
+                <w:rFonts w:hint="default"/>
+                <w:rtl w:val="0"/>
+                <w:lang w:val="en-US"/>
+              </w:rPr>
+              <w:t>Varchar(200)</w:t>
+            </w:r>
+          </w:p>
+        </w:tc>
+        <w:tc>
+          <w:tcPr>
+            <w:tcW w:w="4042" w:type="dxa"/>
+          </w:tcPr>
+          <w:p>
+            <w:pPr>
+              <w:spacing w:after="200" w:line="360" w:lineRule="auto"/>
+              <w:rPr>
+                <w:rFonts w:hint="default"/>
+                <w:rtl w:val="0"/>
+                <w:lang w:val="en-US"/>
+              </w:rPr>
+            </w:pPr>
+            <w:r>
+              <w:rPr>
+                <w:rFonts w:hint="default"/>
+                <w:rtl w:val="0"/>
+                <w:lang w:val="en-US"/>
+              </w:rPr>
+              <w:t>Xpath số hiệu văn bản</w:t>
+            </w:r>
+          </w:p>
+        </w:tc>
+      </w:tr>
+      <w:tr>
+        <w:tblPrEx>
+          <w:tblBorders>
+            <w:top w:val="single" w:color="000000" w:sz="4" w:space="0"/>
+            <w:left w:val="single" w:color="000000" w:sz="4" w:space="0"/>
+            <w:bottom w:val="single" w:color="000000" w:sz="4" w:space="0"/>
+            <w:right w:val="single" w:color="000000" w:sz="4" w:space="0"/>
+            <w:insideH w:val="single" w:color="000000" w:sz="4" w:space="0"/>
+            <w:insideV w:val="single" w:color="000000" w:sz="4" w:space="0"/>
+          </w:tblBorders>
+          <w:tblCellMar>
+            <w:top w:w="0" w:type="dxa"/>
+            <w:left w:w="108" w:type="dxa"/>
+            <w:bottom w:w="0" w:type="dxa"/>
+            <w:right w:w="108" w:type="dxa"/>
+          </w:tblCellMar>
+        </w:tblPrEx>
+        <w:tc>
+          <w:tcPr>
+            <w:tcW w:w="1040" w:type="dxa"/>
+          </w:tcPr>
+          <w:p>
+            <w:pPr>
+              <w:spacing w:after="200" w:line="360" w:lineRule="auto"/>
+            </w:pPr>
+          </w:p>
+        </w:tc>
+        <w:tc>
+          <w:tcPr>
+            <w:tcW w:w="1978" w:type="dxa"/>
+            <w:vAlign w:val="top"/>
+          </w:tcPr>
+          <w:p>
+            <w:pPr>
+              <w:spacing w:after="200" w:line="360" w:lineRule="auto"/>
+              <w:rPr>
+                <w:rFonts w:hint="default"/>
+                <w:rtl w:val="0"/>
+                <w:lang w:val="en-US"/>
+              </w:rPr>
+            </w:pPr>
+            <w:r>
+              <w:rPr>
+                <w:rFonts w:hint="default"/>
+                <w:rtl w:val="0"/>
+                <w:lang w:val="en-US"/>
+              </w:rPr>
+              <w:t>legislation_ngay_hieu_luc_xpath</w:t>
+            </w:r>
+          </w:p>
+        </w:tc>
+        <w:tc>
+          <w:tcPr>
+            <w:tcW w:w="2051" w:type="dxa"/>
+          </w:tcPr>
+          <w:p>
+            <w:pPr>
+              <w:spacing w:after="200" w:line="360" w:lineRule="auto"/>
+              <w:rPr>
+                <w:rFonts w:hint="default"/>
+                <w:rtl w:val="0"/>
+                <w:lang w:val="en-US"/>
+              </w:rPr>
+            </w:pPr>
+            <w:r>
+              <w:rPr>
+                <w:rFonts w:hint="default"/>
+                <w:rtl w:val="0"/>
+                <w:lang w:val="en-US"/>
+              </w:rPr>
+              <w:t>Varchar(200)</w:t>
+            </w:r>
+          </w:p>
+        </w:tc>
+        <w:tc>
+          <w:tcPr>
+            <w:tcW w:w="4042" w:type="dxa"/>
+          </w:tcPr>
+          <w:p>
+            <w:pPr>
+              <w:spacing w:after="200" w:line="360" w:lineRule="auto"/>
+              <w:rPr>
+                <w:rFonts w:hint="default"/>
+                <w:rtl w:val="0"/>
+                <w:lang w:val="en-US"/>
+              </w:rPr>
+            </w:pPr>
+            <w:r>
+              <w:rPr>
+                <w:rFonts w:hint="default"/>
+                <w:rtl w:val="0"/>
+                <w:lang w:val="en-US"/>
+              </w:rPr>
+              <w:t>Xpath ngày hiệu lực</w:t>
+            </w:r>
+          </w:p>
+        </w:tc>
+      </w:tr>
+      <w:tr>
+        <w:tblPrEx>
+          <w:tblBorders>
+            <w:top w:val="single" w:color="000000" w:sz="4" w:space="0"/>
+            <w:left w:val="single" w:color="000000" w:sz="4" w:space="0"/>
+            <w:bottom w:val="single" w:color="000000" w:sz="4" w:space="0"/>
+            <w:right w:val="single" w:color="000000" w:sz="4" w:space="0"/>
+            <w:insideH w:val="single" w:color="000000" w:sz="4" w:space="0"/>
+            <w:insideV w:val="single" w:color="000000" w:sz="4" w:space="0"/>
+          </w:tblBorders>
+          <w:tblCellMar>
+            <w:top w:w="0" w:type="dxa"/>
+            <w:left w:w="108" w:type="dxa"/>
+            <w:bottom w:w="0" w:type="dxa"/>
+            <w:right w:w="108" w:type="dxa"/>
+          </w:tblCellMar>
+        </w:tblPrEx>
+        <w:tc>
+          <w:tcPr>
+            <w:tcW w:w="1040" w:type="dxa"/>
+          </w:tcPr>
+          <w:p>
+            <w:pPr>
+              <w:spacing w:after="200" w:line="360" w:lineRule="auto"/>
+            </w:pPr>
+          </w:p>
+        </w:tc>
+        <w:tc>
+          <w:tcPr>
+            <w:tcW w:w="1978" w:type="dxa"/>
+            <w:vAlign w:val="top"/>
+          </w:tcPr>
+          <w:p>
+            <w:pPr>
+              <w:spacing w:after="200" w:line="360" w:lineRule="auto"/>
+              <w:rPr>
+                <w:rFonts w:hint="default"/>
+                <w:rtl w:val="0"/>
+                <w:lang w:val="en-US"/>
+              </w:rPr>
+            </w:pPr>
+            <w:r>
+              <w:rPr>
+                <w:rFonts w:hint="default"/>
+                <w:rtl w:val="0"/>
+                <w:lang w:val="en-US"/>
+              </w:rPr>
+              <w:t>legislation_ngay_ky_xpath</w:t>
+            </w:r>
+          </w:p>
+        </w:tc>
+        <w:tc>
+          <w:tcPr>
+            <w:tcW w:w="2051" w:type="dxa"/>
+          </w:tcPr>
+          <w:p>
+            <w:pPr>
+              <w:spacing w:after="200" w:line="360" w:lineRule="auto"/>
+              <w:rPr>
+                <w:rFonts w:hint="default"/>
+                <w:rtl w:val="0"/>
+                <w:lang w:val="en-US"/>
+              </w:rPr>
+            </w:pPr>
+            <w:r>
+              <w:rPr>
+                <w:rFonts w:hint="default"/>
+                <w:rtl w:val="0"/>
+                <w:lang w:val="en-US"/>
+              </w:rPr>
+              <w:t>Varchar(200)</w:t>
+            </w:r>
+          </w:p>
+        </w:tc>
+        <w:tc>
+          <w:tcPr>
+            <w:tcW w:w="4042" w:type="dxa"/>
+          </w:tcPr>
+          <w:p>
+            <w:pPr>
+              <w:spacing w:after="200" w:line="360" w:lineRule="auto"/>
+              <w:rPr>
+                <w:rFonts w:hint="default"/>
+                <w:rtl w:val="0"/>
+                <w:lang w:val="en-US"/>
+              </w:rPr>
+            </w:pPr>
+            <w:r>
+              <w:rPr>
+                <w:rFonts w:hint="default"/>
+                <w:rtl w:val="0"/>
+                <w:lang w:val="en-US"/>
+              </w:rPr>
+              <w:t>Xpath ngày ký</w:t>
+            </w:r>
+          </w:p>
+        </w:tc>
+      </w:tr>
+      <w:tr>
+        <w:tblPrEx>
+          <w:tblBorders>
+            <w:top w:val="single" w:color="000000" w:sz="4" w:space="0"/>
+            <w:left w:val="single" w:color="000000" w:sz="4" w:space="0"/>
+            <w:bottom w:val="single" w:color="000000" w:sz="4" w:space="0"/>
+            <w:right w:val="single" w:color="000000" w:sz="4" w:space="0"/>
+            <w:insideH w:val="single" w:color="000000" w:sz="4" w:space="0"/>
+            <w:insideV w:val="single" w:color="000000" w:sz="4" w:space="0"/>
+          </w:tblBorders>
+          <w:tblCellMar>
+            <w:top w:w="0" w:type="dxa"/>
+            <w:left w:w="108" w:type="dxa"/>
+            <w:bottom w:w="0" w:type="dxa"/>
+            <w:right w:w="108" w:type="dxa"/>
+          </w:tblCellMar>
+        </w:tblPrEx>
+        <w:tc>
+          <w:tcPr>
+            <w:tcW w:w="1040" w:type="dxa"/>
+          </w:tcPr>
+          <w:p>
+            <w:pPr>
+              <w:spacing w:after="200" w:line="360" w:lineRule="auto"/>
+            </w:pPr>
+          </w:p>
+        </w:tc>
+        <w:tc>
+          <w:tcPr>
+            <w:tcW w:w="1978" w:type="dxa"/>
+            <w:vAlign w:val="top"/>
+          </w:tcPr>
+          <w:p>
+            <w:pPr>
+              <w:spacing w:after="200" w:line="360" w:lineRule="auto"/>
+              <w:rPr>
+                <w:rFonts w:hint="default"/>
+                <w:rtl w:val="0"/>
+                <w:lang w:val="en-US"/>
+              </w:rPr>
+            </w:pPr>
+            <w:r>
+              <w:rPr>
+                <w:rFonts w:hint="default"/>
+                <w:rtl w:val="0"/>
+                <w:lang w:val="en-US"/>
+              </w:rPr>
+              <w:t>legislation_trich_yeu_xpath</w:t>
+            </w:r>
+          </w:p>
+        </w:tc>
+        <w:tc>
+          <w:tcPr>
+            <w:tcW w:w="2051" w:type="dxa"/>
+          </w:tcPr>
+          <w:p>
+            <w:pPr>
+              <w:spacing w:after="200" w:line="360" w:lineRule="auto"/>
+              <w:rPr>
+                <w:rFonts w:hint="default"/>
+                <w:rtl w:val="0"/>
+                <w:lang w:val="en-US"/>
+              </w:rPr>
+            </w:pPr>
+            <w:r>
+              <w:rPr>
+                <w:rFonts w:hint="default"/>
+                <w:rtl w:val="0"/>
+                <w:lang w:val="en-US"/>
+              </w:rPr>
+              <w:t>Varchar(200)</w:t>
+            </w:r>
+          </w:p>
+        </w:tc>
+        <w:tc>
+          <w:tcPr>
+            <w:tcW w:w="4042" w:type="dxa"/>
+          </w:tcPr>
+          <w:p>
+            <w:pPr>
+              <w:spacing w:after="200" w:line="360" w:lineRule="auto"/>
+              <w:rPr>
+                <w:rFonts w:hint="default"/>
+                <w:rtl w:val="0"/>
+                <w:lang w:val="en-US"/>
+              </w:rPr>
+            </w:pPr>
+            <w:r>
+              <w:rPr>
+                <w:rFonts w:hint="default"/>
+                <w:rtl w:val="0"/>
+                <w:lang w:val="en-US"/>
+              </w:rPr>
+              <w:t>Xpath trích yếu văn bản</w:t>
+            </w:r>
+          </w:p>
+        </w:tc>
+      </w:tr>
+      <w:tr>
+        <w:tblPrEx>
+          <w:tblBorders>
+            <w:top w:val="single" w:color="000000" w:sz="4" w:space="0"/>
+            <w:left w:val="single" w:color="000000" w:sz="4" w:space="0"/>
+            <w:bottom w:val="single" w:color="000000" w:sz="4" w:space="0"/>
+            <w:right w:val="single" w:color="000000" w:sz="4" w:space="0"/>
+            <w:insideH w:val="single" w:color="000000" w:sz="4" w:space="0"/>
+            <w:insideV w:val="single" w:color="000000" w:sz="4" w:space="0"/>
+          </w:tblBorders>
+          <w:tblCellMar>
+            <w:top w:w="0" w:type="dxa"/>
+            <w:left w:w="108" w:type="dxa"/>
+            <w:bottom w:w="0" w:type="dxa"/>
+            <w:right w:w="108" w:type="dxa"/>
+          </w:tblCellMar>
+        </w:tblPrEx>
+        <w:tc>
+          <w:tcPr>
+            <w:tcW w:w="1040" w:type="dxa"/>
+          </w:tcPr>
+          <w:p>
+            <w:pPr>
+              <w:spacing w:after="200" w:line="360" w:lineRule="auto"/>
+              <w:rPr>
+                <w:rFonts w:hint="default"/>
+                <w:lang w:val="en-US"/>
+              </w:rPr>
+            </w:pPr>
+          </w:p>
+        </w:tc>
+        <w:tc>
+          <w:tcPr>
+            <w:tcW w:w="1978" w:type="dxa"/>
+            <w:vAlign w:val="top"/>
+          </w:tcPr>
+          <w:p>
+            <w:pPr>
+              <w:spacing w:after="200" w:line="360" w:lineRule="auto"/>
+              <w:rPr>
+                <w:rFonts w:hint="default"/>
+                <w:rtl w:val="0"/>
+                <w:lang w:val="en-US"/>
+              </w:rPr>
+            </w:pPr>
+            <w:r>
+              <w:rPr>
+                <w:rFonts w:hint="default"/>
+                <w:rtl w:val="0"/>
+                <w:lang w:val="en-US"/>
+              </w:rPr>
+              <w:t>legislation_co_quan_ban_hanh_xpath</w:t>
+            </w:r>
+          </w:p>
+        </w:tc>
+        <w:tc>
+          <w:tcPr>
+            <w:tcW w:w="2051" w:type="dxa"/>
+          </w:tcPr>
+          <w:p>
+            <w:pPr>
+              <w:spacing w:after="200" w:line="360" w:lineRule="auto"/>
+              <w:rPr>
+                <w:rFonts w:hint="default"/>
+                <w:rtl w:val="0"/>
+                <w:lang w:val="en-US"/>
+              </w:rPr>
+            </w:pPr>
+            <w:r>
+              <w:rPr>
+                <w:rFonts w:hint="default"/>
+                <w:rtl w:val="0"/>
+                <w:lang w:val="en-US"/>
+              </w:rPr>
+              <w:t>Varchar(200)</w:t>
+            </w:r>
+          </w:p>
+        </w:tc>
+        <w:tc>
+          <w:tcPr>
+            <w:tcW w:w="4042" w:type="dxa"/>
+          </w:tcPr>
+          <w:p>
+            <w:pPr>
+              <w:spacing w:after="200" w:line="360" w:lineRule="auto"/>
+              <w:rPr>
+                <w:rFonts w:hint="default"/>
+                <w:rtl w:val="0"/>
+                <w:lang w:val="en-US"/>
+              </w:rPr>
+            </w:pPr>
+            <w:r>
+              <w:rPr>
+                <w:rFonts w:hint="default"/>
+                <w:rtl w:val="0"/>
+                <w:lang w:val="en-US"/>
+              </w:rPr>
+              <w:t>Xpath cơ quan ban hành văn bản</w:t>
+            </w:r>
+          </w:p>
+        </w:tc>
+      </w:tr>
+      <w:tr>
+        <w:tblPrEx>
+          <w:tblBorders>
+            <w:top w:val="single" w:color="000000" w:sz="4" w:space="0"/>
+            <w:left w:val="single" w:color="000000" w:sz="4" w:space="0"/>
+            <w:bottom w:val="single" w:color="000000" w:sz="4" w:space="0"/>
+            <w:right w:val="single" w:color="000000" w:sz="4" w:space="0"/>
+            <w:insideH w:val="single" w:color="000000" w:sz="4" w:space="0"/>
+            <w:insideV w:val="single" w:color="000000" w:sz="4" w:space="0"/>
+          </w:tblBorders>
+          <w:tblCellMar>
+            <w:top w:w="0" w:type="dxa"/>
+            <w:left w:w="108" w:type="dxa"/>
+            <w:bottom w:w="0" w:type="dxa"/>
+            <w:right w:w="108" w:type="dxa"/>
+          </w:tblCellMar>
+        </w:tblPrEx>
+        <w:tc>
+          <w:tcPr>
+            <w:tcW w:w="1040" w:type="dxa"/>
+          </w:tcPr>
+          <w:p>
+            <w:pPr>
+              <w:spacing w:after="200" w:line="360" w:lineRule="auto"/>
+              <w:rPr>
+                <w:rFonts w:hint="default"/>
+                <w:lang w:val="en-US"/>
+              </w:rPr>
+            </w:pPr>
+          </w:p>
+        </w:tc>
+        <w:tc>
+          <w:tcPr>
+            <w:tcW w:w="1978" w:type="dxa"/>
+            <w:vAlign w:val="top"/>
+          </w:tcPr>
+          <w:p>
+            <w:pPr>
+              <w:spacing w:after="200" w:line="360" w:lineRule="auto"/>
+              <w:rPr>
+                <w:rFonts w:hint="default"/>
+                <w:rtl w:val="0"/>
+                <w:lang w:val="en-US"/>
+              </w:rPr>
+            </w:pPr>
+            <w:r>
+              <w:rPr>
+                <w:rFonts w:hint="default"/>
+                <w:rtl w:val="0"/>
+                <w:lang w:val="en-US"/>
+              </w:rPr>
+              <w:t>legislation_nguoi_ky_xpath</w:t>
+            </w:r>
+          </w:p>
+        </w:tc>
+        <w:tc>
+          <w:tcPr>
+            <w:tcW w:w="2051" w:type="dxa"/>
+          </w:tcPr>
+          <w:p>
+            <w:pPr>
+              <w:spacing w:after="200" w:line="360" w:lineRule="auto"/>
+              <w:rPr>
+                <w:rFonts w:hint="default"/>
+                <w:rtl w:val="0"/>
+                <w:lang w:val="en-US"/>
+              </w:rPr>
+            </w:pPr>
+            <w:r>
+              <w:rPr>
+                <w:rFonts w:hint="default"/>
+                <w:rtl w:val="0"/>
+                <w:lang w:val="en-US"/>
+              </w:rPr>
+              <w:t>Varchar(200)</w:t>
+            </w:r>
+          </w:p>
+        </w:tc>
+        <w:tc>
+          <w:tcPr>
+            <w:tcW w:w="4042" w:type="dxa"/>
+          </w:tcPr>
+          <w:p>
+            <w:pPr>
+              <w:spacing w:after="200" w:line="360" w:lineRule="auto"/>
+              <w:rPr>
+                <w:rFonts w:hint="default"/>
+                <w:rtl w:val="0"/>
+                <w:lang w:val="en-US"/>
+              </w:rPr>
+            </w:pPr>
+            <w:r>
+              <w:rPr>
+                <w:rFonts w:hint="default"/>
+                <w:rtl w:val="0"/>
+                <w:lang w:val="en-US"/>
+              </w:rPr>
+              <w:t>Xpath người ký văn bản</w:t>
+            </w:r>
+          </w:p>
+        </w:tc>
+      </w:tr>
+      <w:tr>
+        <w:tblPrEx>
+          <w:tblBorders>
+            <w:top w:val="single" w:color="000000" w:sz="4" w:space="0"/>
+            <w:left w:val="single" w:color="000000" w:sz="4" w:space="0"/>
+            <w:bottom w:val="single" w:color="000000" w:sz="4" w:space="0"/>
+            <w:right w:val="single" w:color="000000" w:sz="4" w:space="0"/>
+            <w:insideH w:val="single" w:color="000000" w:sz="4" w:space="0"/>
+            <w:insideV w:val="single" w:color="000000" w:sz="4" w:space="0"/>
+          </w:tblBorders>
+          <w:tblCellMar>
+            <w:top w:w="0" w:type="dxa"/>
+            <w:left w:w="108" w:type="dxa"/>
+            <w:bottom w:w="0" w:type="dxa"/>
+            <w:right w:w="108" w:type="dxa"/>
+          </w:tblCellMar>
+        </w:tblPrEx>
+        <w:tc>
+          <w:tcPr>
+            <w:tcW w:w="1040" w:type="dxa"/>
+          </w:tcPr>
+          <w:p>
+            <w:pPr>
+              <w:spacing w:after="200" w:line="360" w:lineRule="auto"/>
+              <w:rPr>
+                <w:rFonts w:hint="default"/>
+                <w:lang w:val="en-US"/>
+              </w:rPr>
+            </w:pPr>
+          </w:p>
+        </w:tc>
+        <w:tc>
+          <w:tcPr>
+            <w:tcW w:w="1978" w:type="dxa"/>
+            <w:vAlign w:val="top"/>
+          </w:tcPr>
+          <w:p>
+            <w:pPr>
+              <w:spacing w:after="200" w:line="360" w:lineRule="auto"/>
+              <w:rPr>
+                <w:rFonts w:hint="default"/>
+                <w:rtl w:val="0"/>
+                <w:lang w:val="en-US"/>
+              </w:rPr>
+            </w:pPr>
+            <w:r>
+              <w:rPr>
+                <w:rFonts w:hint="default"/>
+                <w:rtl w:val="0"/>
+                <w:lang w:val="en-US"/>
+              </w:rPr>
+              <w:t>legislation_loai_van_ban_xpath</w:t>
+            </w:r>
+          </w:p>
+        </w:tc>
+        <w:tc>
+          <w:tcPr>
+            <w:tcW w:w="2051" w:type="dxa"/>
+          </w:tcPr>
+          <w:p>
+            <w:pPr>
+              <w:spacing w:after="200" w:line="360" w:lineRule="auto"/>
+              <w:rPr>
+                <w:rFonts w:hint="default"/>
+                <w:rtl w:val="0"/>
+                <w:lang w:val="en-US"/>
+              </w:rPr>
+            </w:pPr>
+            <w:r>
+              <w:rPr>
+                <w:rFonts w:hint="default"/>
+                <w:rtl w:val="0"/>
+                <w:lang w:val="en-US"/>
+              </w:rPr>
+              <w:t>Varchar(200)</w:t>
+            </w:r>
+          </w:p>
+        </w:tc>
+        <w:tc>
+          <w:tcPr>
+            <w:tcW w:w="4042" w:type="dxa"/>
+          </w:tcPr>
+          <w:p>
+            <w:pPr>
+              <w:spacing w:after="200" w:line="360" w:lineRule="auto"/>
+              <w:rPr>
+                <w:rFonts w:hint="default"/>
+                <w:rtl w:val="0"/>
+                <w:lang w:val="en-US"/>
+              </w:rPr>
+            </w:pPr>
+            <w:r>
+              <w:rPr>
+                <w:rFonts w:hint="default"/>
+                <w:rtl w:val="0"/>
+                <w:lang w:val="en-US"/>
+              </w:rPr>
+              <w:t>Xpath tên loại văn bản</w:t>
+            </w:r>
+          </w:p>
+        </w:tc>
+      </w:tr>
+      <w:tr>
+        <w:tblPrEx>
+          <w:tblBorders>
+            <w:top w:val="single" w:color="000000" w:sz="4" w:space="0"/>
+            <w:left w:val="single" w:color="000000" w:sz="4" w:space="0"/>
+            <w:bottom w:val="single" w:color="000000" w:sz="4" w:space="0"/>
+            <w:right w:val="single" w:color="000000" w:sz="4" w:space="0"/>
+            <w:insideH w:val="single" w:color="000000" w:sz="4" w:space="0"/>
+            <w:insideV w:val="single" w:color="000000" w:sz="4" w:space="0"/>
+          </w:tblBorders>
+          <w:tblCellMar>
+            <w:top w:w="0" w:type="dxa"/>
+            <w:left w:w="108" w:type="dxa"/>
+            <w:bottom w:w="0" w:type="dxa"/>
+            <w:right w:w="108" w:type="dxa"/>
+          </w:tblCellMar>
+        </w:tblPrEx>
+        <w:tc>
+          <w:tcPr>
+            <w:tcW w:w="1040" w:type="dxa"/>
+          </w:tcPr>
+          <w:p>
+            <w:pPr>
+              <w:spacing w:after="200" w:line="360" w:lineRule="auto"/>
+              <w:rPr>
+                <w:rFonts w:hint="default"/>
+                <w:lang w:val="en-US"/>
+              </w:rPr>
+            </w:pPr>
+          </w:p>
+        </w:tc>
+        <w:tc>
+          <w:tcPr>
+            <w:tcW w:w="1978" w:type="dxa"/>
+            <w:vAlign w:val="top"/>
+          </w:tcPr>
+          <w:p>
+            <w:pPr>
+              <w:spacing w:after="200" w:line="360" w:lineRule="auto"/>
+              <w:rPr>
+                <w:rFonts w:hint="default"/>
+                <w:rtl w:val="0"/>
+                <w:lang w:val="en-US"/>
+              </w:rPr>
+            </w:pPr>
+            <w:r>
+              <w:rPr>
+                <w:rFonts w:hint="default"/>
+                <w:rtl w:val="0"/>
+                <w:lang w:val="en-US"/>
+              </w:rPr>
+              <w:t>legislation_tinh_trang_xpath</w:t>
+            </w:r>
+          </w:p>
+        </w:tc>
+        <w:tc>
+          <w:tcPr>
+            <w:tcW w:w="2051" w:type="dxa"/>
+          </w:tcPr>
+          <w:p>
+            <w:pPr>
+              <w:spacing w:after="200" w:line="360" w:lineRule="auto"/>
+              <w:rPr>
+                <w:rFonts w:hint="default"/>
+                <w:rtl w:val="0"/>
+                <w:lang w:val="en-US"/>
+              </w:rPr>
+            </w:pPr>
+            <w:r>
+              <w:rPr>
+                <w:rFonts w:hint="default"/>
+                <w:rtl w:val="0"/>
+                <w:lang w:val="en-US"/>
+              </w:rPr>
+              <w:t>Varchar(200)</w:t>
+            </w:r>
+          </w:p>
+        </w:tc>
+        <w:tc>
+          <w:tcPr>
+            <w:tcW w:w="4042" w:type="dxa"/>
+          </w:tcPr>
+          <w:p>
+            <w:pPr>
+              <w:spacing w:after="200" w:line="360" w:lineRule="auto"/>
+              <w:rPr>
+                <w:rFonts w:hint="default"/>
+                <w:rtl w:val="0"/>
+                <w:lang w:val="en-US"/>
+              </w:rPr>
+            </w:pPr>
+            <w:r>
+              <w:rPr>
+                <w:rFonts w:hint="default"/>
+                <w:rtl w:val="0"/>
+                <w:lang w:val="en-US"/>
+              </w:rPr>
+              <w:t>Xpath tình trạng hiệu lực văn bản</w:t>
+            </w:r>
+          </w:p>
+        </w:tc>
+      </w:tr>
+      <w:tr>
+        <w:tblPrEx>
+          <w:tblBorders>
+            <w:top w:val="single" w:color="000000" w:sz="4" w:space="0"/>
+            <w:left w:val="single" w:color="000000" w:sz="4" w:space="0"/>
+            <w:bottom w:val="single" w:color="000000" w:sz="4" w:space="0"/>
+            <w:right w:val="single" w:color="000000" w:sz="4" w:space="0"/>
+            <w:insideH w:val="single" w:color="000000" w:sz="4" w:space="0"/>
+            <w:insideV w:val="single" w:color="000000" w:sz="4" w:space="0"/>
+          </w:tblBorders>
+          <w:tblCellMar>
+            <w:top w:w="0" w:type="dxa"/>
+            <w:left w:w="108" w:type="dxa"/>
+            <w:bottom w:w="0" w:type="dxa"/>
+            <w:right w:w="108" w:type="dxa"/>
+          </w:tblCellMar>
+        </w:tblPrEx>
+        <w:tc>
+          <w:tcPr>
+            <w:tcW w:w="1040" w:type="dxa"/>
+          </w:tcPr>
+          <w:p>
+            <w:pPr>
+              <w:spacing w:after="200" w:line="360" w:lineRule="auto"/>
+              <w:rPr>
+                <w:rFonts w:hint="default"/>
+                <w:lang w:val="en-US"/>
+              </w:rPr>
+            </w:pPr>
+          </w:p>
+        </w:tc>
+        <w:tc>
+          <w:tcPr>
+            <w:tcW w:w="1978" w:type="dxa"/>
+            <w:vAlign w:val="top"/>
+          </w:tcPr>
+          <w:p>
+            <w:pPr>
+              <w:spacing w:after="200" w:line="360" w:lineRule="auto"/>
+              <w:rPr>
+                <w:rFonts w:hint="default"/>
+                <w:rtl w:val="0"/>
+                <w:lang w:val="en-US"/>
+              </w:rPr>
+            </w:pPr>
+            <w:r>
+              <w:rPr>
+                <w:rFonts w:hint="default"/>
+                <w:rtl w:val="0"/>
+                <w:lang w:val="en-US"/>
+              </w:rPr>
+              <w:t>legislation_link_download_xpath</w:t>
+            </w:r>
+          </w:p>
+        </w:tc>
+        <w:tc>
+          <w:tcPr>
+            <w:tcW w:w="2051" w:type="dxa"/>
+          </w:tcPr>
+          <w:p>
+            <w:pPr>
+              <w:spacing w:after="200" w:line="360" w:lineRule="auto"/>
+              <w:rPr>
+                <w:rFonts w:hint="default"/>
+                <w:rtl w:val="0"/>
+                <w:lang w:val="en-US"/>
+              </w:rPr>
+            </w:pPr>
+            <w:r>
+              <w:rPr>
+                <w:rFonts w:hint="default"/>
+                <w:rtl w:val="0"/>
+                <w:lang w:val="en-US"/>
+              </w:rPr>
+              <w:t>Varchar(200)</w:t>
+            </w:r>
+          </w:p>
+        </w:tc>
+        <w:tc>
+          <w:tcPr>
+            <w:tcW w:w="4042" w:type="dxa"/>
+          </w:tcPr>
+          <w:p>
+            <w:pPr>
+              <w:spacing w:after="200" w:line="360" w:lineRule="auto"/>
+              <w:rPr>
+                <w:rFonts w:hint="default"/>
+                <w:rtl w:val="0"/>
+                <w:lang w:val="en-US"/>
+              </w:rPr>
+            </w:pPr>
+            <w:r>
+              <w:rPr>
+                <w:rFonts w:hint="default"/>
+                <w:rtl w:val="0"/>
+                <w:lang w:val="en-US"/>
+              </w:rPr>
+              <w:t>Xpath link download văn bản</w:t>
+            </w:r>
+          </w:p>
+        </w:tc>
+      </w:tr>
+    </w:tbl>
+    <w:p>
+      <w:pPr>
+        <w:pStyle w:val="9"/>
+        <w:rPr>
+          <w:rFonts w:hint="default"/>
+          <w:lang w:val="en-US"/>
+        </w:rPr>
+      </w:pPr>
+      <w:bookmarkStart w:id="65" w:name="_Toc31918"/>
+      <w:r>
+        <w:t xml:space="preserve">Bảng 3. </w:t>
+      </w:r>
+      <w:r>
+        <w:fldChar w:fldCharType="begin"/>
+      </w:r>
+      <w:r>
+        <w:instrText xml:space="preserve"> SEQ Bảng_3. \* ARABIC </w:instrText>
+      </w:r>
+      <w:r>
+        <w:fldChar w:fldCharType="separate"/>
+      </w:r>
+      <w:r>
+        <w:t>9</w:t>
+      </w:r>
+      <w:r>
+        <w:fldChar w:fldCharType="end"/>
+      </w:r>
+      <w:r>
+        <w:rPr>
+          <w:lang w:val="en-US"/>
+        </w:rPr>
+        <w:t>.Bảng ministry_legislation_detail_configuration</w:t>
+      </w:r>
+      <w:bookmarkEnd w:id="65"/>
+    </w:p>
+    <w:p>
+      <w:pPr>
+        <w:pStyle w:val="39"/>
+        <w:numPr>
+          <w:ilvl w:val="0"/>
+          <w:numId w:val="0"/>
+        </w:numPr>
+        <w:tabs>
+          <w:tab w:val="left" w:pos="720"/>
+          <w:tab w:val="clear" w:pos="6379"/>
+        </w:tabs>
+        <w:bidi w:val="0"/>
+        <w:ind w:leftChars="199"/>
+        <w:rPr>
+          <w:rFonts w:hint="default"/>
+          <w:lang w:val="en-US"/>
+        </w:rPr>
+      </w:pPr>
+    </w:p>
+    <w:p>
+      <w:pPr>
+        <w:pStyle w:val="39"/>
+        <w:numPr>
+          <w:ilvl w:val="2"/>
+          <w:numId w:val="23"/>
+        </w:numPr>
+        <w:tabs>
+          <w:tab w:val="left" w:pos="960"/>
+          <w:tab w:val="clear" w:pos="1508"/>
+          <w:tab w:val="clear" w:pos="6379"/>
+        </w:tabs>
+        <w:bidi w:val="0"/>
+        <w:ind w:left="17" w:leftChars="0" w:hanging="17" w:hangingChars="6"/>
+      </w:pPr>
+      <w:bookmarkStart w:id="66" w:name="_Toc25794"/>
+      <w:r>
+        <w:rPr>
+          <w:rFonts w:hint="default"/>
+          <w:lang w:val="en-US"/>
+        </w:rPr>
+        <w:t>Bảng article_info:</w:t>
+      </w:r>
+      <w:bookmarkEnd w:id="66"/>
+    </w:p>
+    <w:p>
+      <w:pPr>
+        <w:pStyle w:val="30"/>
+        <w:bidi w:val="0"/>
+        <w:rPr>
+          <w:rFonts w:hint="default"/>
+          <w:lang w:val="en-US"/>
+        </w:rPr>
+      </w:pPr>
+      <w:r>
+        <w:rPr>
+          <w:rFonts w:hint="default"/>
+          <w:lang w:val="en-US"/>
+        </w:rPr>
+        <w:t>Bảng để lưu trữ thông tin tin tức sau khi crawl:</w:t>
+      </w:r>
+    </w:p>
+    <w:tbl>
+      <w:tblPr>
+        <w:tblStyle w:val="57"/>
+        <w:tblW w:w="9111" w:type="dxa"/>
+        <w:tblInd w:w="0" w:type="dxa"/>
+        <w:tblBorders>
+          <w:top w:val="single" w:color="000000" w:sz="4" w:space="0"/>
+          <w:left w:val="single" w:color="000000" w:sz="4" w:space="0"/>
+          <w:bottom w:val="single" w:color="000000" w:sz="4" w:space="0"/>
+          <w:right w:val="single" w:color="000000" w:sz="4" w:space="0"/>
+          <w:insideH w:val="single" w:color="000000" w:sz="4" w:space="0"/>
+          <w:insideV w:val="single" w:color="000000" w:sz="4" w:space="0"/>
+        </w:tblBorders>
+        <w:tblLayout w:type="fixed"/>
+        <w:tblCellMar>
+          <w:top w:w="0" w:type="dxa"/>
+          <w:left w:w="108" w:type="dxa"/>
+          <w:bottom w:w="0" w:type="dxa"/>
+          <w:right w:w="108" w:type="dxa"/>
+        </w:tblCellMar>
+      </w:tblPr>
+      <w:tblGrid>
+        <w:gridCol w:w="1040"/>
+        <w:gridCol w:w="1978"/>
+        <w:gridCol w:w="2051"/>
+        <w:gridCol w:w="4042"/>
+      </w:tblGrid>
+      <w:tr>
+        <w:tblPrEx>
+          <w:tblBorders>
+            <w:top w:val="single" w:color="000000" w:sz="4" w:space="0"/>
+            <w:left w:val="single" w:color="000000" w:sz="4" w:space="0"/>
+            <w:bottom w:val="single" w:color="000000" w:sz="4" w:space="0"/>
+            <w:right w:val="single" w:color="000000" w:sz="4" w:space="0"/>
+            <w:insideH w:val="single" w:color="000000" w:sz="4" w:space="0"/>
+            <w:insideV w:val="single" w:color="000000" w:sz="4" w:space="0"/>
+          </w:tblBorders>
+          <w:tblCellMar>
+            <w:top w:w="0" w:type="dxa"/>
+            <w:left w:w="108" w:type="dxa"/>
+            <w:bottom w:w="0" w:type="dxa"/>
+            <w:right w:w="108" w:type="dxa"/>
+          </w:tblCellMar>
+        </w:tblPrEx>
+        <w:tc>
+          <w:tcPr>
+            <w:tcW w:w="1040" w:type="dxa"/>
+          </w:tcPr>
+          <w:p>
+            <w:pPr>
+              <w:spacing w:after="200" w:line="360" w:lineRule="auto"/>
+            </w:pPr>
+          </w:p>
+        </w:tc>
+        <w:tc>
+          <w:tcPr>
+            <w:tcW w:w="1978" w:type="dxa"/>
+          </w:tcPr>
+          <w:p>
+            <w:pPr>
+              <w:spacing w:after="200" w:line="360" w:lineRule="auto"/>
+            </w:pPr>
+            <w:r>
+              <w:rPr>
+                <w:rtl w:val="0"/>
+              </w:rPr>
+              <w:t>Tên cột</w:t>
+            </w:r>
+          </w:p>
+        </w:tc>
+        <w:tc>
+          <w:tcPr>
+            <w:tcW w:w="2051" w:type="dxa"/>
+          </w:tcPr>
+          <w:p>
+            <w:pPr>
+              <w:spacing w:after="200" w:line="360" w:lineRule="auto"/>
+            </w:pPr>
+            <w:r>
+              <w:rPr>
+                <w:rtl w:val="0"/>
+              </w:rPr>
+              <w:t>Kiểu dữ liệu</w:t>
+            </w:r>
+          </w:p>
+        </w:tc>
+        <w:tc>
+          <w:tcPr>
+            <w:tcW w:w="4042" w:type="dxa"/>
+          </w:tcPr>
+          <w:p>
+            <w:pPr>
+              <w:spacing w:after="200" w:line="360" w:lineRule="auto"/>
+            </w:pPr>
+            <w:r>
+              <w:rPr>
+                <w:rtl w:val="0"/>
+              </w:rPr>
+              <w:t>Mô tả</w:t>
+            </w:r>
+          </w:p>
+        </w:tc>
+      </w:tr>
+      <w:tr>
+        <w:tblPrEx>
+          <w:tblBorders>
+            <w:top w:val="single" w:color="000000" w:sz="4" w:space="0"/>
+            <w:left w:val="single" w:color="000000" w:sz="4" w:space="0"/>
+            <w:bottom w:val="single" w:color="000000" w:sz="4" w:space="0"/>
+            <w:right w:val="single" w:color="000000" w:sz="4" w:space="0"/>
+            <w:insideH w:val="single" w:color="000000" w:sz="4" w:space="0"/>
+            <w:insideV w:val="single" w:color="000000" w:sz="4" w:space="0"/>
+          </w:tblBorders>
+          <w:tblCellMar>
+            <w:top w:w="0" w:type="dxa"/>
+            <w:left w:w="108" w:type="dxa"/>
+            <w:bottom w:w="0" w:type="dxa"/>
+            <w:right w:w="108" w:type="dxa"/>
+          </w:tblCellMar>
+        </w:tblPrEx>
+        <w:tc>
+          <w:tcPr>
+            <w:tcW w:w="1040" w:type="dxa"/>
+          </w:tcPr>
+          <w:p>
+            <w:pPr>
+              <w:spacing w:after="200" w:line="360" w:lineRule="auto"/>
+              <w:rPr>
+                <w:rFonts w:hint="default"/>
+                <w:lang w:val="en-US"/>
+              </w:rPr>
+            </w:pPr>
+            <w:r>
+              <w:rPr>
+                <w:rFonts w:hint="default"/>
+                <w:lang w:val="en-US"/>
+              </w:rPr>
+              <w:t>PK</w:t>
+            </w:r>
+          </w:p>
+        </w:tc>
+        <w:tc>
+          <w:tcPr>
+            <w:tcW w:w="1978" w:type="dxa"/>
+          </w:tcPr>
+          <w:p>
+            <w:pPr>
+              <w:spacing w:after="200" w:line="360" w:lineRule="auto"/>
+              <w:rPr>
+                <w:rFonts w:hint="default"/>
+                <w:rtl w:val="0"/>
+                <w:lang w:val="en-US"/>
+              </w:rPr>
+            </w:pPr>
+            <w:r>
+              <w:rPr>
+                <w:rFonts w:hint="default"/>
+                <w:rtl w:val="0"/>
+                <w:lang w:val="en-US"/>
+              </w:rPr>
+              <w:t>article_id</w:t>
+            </w:r>
+          </w:p>
+        </w:tc>
+        <w:tc>
+          <w:tcPr>
+            <w:tcW w:w="2051" w:type="dxa"/>
+          </w:tcPr>
+          <w:p>
+            <w:pPr>
+              <w:spacing w:after="200" w:line="360" w:lineRule="auto"/>
+              <w:rPr>
+                <w:rFonts w:hint="default"/>
+                <w:rtl w:val="0"/>
+                <w:lang w:val="en-US"/>
+              </w:rPr>
+            </w:pPr>
+            <w:r>
+              <w:rPr>
+                <w:rFonts w:hint="default"/>
+                <w:rtl w:val="0"/>
+                <w:lang w:val="en-US"/>
+              </w:rPr>
+              <w:t>int</w:t>
+            </w:r>
+          </w:p>
+        </w:tc>
+        <w:tc>
+          <w:tcPr>
+            <w:tcW w:w="4042" w:type="dxa"/>
+          </w:tcPr>
+          <w:p>
+            <w:pPr>
+              <w:spacing w:after="200" w:line="360" w:lineRule="auto"/>
+              <w:rPr>
+                <w:rFonts w:hint="default"/>
+                <w:rtl w:val="0"/>
+                <w:lang w:val="en-US"/>
+              </w:rPr>
+            </w:pPr>
+            <w:r>
+              <w:rPr>
+                <w:rFonts w:hint="default"/>
+                <w:rtl w:val="0"/>
+                <w:lang w:val="en-US"/>
+              </w:rPr>
+              <w:t>Id của bài báo</w:t>
+            </w:r>
+          </w:p>
+        </w:tc>
+      </w:tr>
+      <w:tr>
+        <w:tblPrEx>
+          <w:tblBorders>
+            <w:top w:val="single" w:color="000000" w:sz="4" w:space="0"/>
+            <w:left w:val="single" w:color="000000" w:sz="4" w:space="0"/>
+            <w:bottom w:val="single" w:color="000000" w:sz="4" w:space="0"/>
+            <w:right w:val="single" w:color="000000" w:sz="4" w:space="0"/>
+            <w:insideH w:val="single" w:color="000000" w:sz="4" w:space="0"/>
+            <w:insideV w:val="single" w:color="000000" w:sz="4" w:space="0"/>
+          </w:tblBorders>
+          <w:tblCellMar>
+            <w:top w:w="0" w:type="dxa"/>
+            <w:left w:w="108" w:type="dxa"/>
+            <w:bottom w:w="0" w:type="dxa"/>
+            <w:right w:w="108" w:type="dxa"/>
+          </w:tblCellMar>
+        </w:tblPrEx>
+        <w:tc>
+          <w:tcPr>
+            <w:tcW w:w="1040" w:type="dxa"/>
+          </w:tcPr>
+          <w:p>
+            <w:pPr>
+              <w:spacing w:after="200" w:line="360" w:lineRule="auto"/>
+              <w:rPr>
+                <w:rFonts w:hint="default"/>
+                <w:lang w:val="en-US"/>
+              </w:rPr>
+            </w:pPr>
+            <w:r>
+              <w:rPr>
+                <w:rFonts w:hint="default"/>
+                <w:lang w:val="en-US"/>
+              </w:rPr>
+              <w:t>FK</w:t>
+            </w:r>
+          </w:p>
+        </w:tc>
+        <w:tc>
+          <w:tcPr>
+            <w:tcW w:w="1978" w:type="dxa"/>
+          </w:tcPr>
+          <w:p>
+            <w:pPr>
+              <w:spacing w:after="200" w:line="360" w:lineRule="auto"/>
+              <w:rPr>
+                <w:rFonts w:hint="default"/>
+                <w:rtl w:val="0"/>
+                <w:lang w:val="en-US"/>
+              </w:rPr>
+            </w:pPr>
+            <w:r>
+              <w:rPr>
+                <w:rFonts w:hint="default"/>
+                <w:rtl w:val="0"/>
+                <w:lang w:val="en-US"/>
+              </w:rPr>
+              <w:t>ministry_id</w:t>
+            </w:r>
+          </w:p>
+        </w:tc>
+        <w:tc>
+          <w:tcPr>
+            <w:tcW w:w="2051" w:type="dxa"/>
+          </w:tcPr>
+          <w:p>
+            <w:pPr>
+              <w:spacing w:after="200" w:line="360" w:lineRule="auto"/>
+              <w:rPr>
+                <w:rFonts w:hint="default"/>
+                <w:rtl w:val="0"/>
+                <w:lang w:val="en-US"/>
+              </w:rPr>
+            </w:pPr>
+            <w:r>
+              <w:rPr>
+                <w:rFonts w:hint="default"/>
+                <w:rtl w:val="0"/>
+                <w:lang w:val="en-US"/>
+              </w:rPr>
+              <w:t>int</w:t>
+            </w:r>
+          </w:p>
+        </w:tc>
+        <w:tc>
+          <w:tcPr>
+            <w:tcW w:w="4042" w:type="dxa"/>
+          </w:tcPr>
+          <w:p>
+            <w:pPr>
+              <w:spacing w:after="200" w:line="360" w:lineRule="auto"/>
+              <w:rPr>
+                <w:rFonts w:hint="default"/>
+                <w:rtl w:val="0"/>
+                <w:lang w:val="en-US"/>
+              </w:rPr>
+            </w:pPr>
+            <w:r>
+              <w:rPr>
+                <w:rFonts w:hint="default"/>
+                <w:rtl w:val="0"/>
+                <w:lang w:val="en-US"/>
+              </w:rPr>
+              <w:t>Id của bộ - ngành</w:t>
+            </w:r>
+          </w:p>
+        </w:tc>
+      </w:tr>
+      <w:tr>
+        <w:tblPrEx>
+          <w:tblBorders>
+            <w:top w:val="single" w:color="000000" w:sz="4" w:space="0"/>
+            <w:left w:val="single" w:color="000000" w:sz="4" w:space="0"/>
+            <w:bottom w:val="single" w:color="000000" w:sz="4" w:space="0"/>
+            <w:right w:val="single" w:color="000000" w:sz="4" w:space="0"/>
+            <w:insideH w:val="single" w:color="000000" w:sz="4" w:space="0"/>
+            <w:insideV w:val="single" w:color="000000" w:sz="4" w:space="0"/>
+          </w:tblBorders>
+          <w:tblCellMar>
+            <w:top w:w="0" w:type="dxa"/>
+            <w:left w:w="108" w:type="dxa"/>
+            <w:bottom w:w="0" w:type="dxa"/>
+            <w:right w:w="108" w:type="dxa"/>
+          </w:tblCellMar>
+        </w:tblPrEx>
+        <w:tc>
+          <w:tcPr>
+            <w:tcW w:w="1040" w:type="dxa"/>
+          </w:tcPr>
+          <w:p>
+            <w:pPr>
+              <w:spacing w:after="200" w:line="360" w:lineRule="auto"/>
+              <w:rPr>
+                <w:rFonts w:hint="default"/>
+                <w:lang w:val="en-US"/>
+              </w:rPr>
+            </w:pPr>
+          </w:p>
+        </w:tc>
+        <w:tc>
+          <w:tcPr>
+            <w:tcW w:w="1978" w:type="dxa"/>
+          </w:tcPr>
+          <w:p>
+            <w:pPr>
+              <w:spacing w:after="200" w:line="360" w:lineRule="auto"/>
+              <w:rPr>
+                <w:rFonts w:hint="default"/>
+                <w:rtl w:val="0"/>
+                <w:lang w:val="en-US"/>
+              </w:rPr>
+            </w:pPr>
+            <w:r>
+              <w:rPr>
+                <w:rFonts w:hint="default"/>
+                <w:rtl w:val="0"/>
+                <w:lang w:val="en-US"/>
+              </w:rPr>
+              <w:t>article_url</w:t>
+            </w:r>
+          </w:p>
+        </w:tc>
+        <w:tc>
+          <w:tcPr>
+            <w:tcW w:w="2051" w:type="dxa"/>
+          </w:tcPr>
+          <w:p>
+            <w:pPr>
+              <w:spacing w:after="200" w:line="360" w:lineRule="auto"/>
+              <w:rPr>
+                <w:rFonts w:hint="default"/>
+                <w:rtl w:val="0"/>
+                <w:lang w:val="en-US"/>
+              </w:rPr>
+            </w:pPr>
+            <w:r>
+              <w:rPr>
+                <w:rFonts w:hint="default"/>
+                <w:rtl w:val="0"/>
+                <w:lang w:val="en-US"/>
+              </w:rPr>
+              <w:t>Varchar(1000)</w:t>
+            </w:r>
+          </w:p>
+        </w:tc>
+        <w:tc>
+          <w:tcPr>
+            <w:tcW w:w="4042" w:type="dxa"/>
+          </w:tcPr>
+          <w:p>
+            <w:pPr>
+              <w:spacing w:after="200" w:line="360" w:lineRule="auto"/>
+              <w:rPr>
+                <w:rFonts w:hint="default"/>
+                <w:rtl w:val="0"/>
+                <w:lang w:val="en-US"/>
+              </w:rPr>
+            </w:pPr>
+            <w:r>
+              <w:rPr>
+                <w:rFonts w:hint="default"/>
+                <w:rtl w:val="0"/>
+                <w:lang w:val="en-US"/>
+              </w:rPr>
+              <w:t>Url của bài báo</w:t>
+            </w:r>
+          </w:p>
+        </w:tc>
+      </w:tr>
+      <w:tr>
+        <w:tblPrEx>
+          <w:tblBorders>
+            <w:top w:val="single" w:color="000000" w:sz="4" w:space="0"/>
+            <w:left w:val="single" w:color="000000" w:sz="4" w:space="0"/>
+            <w:bottom w:val="single" w:color="000000" w:sz="4" w:space="0"/>
+            <w:right w:val="single" w:color="000000" w:sz="4" w:space="0"/>
+            <w:insideH w:val="single" w:color="000000" w:sz="4" w:space="0"/>
+            <w:insideV w:val="single" w:color="000000" w:sz="4" w:space="0"/>
+          </w:tblBorders>
+          <w:tblCellMar>
+            <w:top w:w="0" w:type="dxa"/>
+            <w:left w:w="108" w:type="dxa"/>
+            <w:bottom w:w="0" w:type="dxa"/>
+            <w:right w:w="108" w:type="dxa"/>
+          </w:tblCellMar>
+        </w:tblPrEx>
+        <w:tc>
+          <w:tcPr>
+            <w:tcW w:w="1040" w:type="dxa"/>
+          </w:tcPr>
+          <w:p>
+            <w:pPr>
+              <w:spacing w:after="200" w:line="360" w:lineRule="auto"/>
+              <w:rPr>
+                <w:rFonts w:hint="default"/>
+                <w:lang w:val="en-US"/>
+              </w:rPr>
+            </w:pPr>
+          </w:p>
+        </w:tc>
+        <w:tc>
+          <w:tcPr>
+            <w:tcW w:w="1978" w:type="dxa"/>
+          </w:tcPr>
+          <w:p>
+            <w:pPr>
+              <w:spacing w:after="200" w:line="360" w:lineRule="auto"/>
+              <w:rPr>
+                <w:rFonts w:hint="default"/>
+                <w:rtl w:val="0"/>
+                <w:lang w:val="en-US"/>
+              </w:rPr>
+            </w:pPr>
+            <w:r>
+              <w:rPr>
+                <w:rFonts w:hint="default"/>
+                <w:rtl w:val="0"/>
+                <w:lang w:val="en-US"/>
+              </w:rPr>
+              <w:t>article_title</w:t>
+            </w:r>
+          </w:p>
+        </w:tc>
+        <w:tc>
+          <w:tcPr>
+            <w:tcW w:w="2051" w:type="dxa"/>
+          </w:tcPr>
+          <w:p>
+            <w:pPr>
+              <w:spacing w:after="200" w:line="360" w:lineRule="auto"/>
+              <w:rPr>
+                <w:rFonts w:hint="default"/>
+                <w:rtl w:val="0"/>
+                <w:lang w:val="en-US"/>
+              </w:rPr>
+            </w:pPr>
+            <w:r>
+              <w:rPr>
+                <w:rFonts w:hint="default"/>
+                <w:rtl w:val="0"/>
+                <w:lang w:val="en-US"/>
+              </w:rPr>
+              <w:t>Nvarchar(200)</w:t>
+            </w:r>
+          </w:p>
+        </w:tc>
+        <w:tc>
+          <w:tcPr>
+            <w:tcW w:w="4042" w:type="dxa"/>
+          </w:tcPr>
+          <w:p>
+            <w:pPr>
+              <w:spacing w:after="200" w:line="360" w:lineRule="auto"/>
+              <w:rPr>
+                <w:rFonts w:hint="default"/>
+                <w:rtl w:val="0"/>
+                <w:lang w:val="en-US"/>
+              </w:rPr>
+            </w:pPr>
+            <w:r>
+              <w:rPr>
+                <w:rFonts w:hint="default"/>
+                <w:rtl w:val="0"/>
+                <w:lang w:val="en-US"/>
+              </w:rPr>
+              <w:t>Tiêu đề bài báo</w:t>
+            </w:r>
+          </w:p>
+        </w:tc>
+      </w:tr>
+      <w:tr>
+        <w:tblPrEx>
+          <w:tblBorders>
+            <w:top w:val="single" w:color="000000" w:sz="4" w:space="0"/>
+            <w:left w:val="single" w:color="000000" w:sz="4" w:space="0"/>
+            <w:bottom w:val="single" w:color="000000" w:sz="4" w:space="0"/>
+            <w:right w:val="single" w:color="000000" w:sz="4" w:space="0"/>
+            <w:insideH w:val="single" w:color="000000" w:sz="4" w:space="0"/>
+            <w:insideV w:val="single" w:color="000000" w:sz="4" w:space="0"/>
+          </w:tblBorders>
+          <w:tblCellMar>
+            <w:top w:w="0" w:type="dxa"/>
+            <w:left w:w="108" w:type="dxa"/>
+            <w:bottom w:w="0" w:type="dxa"/>
+            <w:right w:w="108" w:type="dxa"/>
+          </w:tblCellMar>
+        </w:tblPrEx>
+        <w:tc>
+          <w:tcPr>
+            <w:tcW w:w="1040" w:type="dxa"/>
+          </w:tcPr>
+          <w:p>
+            <w:pPr>
+              <w:spacing w:after="200" w:line="360" w:lineRule="auto"/>
+              <w:rPr>
+                <w:rFonts w:hint="default"/>
+                <w:lang w:val="en-US"/>
+              </w:rPr>
+            </w:pPr>
+          </w:p>
+        </w:tc>
+        <w:tc>
+          <w:tcPr>
+            <w:tcW w:w="1978" w:type="dxa"/>
+          </w:tcPr>
+          <w:p>
+            <w:pPr>
+              <w:spacing w:after="200" w:line="360" w:lineRule="auto"/>
+              <w:rPr>
+                <w:rFonts w:hint="default"/>
+                <w:rtl w:val="0"/>
+                <w:lang w:val="en-US"/>
+              </w:rPr>
+            </w:pPr>
+            <w:r>
+              <w:rPr>
+                <w:rFonts w:hint="default"/>
+                <w:rtl w:val="0"/>
+                <w:lang w:val="en-US"/>
+              </w:rPr>
+              <w:t>article_description</w:t>
+            </w:r>
+          </w:p>
+        </w:tc>
+        <w:tc>
+          <w:tcPr>
+            <w:tcW w:w="2051" w:type="dxa"/>
+          </w:tcPr>
+          <w:p>
+            <w:pPr>
+              <w:spacing w:after="200" w:line="360" w:lineRule="auto"/>
+              <w:rPr>
+                <w:rFonts w:hint="default"/>
+                <w:rtl w:val="0"/>
+                <w:lang w:val="en-US"/>
+              </w:rPr>
+            </w:pPr>
+            <w:r>
+              <w:rPr>
+                <w:rFonts w:hint="default"/>
+                <w:rtl w:val="0"/>
+                <w:lang w:val="en-US"/>
+              </w:rPr>
+              <w:t>Nvarchar(500)</w:t>
+            </w:r>
+          </w:p>
+        </w:tc>
+        <w:tc>
+          <w:tcPr>
+            <w:tcW w:w="4042" w:type="dxa"/>
+          </w:tcPr>
+          <w:p>
+            <w:pPr>
+              <w:spacing w:after="200" w:line="360" w:lineRule="auto"/>
+              <w:rPr>
+                <w:rFonts w:hint="default"/>
+                <w:rtl w:val="0"/>
+                <w:lang w:val="en-US"/>
+              </w:rPr>
+            </w:pPr>
+            <w:r>
+              <w:rPr>
+                <w:rFonts w:hint="default"/>
+                <w:rtl w:val="0"/>
+                <w:lang w:val="en-US"/>
+              </w:rPr>
+              <w:t>Mô tải bài báo</w:t>
+            </w:r>
+          </w:p>
+        </w:tc>
+      </w:tr>
+      <w:tr>
+        <w:tblPrEx>
+          <w:tblBorders>
+            <w:top w:val="single" w:color="000000" w:sz="4" w:space="0"/>
+            <w:left w:val="single" w:color="000000" w:sz="4" w:space="0"/>
+            <w:bottom w:val="single" w:color="000000" w:sz="4" w:space="0"/>
+            <w:right w:val="single" w:color="000000" w:sz="4" w:space="0"/>
+            <w:insideH w:val="single" w:color="000000" w:sz="4" w:space="0"/>
+            <w:insideV w:val="single" w:color="000000" w:sz="4" w:space="0"/>
+          </w:tblBorders>
+          <w:tblCellMar>
+            <w:top w:w="0" w:type="dxa"/>
+            <w:left w:w="108" w:type="dxa"/>
+            <w:bottom w:w="0" w:type="dxa"/>
+            <w:right w:w="108" w:type="dxa"/>
+          </w:tblCellMar>
+        </w:tblPrEx>
+        <w:tc>
+          <w:tcPr>
+            <w:tcW w:w="1040" w:type="dxa"/>
+          </w:tcPr>
+          <w:p>
+            <w:pPr>
+              <w:spacing w:after="200" w:line="360" w:lineRule="auto"/>
+              <w:rPr>
+                <w:rFonts w:hint="default"/>
+                <w:lang w:val="en-US"/>
+              </w:rPr>
+            </w:pPr>
+          </w:p>
+        </w:tc>
+        <w:tc>
+          <w:tcPr>
+            <w:tcW w:w="1978" w:type="dxa"/>
+          </w:tcPr>
+          <w:p>
+            <w:pPr>
+              <w:spacing w:after="200" w:line="360" w:lineRule="auto"/>
+              <w:rPr>
+                <w:rFonts w:hint="default"/>
+                <w:rtl w:val="0"/>
+                <w:lang w:val="en-US"/>
+              </w:rPr>
+            </w:pPr>
+            <w:r>
+              <w:rPr>
+                <w:rFonts w:hint="default"/>
+                <w:rtl w:val="0"/>
+                <w:lang w:val="en-US"/>
+              </w:rPr>
+              <w:t>article_time</w:t>
+            </w:r>
+          </w:p>
+        </w:tc>
+        <w:tc>
+          <w:tcPr>
+            <w:tcW w:w="2051" w:type="dxa"/>
+          </w:tcPr>
+          <w:p>
+            <w:pPr>
+              <w:spacing w:after="200" w:line="360" w:lineRule="auto"/>
+              <w:rPr>
+                <w:rFonts w:hint="default"/>
+                <w:rtl w:val="0"/>
+                <w:lang w:val="en-US"/>
+              </w:rPr>
+            </w:pPr>
+            <w:r>
+              <w:rPr>
+                <w:rFonts w:hint="default"/>
+                <w:rtl w:val="0"/>
+                <w:lang w:val="en-US"/>
+              </w:rPr>
+              <w:t>Varchar(10)</w:t>
+            </w:r>
+          </w:p>
+        </w:tc>
+        <w:tc>
+          <w:tcPr>
+            <w:tcW w:w="4042" w:type="dxa"/>
+          </w:tcPr>
+          <w:p>
+            <w:pPr>
+              <w:spacing w:after="200" w:line="360" w:lineRule="auto"/>
+              <w:rPr>
+                <w:rFonts w:hint="default"/>
+                <w:rtl w:val="0"/>
+                <w:lang w:val="en-US"/>
+              </w:rPr>
+            </w:pPr>
+            <w:r>
+              <w:rPr>
+                <w:rFonts w:hint="default"/>
+                <w:rtl w:val="0"/>
+                <w:lang w:val="en-US"/>
+              </w:rPr>
+              <w:t>Thời gian đăng bài báo</w:t>
+            </w:r>
+          </w:p>
+        </w:tc>
+      </w:tr>
+      <w:tr>
+        <w:tblPrEx>
+          <w:tblBorders>
+            <w:top w:val="single" w:color="000000" w:sz="4" w:space="0"/>
+            <w:left w:val="single" w:color="000000" w:sz="4" w:space="0"/>
+            <w:bottom w:val="single" w:color="000000" w:sz="4" w:space="0"/>
+            <w:right w:val="single" w:color="000000" w:sz="4" w:space="0"/>
+            <w:insideH w:val="single" w:color="000000" w:sz="4" w:space="0"/>
+            <w:insideV w:val="single" w:color="000000" w:sz="4" w:space="0"/>
+          </w:tblBorders>
+          <w:tblCellMar>
+            <w:top w:w="0" w:type="dxa"/>
+            <w:left w:w="108" w:type="dxa"/>
+            <w:bottom w:w="0" w:type="dxa"/>
+            <w:right w:w="108" w:type="dxa"/>
+          </w:tblCellMar>
+        </w:tblPrEx>
+        <w:tc>
+          <w:tcPr>
+            <w:tcW w:w="1040" w:type="dxa"/>
+          </w:tcPr>
+          <w:p>
+            <w:pPr>
+              <w:spacing w:after="200" w:line="360" w:lineRule="auto"/>
+              <w:rPr>
+                <w:rFonts w:hint="default"/>
+                <w:lang w:val="en-US"/>
+              </w:rPr>
+            </w:pPr>
+          </w:p>
+        </w:tc>
+        <w:tc>
+          <w:tcPr>
+            <w:tcW w:w="1978" w:type="dxa"/>
+          </w:tcPr>
+          <w:p>
+            <w:pPr>
+              <w:spacing w:after="200" w:line="360" w:lineRule="auto"/>
+              <w:rPr>
+                <w:rFonts w:hint="default"/>
+                <w:rtl w:val="0"/>
+                <w:lang w:val="en-US"/>
+              </w:rPr>
+            </w:pPr>
+            <w:r>
+              <w:rPr>
+                <w:rFonts w:hint="default"/>
+                <w:rtl w:val="0"/>
+                <w:lang w:val="en-US"/>
+              </w:rPr>
+              <w:t>article_author</w:t>
+            </w:r>
+          </w:p>
+        </w:tc>
+        <w:tc>
+          <w:tcPr>
+            <w:tcW w:w="2051" w:type="dxa"/>
+          </w:tcPr>
+          <w:p>
+            <w:pPr>
+              <w:spacing w:after="200" w:line="360" w:lineRule="auto"/>
+              <w:rPr>
+                <w:rFonts w:hint="default"/>
+                <w:rtl w:val="0"/>
+                <w:lang w:val="en-US"/>
+              </w:rPr>
+            </w:pPr>
+            <w:r>
+              <w:rPr>
+                <w:rFonts w:hint="default"/>
+                <w:rtl w:val="0"/>
+                <w:lang w:val="en-US"/>
+              </w:rPr>
+              <w:t>Nvarchar(100)</w:t>
+            </w:r>
+          </w:p>
+        </w:tc>
+        <w:tc>
+          <w:tcPr>
+            <w:tcW w:w="4042" w:type="dxa"/>
+          </w:tcPr>
+          <w:p>
+            <w:pPr>
+              <w:spacing w:after="200" w:line="360" w:lineRule="auto"/>
+              <w:rPr>
+                <w:rFonts w:hint="default"/>
+                <w:rtl w:val="0"/>
+                <w:lang w:val="en-US"/>
+              </w:rPr>
+            </w:pPr>
+            <w:r>
+              <w:rPr>
+                <w:rFonts w:hint="default"/>
+                <w:rtl w:val="0"/>
+                <w:lang w:val="en-US"/>
+              </w:rPr>
+              <w:t>Tác giả bài báo</w:t>
+            </w:r>
+          </w:p>
+        </w:tc>
+      </w:tr>
+      <w:tr>
+        <w:tblPrEx>
+          <w:tblBorders>
+            <w:top w:val="single" w:color="000000" w:sz="4" w:space="0"/>
+            <w:left w:val="single" w:color="000000" w:sz="4" w:space="0"/>
+            <w:bottom w:val="single" w:color="000000" w:sz="4" w:space="0"/>
+            <w:right w:val="single" w:color="000000" w:sz="4" w:space="0"/>
+            <w:insideH w:val="single" w:color="000000" w:sz="4" w:space="0"/>
+            <w:insideV w:val="single" w:color="000000" w:sz="4" w:space="0"/>
+          </w:tblBorders>
+          <w:tblCellMar>
+            <w:top w:w="0" w:type="dxa"/>
+            <w:left w:w="108" w:type="dxa"/>
+            <w:bottom w:w="0" w:type="dxa"/>
+            <w:right w:w="108" w:type="dxa"/>
+          </w:tblCellMar>
+        </w:tblPrEx>
+        <w:tc>
+          <w:tcPr>
+            <w:tcW w:w="1040" w:type="dxa"/>
+          </w:tcPr>
+          <w:p>
+            <w:pPr>
+              <w:spacing w:after="200" w:line="360" w:lineRule="auto"/>
+              <w:rPr>
+                <w:rFonts w:hint="default"/>
+                <w:lang w:val="en-US"/>
+              </w:rPr>
+            </w:pPr>
+          </w:p>
+        </w:tc>
+        <w:tc>
+          <w:tcPr>
+            <w:tcW w:w="1978" w:type="dxa"/>
+          </w:tcPr>
+          <w:p>
+            <w:pPr>
+              <w:spacing w:after="200" w:line="360" w:lineRule="auto"/>
+              <w:rPr>
+                <w:rFonts w:hint="default"/>
+                <w:rtl w:val="0"/>
+                <w:lang w:val="en-US"/>
+              </w:rPr>
+            </w:pPr>
+            <w:r>
+              <w:rPr>
+                <w:rFonts w:hint="default"/>
+                <w:rtl w:val="0"/>
+                <w:lang w:val="en-US"/>
+              </w:rPr>
+              <w:t>article_content</w:t>
+            </w:r>
+          </w:p>
+        </w:tc>
+        <w:tc>
+          <w:tcPr>
+            <w:tcW w:w="2051" w:type="dxa"/>
+          </w:tcPr>
+          <w:p>
+            <w:pPr>
+              <w:spacing w:after="200" w:line="360" w:lineRule="auto"/>
+              <w:rPr>
+                <w:rFonts w:hint="default"/>
+                <w:rtl w:val="0"/>
+                <w:lang w:val="en-US"/>
+              </w:rPr>
+            </w:pPr>
+            <w:r>
+              <w:rPr>
+                <w:rFonts w:hint="default"/>
+                <w:rtl w:val="0"/>
+                <w:lang w:val="en-US"/>
+              </w:rPr>
+              <w:t>Nvarchar(max)</w:t>
+            </w:r>
+          </w:p>
+        </w:tc>
+        <w:tc>
+          <w:tcPr>
+            <w:tcW w:w="4042" w:type="dxa"/>
+          </w:tcPr>
+          <w:p>
+            <w:pPr>
+              <w:spacing w:after="200" w:line="360" w:lineRule="auto"/>
+              <w:rPr>
+                <w:rFonts w:hint="default"/>
+                <w:rtl w:val="0"/>
+                <w:lang w:val="en-US"/>
+              </w:rPr>
+            </w:pPr>
+            <w:r>
+              <w:rPr>
+                <w:rFonts w:hint="default"/>
+                <w:rtl w:val="0"/>
+                <w:lang w:val="en-US"/>
+              </w:rPr>
+              <w:t>Nội dung bài báo</w:t>
+            </w:r>
+          </w:p>
+        </w:tc>
+      </w:tr>
+      <w:tr>
+        <w:tblPrEx>
+          <w:tblBorders>
+            <w:top w:val="single" w:color="000000" w:sz="4" w:space="0"/>
+            <w:left w:val="single" w:color="000000" w:sz="4" w:space="0"/>
+            <w:bottom w:val="single" w:color="000000" w:sz="4" w:space="0"/>
+            <w:right w:val="single" w:color="000000" w:sz="4" w:space="0"/>
+            <w:insideH w:val="single" w:color="000000" w:sz="4" w:space="0"/>
+            <w:insideV w:val="single" w:color="000000" w:sz="4" w:space="0"/>
+          </w:tblBorders>
+          <w:tblCellMar>
+            <w:top w:w="0" w:type="dxa"/>
+            <w:left w:w="108" w:type="dxa"/>
+            <w:bottom w:w="0" w:type="dxa"/>
+            <w:right w:w="108" w:type="dxa"/>
+          </w:tblCellMar>
+        </w:tblPrEx>
+        <w:tc>
+          <w:tcPr>
+            <w:tcW w:w="1040" w:type="dxa"/>
+          </w:tcPr>
+          <w:p>
+            <w:pPr>
+              <w:spacing w:after="200" w:line="360" w:lineRule="auto"/>
+              <w:rPr>
+                <w:rFonts w:hint="default"/>
+                <w:lang w:val="en-US"/>
+              </w:rPr>
+            </w:pPr>
+          </w:p>
+        </w:tc>
+        <w:tc>
+          <w:tcPr>
+            <w:tcW w:w="1978" w:type="dxa"/>
+          </w:tcPr>
+          <w:p>
+            <w:pPr>
+              <w:spacing w:after="200" w:line="360" w:lineRule="auto"/>
+              <w:rPr>
+                <w:rFonts w:hint="default"/>
+                <w:rtl w:val="0"/>
+                <w:lang w:val="en-US"/>
+              </w:rPr>
+            </w:pPr>
+            <w:r>
+              <w:rPr>
+                <w:rFonts w:hint="default"/>
+                <w:rtl w:val="0"/>
+                <w:lang w:val="en-US"/>
+              </w:rPr>
+              <w:t>article_thumbnail</w:t>
+            </w:r>
+          </w:p>
+        </w:tc>
+        <w:tc>
+          <w:tcPr>
+            <w:tcW w:w="2051" w:type="dxa"/>
+          </w:tcPr>
+          <w:p>
+            <w:pPr>
+              <w:spacing w:after="200" w:line="360" w:lineRule="auto"/>
+              <w:rPr>
+                <w:rFonts w:hint="default"/>
+                <w:rtl w:val="0"/>
+                <w:lang w:val="en-US"/>
+              </w:rPr>
+            </w:pPr>
+            <w:r>
+              <w:rPr>
+                <w:rFonts w:hint="default"/>
+                <w:rtl w:val="0"/>
+                <w:lang w:val="en-US"/>
+              </w:rPr>
+              <w:t>Varchar(100)</w:t>
+            </w:r>
+          </w:p>
+        </w:tc>
+        <w:tc>
+          <w:tcPr>
+            <w:tcW w:w="4042" w:type="dxa"/>
+          </w:tcPr>
+          <w:p>
+            <w:pPr>
+              <w:spacing w:after="200" w:line="360" w:lineRule="auto"/>
+              <w:rPr>
+                <w:rFonts w:hint="default"/>
+                <w:rtl w:val="0"/>
+                <w:lang w:val="en-US"/>
+              </w:rPr>
+            </w:pPr>
+            <w:r>
+              <w:rPr>
+                <w:rFonts w:hint="default"/>
+                <w:rtl w:val="0"/>
+                <w:lang w:val="en-US"/>
+              </w:rPr>
+              <w:t>Ảnh thumbnail bài báo</w:t>
+            </w:r>
+          </w:p>
+        </w:tc>
+      </w:tr>
+    </w:tbl>
+    <w:p>
+      <w:pPr>
+        <w:pStyle w:val="9"/>
+        <w:rPr>
+          <w:rFonts w:hint="default"/>
+          <w:lang w:val="en-US"/>
+        </w:rPr>
+      </w:pPr>
+      <w:bookmarkStart w:id="67" w:name="_Toc8684"/>
+      <w:r>
+        <w:t xml:space="preserve">Bảng 3. </w:t>
+      </w:r>
+      <w:r>
+        <w:fldChar w:fldCharType="begin"/>
+      </w:r>
+      <w:r>
+        <w:instrText xml:space="preserve"> SEQ Bảng_3. \* ARABIC </w:instrText>
+      </w:r>
+      <w:r>
+        <w:fldChar w:fldCharType="separate"/>
+      </w:r>
+      <w:r>
+        <w:t>10</w:t>
+      </w:r>
+      <w:r>
+        <w:fldChar w:fldCharType="end"/>
+      </w:r>
+      <w:r>
+        <w:rPr>
+          <w:lang w:val="en-US"/>
+        </w:rPr>
+        <w:t>. Bảng ministry_legislation_detail_configuration</w:t>
+      </w:r>
+      <w:bookmarkEnd w:id="67"/>
+    </w:p>
+    <w:p>
+      <w:pPr>
+        <w:pStyle w:val="30"/>
+        <w:bidi w:val="0"/>
+        <w:rPr>
+          <w:rFonts w:hint="default"/>
+          <w:lang w:val="en-US"/>
+        </w:rPr>
+      </w:pPr>
+    </w:p>
+    <w:p>
+      <w:pPr>
+        <w:pStyle w:val="39"/>
+        <w:numPr>
+          <w:ilvl w:val="2"/>
+          <w:numId w:val="23"/>
+        </w:numPr>
+        <w:tabs>
+          <w:tab w:val="left" w:pos="480"/>
+          <w:tab w:val="clear" w:pos="1508"/>
+          <w:tab w:val="clear" w:pos="6379"/>
+        </w:tabs>
+        <w:bidi w:val="0"/>
+        <w:ind w:left="17" w:leftChars="0" w:hanging="17" w:hangingChars="6"/>
+      </w:pPr>
+      <w:bookmarkStart w:id="68" w:name="_Toc14612"/>
+      <w:bookmarkStart w:id="70" w:name="_GoBack"/>
+      <w:r>
+        <w:rPr>
+          <w:rFonts w:hint="default"/>
+          <w:lang w:val="en-US"/>
+        </w:rPr>
+        <w:t>Bảng legislation_info:</w:t>
+      </w:r>
+      <w:bookmarkEnd w:id="68"/>
+    </w:p>
+    <w:bookmarkEnd w:id="70"/>
+    <w:p>
+      <w:pPr>
+        <w:pStyle w:val="30"/>
+        <w:bidi w:val="0"/>
+        <w:rPr>
+          <w:rFonts w:hint="default"/>
+          <w:lang w:val="en-US"/>
+        </w:rPr>
+      </w:pPr>
+      <w:r>
+        <w:rPr>
+          <w:rFonts w:hint="default"/>
+          <w:lang w:val="en-US"/>
+        </w:rPr>
+        <w:t>Bảng để lưu trữ thông tin văn bản sau khi crawl:</w:t>
+      </w:r>
+    </w:p>
+    <w:tbl>
+      <w:tblPr>
+        <w:tblStyle w:val="57"/>
+        <w:tblW w:w="9111" w:type="dxa"/>
+        <w:tblInd w:w="0" w:type="dxa"/>
+        <w:tblBorders>
+          <w:top w:val="single" w:color="000000" w:sz="4" w:space="0"/>
+          <w:left w:val="single" w:color="000000" w:sz="4" w:space="0"/>
+          <w:bottom w:val="single" w:color="000000" w:sz="4" w:space="0"/>
+          <w:right w:val="single" w:color="000000" w:sz="4" w:space="0"/>
+          <w:insideH w:val="single" w:color="000000" w:sz="4" w:space="0"/>
+          <w:insideV w:val="single" w:color="000000" w:sz="4" w:space="0"/>
+        </w:tblBorders>
+        <w:tblLayout w:type="fixed"/>
+        <w:tblCellMar>
+          <w:top w:w="0" w:type="dxa"/>
+          <w:left w:w="108" w:type="dxa"/>
+          <w:bottom w:w="0" w:type="dxa"/>
+          <w:right w:w="108" w:type="dxa"/>
+        </w:tblCellMar>
+      </w:tblPr>
+      <w:tblGrid>
+        <w:gridCol w:w="1040"/>
+        <w:gridCol w:w="1978"/>
+        <w:gridCol w:w="2051"/>
+        <w:gridCol w:w="4042"/>
+      </w:tblGrid>
+      <w:tr>
+        <w:tblPrEx>
+          <w:tblBorders>
+            <w:top w:val="single" w:color="000000" w:sz="4" w:space="0"/>
+            <w:left w:val="single" w:color="000000" w:sz="4" w:space="0"/>
+            <w:bottom w:val="single" w:color="000000" w:sz="4" w:space="0"/>
+            <w:right w:val="single" w:color="000000" w:sz="4" w:space="0"/>
+            <w:insideH w:val="single" w:color="000000" w:sz="4" w:space="0"/>
+            <w:insideV w:val="single" w:color="000000" w:sz="4" w:space="0"/>
+          </w:tblBorders>
+          <w:tblCellMar>
+            <w:top w:w="0" w:type="dxa"/>
+            <w:left w:w="108" w:type="dxa"/>
+            <w:bottom w:w="0" w:type="dxa"/>
+            <w:right w:w="108" w:type="dxa"/>
+          </w:tblCellMar>
+        </w:tblPrEx>
+        <w:tc>
+          <w:tcPr>
+            <w:tcW w:w="1040" w:type="dxa"/>
+          </w:tcPr>
+          <w:p>
+            <w:pPr>
+              <w:spacing w:after="200" w:line="360" w:lineRule="auto"/>
+            </w:pPr>
+          </w:p>
+        </w:tc>
+        <w:tc>
+          <w:tcPr>
+            <w:tcW w:w="1978" w:type="dxa"/>
+          </w:tcPr>
+          <w:p>
+            <w:pPr>
+              <w:spacing w:after="200" w:line="360" w:lineRule="auto"/>
+            </w:pPr>
+            <w:r>
+              <w:rPr>
+                <w:rtl w:val="0"/>
+              </w:rPr>
+              <w:t>Tên cột</w:t>
+            </w:r>
+          </w:p>
+        </w:tc>
+        <w:tc>
+          <w:tcPr>
+            <w:tcW w:w="2051" w:type="dxa"/>
+          </w:tcPr>
+          <w:p>
+            <w:pPr>
+              <w:spacing w:after="200" w:line="360" w:lineRule="auto"/>
+            </w:pPr>
+            <w:r>
+              <w:rPr>
+                <w:rtl w:val="0"/>
+              </w:rPr>
+              <w:t>Kiểu dữ liệu</w:t>
+            </w:r>
+          </w:p>
+        </w:tc>
+        <w:tc>
+          <w:tcPr>
+            <w:tcW w:w="4042" w:type="dxa"/>
+          </w:tcPr>
+          <w:p>
+            <w:pPr>
+              <w:spacing w:after="200" w:line="360" w:lineRule="auto"/>
+            </w:pPr>
+            <w:r>
+              <w:rPr>
+                <w:rtl w:val="0"/>
+              </w:rPr>
+              <w:t>Mô tả</w:t>
+            </w:r>
+          </w:p>
+        </w:tc>
+      </w:tr>
+      <w:tr>
+        <w:tblPrEx>
+          <w:tblBorders>
+            <w:top w:val="single" w:color="000000" w:sz="4" w:space="0"/>
+            <w:left w:val="single" w:color="000000" w:sz="4" w:space="0"/>
+            <w:bottom w:val="single" w:color="000000" w:sz="4" w:space="0"/>
+            <w:right w:val="single" w:color="000000" w:sz="4" w:space="0"/>
+            <w:insideH w:val="single" w:color="000000" w:sz="4" w:space="0"/>
+            <w:insideV w:val="single" w:color="000000" w:sz="4" w:space="0"/>
+          </w:tblBorders>
+          <w:tblCellMar>
+            <w:top w:w="0" w:type="dxa"/>
+            <w:left w:w="108" w:type="dxa"/>
+            <w:bottom w:w="0" w:type="dxa"/>
+            <w:right w:w="108" w:type="dxa"/>
+          </w:tblCellMar>
+        </w:tblPrEx>
+        <w:tc>
+          <w:tcPr>
+            <w:tcW w:w="1040" w:type="dxa"/>
+          </w:tcPr>
+          <w:p>
+            <w:pPr>
+              <w:spacing w:after="200" w:line="360" w:lineRule="auto"/>
+              <w:rPr>
+                <w:rFonts w:hint="default"/>
+                <w:lang w:val="en-US"/>
+              </w:rPr>
+            </w:pPr>
+            <w:r>
+              <w:rPr>
+                <w:rFonts w:hint="default"/>
+                <w:lang w:val="en-US"/>
+              </w:rPr>
+              <w:t>PK</w:t>
+            </w:r>
+          </w:p>
+        </w:tc>
+        <w:tc>
+          <w:tcPr>
+            <w:tcW w:w="1978" w:type="dxa"/>
+          </w:tcPr>
+          <w:p>
+            <w:pPr>
+              <w:spacing w:after="200" w:line="360" w:lineRule="auto"/>
+              <w:rPr>
+                <w:rFonts w:hint="default"/>
+                <w:rtl w:val="0"/>
+                <w:lang w:val="en-US"/>
+              </w:rPr>
+            </w:pPr>
+            <w:r>
+              <w:rPr>
+                <w:rFonts w:hint="default"/>
+                <w:rtl w:val="0"/>
+                <w:lang w:val="en-US"/>
+              </w:rPr>
+              <w:t>legislation_id</w:t>
+            </w:r>
+          </w:p>
+        </w:tc>
+        <w:tc>
+          <w:tcPr>
+            <w:tcW w:w="2051" w:type="dxa"/>
+          </w:tcPr>
+          <w:p>
+            <w:pPr>
+              <w:spacing w:after="200" w:line="360" w:lineRule="auto"/>
+              <w:rPr>
+                <w:rFonts w:hint="default"/>
+                <w:rtl w:val="0"/>
+                <w:lang w:val="en-US"/>
+              </w:rPr>
+            </w:pPr>
+            <w:r>
+              <w:rPr>
+                <w:rFonts w:hint="default"/>
+                <w:rtl w:val="0"/>
+                <w:lang w:val="en-US"/>
+              </w:rPr>
+              <w:t>int</w:t>
+            </w:r>
+          </w:p>
+        </w:tc>
+        <w:tc>
+          <w:tcPr>
+            <w:tcW w:w="4042" w:type="dxa"/>
+          </w:tcPr>
+          <w:p>
+            <w:pPr>
+              <w:spacing w:after="200" w:line="360" w:lineRule="auto"/>
+              <w:rPr>
+                <w:rFonts w:hint="default"/>
+                <w:rtl w:val="0"/>
+                <w:lang w:val="en-US"/>
+              </w:rPr>
+            </w:pPr>
+            <w:r>
+              <w:rPr>
+                <w:rFonts w:hint="default"/>
+                <w:rtl w:val="0"/>
+                <w:lang w:val="en-US"/>
+              </w:rPr>
+              <w:t>Id của văn bản</w:t>
+            </w:r>
+          </w:p>
+        </w:tc>
+      </w:tr>
+      <w:tr>
+        <w:tblPrEx>
+          <w:tblBorders>
+            <w:top w:val="single" w:color="000000" w:sz="4" w:space="0"/>
+            <w:left w:val="single" w:color="000000" w:sz="4" w:space="0"/>
+            <w:bottom w:val="single" w:color="000000" w:sz="4" w:space="0"/>
+            <w:right w:val="single" w:color="000000" w:sz="4" w:space="0"/>
+            <w:insideH w:val="single" w:color="000000" w:sz="4" w:space="0"/>
+            <w:insideV w:val="single" w:color="000000" w:sz="4" w:space="0"/>
+          </w:tblBorders>
+          <w:tblCellMar>
+            <w:top w:w="0" w:type="dxa"/>
+            <w:left w:w="108" w:type="dxa"/>
+            <w:bottom w:w="0" w:type="dxa"/>
+            <w:right w:w="108" w:type="dxa"/>
+          </w:tblCellMar>
+        </w:tblPrEx>
+        <w:tc>
+          <w:tcPr>
+            <w:tcW w:w="1040" w:type="dxa"/>
+          </w:tcPr>
+          <w:p>
+            <w:pPr>
+              <w:spacing w:after="200" w:line="360" w:lineRule="auto"/>
+              <w:rPr>
+                <w:rFonts w:hint="default"/>
+                <w:lang w:val="en-US"/>
+              </w:rPr>
+            </w:pPr>
+            <w:r>
+              <w:rPr>
+                <w:rFonts w:hint="default"/>
+                <w:lang w:val="en-US"/>
+              </w:rPr>
+              <w:t>FK</w:t>
             </w:r>
           </w:p>
         </w:tc>
@@ -27717,6 +27891,7 @@
     <w:basedOn w:val="6"/>
     <w:link w:val="4"/>
     <w:semiHidden/>
+    <w:qFormat/>
     <w:uiPriority w:val="9"/>
     <w:rPr>
       <w:rFonts w:asciiTheme="majorHAnsi" w:hAnsiTheme="majorHAnsi" w:eastAsiaTheme="majorEastAsia" w:cstheme="majorBidi"/>
@@ -27804,6 +27979,7 @@
   <w:style w:type="character" w:customStyle="1" w:styleId="52">
     <w:name w:val="pun"/>
     <w:basedOn w:val="6"/>
+    <w:qFormat/>
     <w:uiPriority w:val="0"/>
   </w:style>
   <w:style w:type="character" w:customStyle="1" w:styleId="53">
@@ -27815,6 +27991,7 @@
   <w:style w:type="character" w:customStyle="1" w:styleId="54">
     <w:name w:val="kwd"/>
     <w:basedOn w:val="6"/>
+    <w:qFormat/>
     <w:uiPriority w:val="0"/>
   </w:style>
   <w:style w:type="paragraph" w:styleId="55">
